--- a/Docs/Modules.docx
+++ b/Docs/Modules.docx
@@ -443,6 +443,7 @@
                             <w:dataBinding w:prefixMappings="xmlns:ns0='http://purl.org/dc/elements/1.1/' xmlns:ns1='http://schemas.openxmlformats.org/package/2006/metadata/core-properties' " w:xpath="/ns1:coreProperties[1]/ns0:creator[1]" w:storeItemID="{6C3C8BC8-F283-45AE-878A-BAB7291924A1}"/>
                             <w:text/>
                           </w:sdtPr>
+                          <w:sdtEndPr/>
                           <w:sdtContent>
                             <w:p>
                               <w:pPr>
@@ -704,6 +705,7 @@
                             <w:dataBinding w:prefixMappings="xmlns:ns0='http://purl.org/dc/elements/1.1/' xmlns:ns1='http://schemas.openxmlformats.org/package/2006/metadata/core-properties' " w:xpath="/ns1:coreProperties[1]/ns0:subject[1]" w:storeItemID="{6C3C8BC8-F283-45AE-878A-BAB7291924A1}"/>
                             <w:text/>
                           </w:sdtPr>
+                          <w:sdtEndPr/>
                           <w:sdtContent>
                             <w:p>
                               <w:pPr>
@@ -2523,6 +2525,95 @@
     </w:p>
     <w:p>
       <w:pPr>
+        <w:shd w:val="clear" w:color="auto" w:fill="FFFFFF"/>
+        <w:spacing w:before="100" w:beforeAutospacing="1" w:after="100" w:afterAutospacing="1" w:line="240" w:lineRule="auto"/>
+        <w:ind w:left="1095"/>
+        <w:rPr>
+          <w:rFonts w:ascii="Open Sans" w:eastAsia="Times New Roman" w:hAnsi="Open Sans" w:cs="Open Sans"/>
+          <w:i/>
+          <w:iCs/>
+          <w:color w:val="2D3B45"/>
+          <w:sz w:val="24"/>
+          <w:szCs w:val="24"/>
+          <w:lang w:eastAsia="nl-NL"/>
+        </w:rPr>
+      </w:pPr>
+      <w:r>
+        <w:rPr>
+          <w:rFonts w:ascii="Open Sans" w:hAnsi="Open Sans" w:cs="Open Sans"/>
+          <w:i/>
+          <w:iCs/>
+          <w:color w:val="2D3B45"/>
+          <w:shd w:val="clear" w:color="auto" w:fill="FFFFFF"/>
+        </w:rPr>
+        <w:t>A distributed system is a software system where the functionality of your system (your requirements) is provided by several small applications running on multiple separate servers. Each individual application is responsible for a specific piece of functionality that is offered by your system. It is like you have </w:t>
+      </w:r>
+      <w:r>
+        <w:rPr>
+          <w:rStyle w:val="Nadruk"/>
+          <w:rFonts w:ascii="Open Sans" w:hAnsi="Open Sans" w:cs="Open Sans"/>
+          <w:i w:val="0"/>
+          <w:iCs w:val="0"/>
+          <w:color w:val="2D3B45"/>
+          <w:shd w:val="clear" w:color="auto" w:fill="FFFFFF"/>
+        </w:rPr>
+        <w:t>distributed</w:t>
+      </w:r>
+      <w:r>
+        <w:rPr>
+          <w:rFonts w:ascii="Open Sans" w:hAnsi="Open Sans" w:cs="Open Sans"/>
+          <w:i/>
+          <w:iCs/>
+          <w:color w:val="2D3B45"/>
+          <w:shd w:val="clear" w:color="auto" w:fill="FFFFFF"/>
+        </w:rPr>
+        <w:t> your work over multiple servers. These small pieces of software on each server are often called </w:t>
+      </w:r>
+      <w:r>
+        <w:rPr>
+          <w:rStyle w:val="Nadruk"/>
+          <w:rFonts w:ascii="Open Sans" w:hAnsi="Open Sans" w:cs="Open Sans"/>
+          <w:i w:val="0"/>
+          <w:iCs w:val="0"/>
+          <w:color w:val="2D3B45"/>
+          <w:shd w:val="clear" w:color="auto" w:fill="FFFFFF"/>
+        </w:rPr>
+        <w:t>components</w:t>
+      </w:r>
+      <w:r>
+        <w:rPr>
+          <w:rFonts w:ascii="Open Sans" w:hAnsi="Open Sans" w:cs="Open Sans"/>
+          <w:i/>
+          <w:iCs/>
+          <w:color w:val="2D3B45"/>
+          <w:shd w:val="clear" w:color="auto" w:fill="FFFFFF"/>
+        </w:rPr>
+        <w:t> or </w:t>
+      </w:r>
+      <w:r>
+        <w:rPr>
+          <w:rStyle w:val="Nadruk"/>
+          <w:rFonts w:ascii="Open Sans" w:hAnsi="Open Sans" w:cs="Open Sans"/>
+          <w:i w:val="0"/>
+          <w:iCs w:val="0"/>
+          <w:color w:val="2D3B45"/>
+          <w:shd w:val="clear" w:color="auto" w:fill="FFFFFF"/>
+        </w:rPr>
+        <w:t>web-services</w:t>
+      </w:r>
+      <w:r>
+        <w:rPr>
+          <w:rFonts w:ascii="Open Sans" w:hAnsi="Open Sans" w:cs="Open Sans"/>
+          <w:i/>
+          <w:iCs/>
+          <w:color w:val="2D3B45"/>
+          <w:shd w:val="clear" w:color="auto" w:fill="FFFFFF"/>
+        </w:rPr>
+        <w:t>.</w:t>
+      </w:r>
+    </w:p>
+    <w:p>
+      <w:pPr>
         <w:numPr>
           <w:ilvl w:val="0"/>
           <w:numId w:val="2"/>
@@ -2551,6 +2642,30 @@
     </w:p>
     <w:p>
       <w:pPr>
+        <w:shd w:val="clear" w:color="auto" w:fill="FFFFFF"/>
+        <w:spacing w:before="100" w:beforeAutospacing="1" w:after="100" w:afterAutospacing="1" w:line="240" w:lineRule="auto"/>
+        <w:ind w:left="1095"/>
+        <w:rPr>
+          <w:rFonts w:ascii="Open Sans" w:eastAsia="Times New Roman" w:hAnsi="Open Sans" w:cs="Open Sans"/>
+          <w:i/>
+          <w:iCs/>
+          <w:color w:val="2D3B45"/>
+          <w:lang w:eastAsia="nl-NL"/>
+        </w:rPr>
+      </w:pPr>
+      <w:r>
+        <w:rPr>
+          <w:rFonts w:ascii="Open Sans" w:eastAsia="Times New Roman" w:hAnsi="Open Sans" w:cs="Open Sans"/>
+          <w:i/>
+          <w:iCs/>
+          <w:color w:val="2D3B45"/>
+          <w:lang w:eastAsia="nl-NL"/>
+        </w:rPr>
+        <w:t>In a monolith application the application runs on one server/system. In a distributed system several services are spread over different servers.</w:t>
+      </w:r>
+    </w:p>
+    <w:p>
+      <w:pPr>
         <w:numPr>
           <w:ilvl w:val="0"/>
           <w:numId w:val="2"/>
@@ -2579,6 +2694,74 @@
     </w:p>
     <w:p>
       <w:pPr>
+        <w:shd w:val="clear" w:color="auto" w:fill="FFFFFF"/>
+        <w:spacing w:before="100" w:beforeAutospacing="1" w:after="100" w:afterAutospacing="1" w:line="240" w:lineRule="auto"/>
+        <w:ind w:left="1095"/>
+        <w:rPr>
+          <w:rFonts w:ascii="Open Sans" w:hAnsi="Open Sans" w:cs="Open Sans"/>
+          <w:i/>
+          <w:iCs/>
+          <w:color w:val="2D3B45"/>
+          <w:shd w:val="clear" w:color="auto" w:fill="FFFFFF"/>
+        </w:rPr>
+      </w:pPr>
+      <w:r>
+        <w:rPr>
+          <w:rFonts w:ascii="Open Sans" w:hAnsi="Open Sans" w:cs="Open Sans"/>
+          <w:i/>
+          <w:iCs/>
+          <w:color w:val="2D3B45"/>
+          <w:shd w:val="clear" w:color="auto" w:fill="FFFFFF"/>
+        </w:rPr>
+        <w:t>It improves maintenance, it improves re-use of functionality and makes your system more resistant to failure.</w:t>
+      </w:r>
+    </w:p>
+    <w:p>
+      <w:pPr>
+        <w:shd w:val="clear" w:color="auto" w:fill="FFFFFF"/>
+        <w:spacing w:before="100" w:beforeAutospacing="1" w:after="100" w:afterAutospacing="1" w:line="240" w:lineRule="auto"/>
+        <w:ind w:left="1095"/>
+        <w:rPr>
+          <w:rFonts w:ascii="Open Sans" w:hAnsi="Open Sans" w:cs="Open Sans"/>
+          <w:i/>
+          <w:iCs/>
+          <w:color w:val="2D3B45"/>
+          <w:shd w:val="clear" w:color="auto" w:fill="FFFFFF"/>
+        </w:rPr>
+      </w:pPr>
+    </w:p>
+    <w:p>
+      <w:pPr>
+        <w:shd w:val="clear" w:color="auto" w:fill="FFFFFF"/>
+        <w:spacing w:before="100" w:beforeAutospacing="1" w:after="100" w:afterAutospacing="1" w:line="240" w:lineRule="auto"/>
+        <w:ind w:left="1095"/>
+        <w:rPr>
+          <w:rFonts w:ascii="Open Sans" w:hAnsi="Open Sans" w:cs="Open Sans"/>
+          <w:i/>
+          <w:iCs/>
+          <w:color w:val="2D3B45"/>
+          <w:shd w:val="clear" w:color="auto" w:fill="FFFFFF"/>
+        </w:rPr>
+      </w:pPr>
+    </w:p>
+    <w:p>
+      <w:pPr>
+        <w:shd w:val="clear" w:color="auto" w:fill="FFFFFF"/>
+        <w:spacing w:before="100" w:beforeAutospacing="1" w:after="100" w:afterAutospacing="1" w:line="240" w:lineRule="auto"/>
+        <w:ind w:left="1095"/>
+        <w:rPr>
+          <w:rFonts w:ascii="Open Sans" w:eastAsia="Times New Roman" w:hAnsi="Open Sans" w:cs="Open Sans"/>
+          <w:i/>
+          <w:iCs/>
+          <w:color w:val="2D3B45"/>
+          <w:sz w:val="24"/>
+          <w:szCs w:val="24"/>
+          <w:lang w:eastAsia="nl-NL"/>
+        </w:rPr>
+      </w:pPr>
+    </w:p>
+    <w:p>
+      <w:pPr>
         <w:numPr>
           <w:ilvl w:val="0"/>
           <w:numId w:val="2"/>
@@ -2602,7 +2785,84 @@
           <w:szCs w:val="24"/>
           <w:lang w:eastAsia="nl-NL"/>
         </w:rPr>
+        <w:lastRenderedPageBreak/>
         <w:t>Explain why your architecture is distributed</w:t>
+      </w:r>
+    </w:p>
+    <w:p>
+      <w:pPr>
+        <w:shd w:val="clear" w:color="auto" w:fill="FFFFFF"/>
+        <w:spacing w:before="100" w:beforeAutospacing="1" w:after="100" w:afterAutospacing="1" w:line="240" w:lineRule="auto"/>
+        <w:ind w:left="1095"/>
+        <w:rPr>
+          <w:rFonts w:ascii="Open Sans" w:eastAsia="Times New Roman" w:hAnsi="Open Sans" w:cs="Open Sans"/>
+          <w:i/>
+          <w:iCs/>
+          <w:color w:val="2D3B45"/>
+          <w:sz w:val="24"/>
+          <w:szCs w:val="24"/>
+          <w:lang w:eastAsia="nl-NL"/>
+        </w:rPr>
+      </w:pPr>
+      <w:r>
+        <w:rPr>
+          <w:rFonts w:ascii="Open Sans" w:eastAsia="Times New Roman" w:hAnsi="Open Sans" w:cs="Open Sans"/>
+          <w:i/>
+          <w:iCs/>
+          <w:color w:val="2D3B45"/>
+          <w:sz w:val="24"/>
+          <w:szCs w:val="24"/>
+          <w:lang w:eastAsia="nl-NL"/>
+        </w:rPr>
+        <w:t xml:space="preserve">I use both a WebSocket server and a REST api. </w:t>
+      </w:r>
+      <w:r>
+        <w:rPr>
+          <w:rFonts w:ascii="Open Sans" w:eastAsia="Times New Roman" w:hAnsi="Open Sans" w:cs="Open Sans"/>
+          <w:i/>
+          <w:iCs/>
+          <w:color w:val="2D3B45"/>
+          <w:sz w:val="24"/>
+          <w:szCs w:val="24"/>
+          <w:lang w:eastAsia="nl-NL"/>
+        </w:rPr>
+        <w:t>T</w:t>
+      </w:r>
+      <w:r>
+        <w:rPr>
+          <w:rFonts w:ascii="Open Sans" w:eastAsia="Times New Roman" w:hAnsi="Open Sans" w:cs="Open Sans"/>
+          <w:i/>
+          <w:iCs/>
+          <w:color w:val="2D3B45"/>
+          <w:sz w:val="24"/>
+          <w:szCs w:val="24"/>
+          <w:lang w:eastAsia="nl-NL"/>
+        </w:rPr>
+        <w:t>hese should both be deployed on a different server</w:t>
+      </w:r>
+      <w:r>
+        <w:rPr>
+          <w:rFonts w:ascii="Open Sans" w:eastAsia="Times New Roman" w:hAnsi="Open Sans" w:cs="Open Sans"/>
+          <w:i/>
+          <w:iCs/>
+          <w:color w:val="2D3B45"/>
+          <w:sz w:val="24"/>
+          <w:szCs w:val="24"/>
+          <w:lang w:eastAsia="nl-NL"/>
+        </w:rPr>
+        <w:t xml:space="preserve"> and could even be split up into smaller components</w:t>
+      </w:r>
+      <w:r>
+        <w:rPr>
+          <w:rFonts w:ascii="Open Sans" w:eastAsia="Times New Roman" w:hAnsi="Open Sans" w:cs="Open Sans"/>
+          <w:i/>
+          <w:iCs/>
+          <w:color w:val="2D3B45"/>
+          <w:sz w:val="24"/>
+          <w:szCs w:val="24"/>
+          <w:lang w:eastAsia="nl-NL"/>
+        </w:rPr>
+        <w:t xml:space="preserve">. </w:t>
       </w:r>
     </w:p>
     <w:p>
@@ -2635,6 +2895,147 @@
     </w:p>
     <w:p>
       <w:pPr>
+        <w:shd w:val="clear" w:color="auto" w:fill="FFFFFF"/>
+        <w:spacing w:before="100" w:beforeAutospacing="1" w:after="100" w:afterAutospacing="1" w:line="240" w:lineRule="auto"/>
+        <w:rPr>
+          <w:rStyle w:val="Nadruk"/>
+          <w:rFonts w:ascii="Segoe UI" w:hAnsi="Segoe UI" w:cs="Segoe UI"/>
+          <w:color w:val="08090A"/>
+          <w:sz w:val="30"/>
+          <w:szCs w:val="30"/>
+          <w:shd w:val="clear" w:color="auto" w:fill="FFFFFF"/>
+        </w:rPr>
+      </w:pPr>
+      <w:hyperlink r:id="rId8" w:history="1">
+        <w:r>
+          <w:rPr>
+            <w:rStyle w:val="Hyperlink"/>
+            <w:rFonts w:ascii="Open Sans" w:hAnsi="Open Sans" w:cs="Open Sans"/>
+            <w:sz w:val="24"/>
+            <w:szCs w:val="24"/>
+            <w:shd w:val="clear" w:color="auto" w:fill="FFFFFF"/>
+          </w:rPr>
+          <w:t>http://www0.cs.ucl.ac.uk/staff/ucacwxe/lectures/ds98-99/dsee3.pdf</w:t>
+        </w:r>
+      </w:hyperlink>
+    </w:p>
+    <w:p>
+      <w:pPr>
+        <w:shd w:val="clear" w:color="auto" w:fill="FFFFFF"/>
+        <w:spacing w:before="100" w:beforeAutospacing="1" w:after="100" w:afterAutospacing="1" w:line="240" w:lineRule="auto"/>
+        <w:rPr>
+          <w:rFonts w:ascii="Open Sans" w:eastAsia="Times New Roman" w:hAnsi="Open Sans" w:cs="Open Sans"/>
+          <w:color w:val="2D3B45"/>
+          <w:sz w:val="24"/>
+          <w:szCs w:val="24"/>
+          <w:lang w:eastAsia="nl-NL"/>
+        </w:rPr>
+      </w:pPr>
+      <w:hyperlink r:id="rId9" w:history="1">
+        <w:r>
+          <w:rPr>
+            <w:rStyle w:val="Hyperlink"/>
+            <w:rFonts w:ascii="Open Sans" w:eastAsia="Times New Roman" w:hAnsi="Open Sans" w:cs="Open Sans"/>
+            <w:sz w:val="24"/>
+            <w:szCs w:val="24"/>
+            <w:lang w:eastAsia="nl-NL"/>
+          </w:rPr>
+          <w:t>https://dev.to/smartym/top-5-principles-of-software-distributed-systems-that-you-need-to-know-5d9</w:t>
+        </w:r>
+      </w:hyperlink>
+    </w:p>
+    <w:p>
+      <w:pPr>
+        <w:shd w:val="clear" w:color="auto" w:fill="FFFFFF"/>
+        <w:spacing w:before="100" w:beforeAutospacing="1" w:after="100" w:afterAutospacing="1" w:line="240" w:lineRule="auto"/>
+        <w:rPr>
+          <w:rStyle w:val="Hyperlink"/>
+          <w:rFonts w:ascii="Open Sans" w:eastAsia="Times New Roman" w:hAnsi="Open Sans" w:cs="Open Sans"/>
+          <w:sz w:val="24"/>
+          <w:szCs w:val="24"/>
+          <w:lang w:eastAsia="nl-NL"/>
+        </w:rPr>
+      </w:pPr>
+      <w:hyperlink r:id="rId10" w:history="1">
+        <w:r>
+          <w:rPr>
+            <w:rStyle w:val="Hyperlink"/>
+            <w:rFonts w:ascii="Open Sans" w:eastAsia="Times New Roman" w:hAnsi="Open Sans" w:cs="Open Sans"/>
+            <w:sz w:val="24"/>
+            <w:szCs w:val="24"/>
+            <w:lang w:eastAsia="nl-NL"/>
+          </w:rPr>
+          <w:t>https://www.martinfowler.com/articles/microservices.html</w:t>
+        </w:r>
+      </w:hyperlink>
+    </w:p>
+    <w:p>
+      <w:pPr>
+        <w:shd w:val="clear" w:color="auto" w:fill="FFFFFF"/>
+        <w:spacing w:before="100" w:beforeAutospacing="1" w:after="100" w:afterAutospacing="1" w:line="240" w:lineRule="auto"/>
+        <w:rPr>
+          <w:rFonts w:ascii="Open Sans" w:eastAsia="Times New Roman" w:hAnsi="Open Sans" w:cs="Open Sans"/>
+          <w:color w:val="2D3B45"/>
+          <w:sz w:val="24"/>
+          <w:szCs w:val="24"/>
+          <w:lang w:eastAsia="nl-NL"/>
+        </w:rPr>
+      </w:pPr>
+      <w:hyperlink r:id="rId11" w:history="1">
+        <w:r>
+          <w:rPr>
+            <w:rStyle w:val="Hyperlink"/>
+            <w:rFonts w:ascii="Open Sans" w:eastAsia="Times New Roman" w:hAnsi="Open Sans" w:cs="Open Sans"/>
+            <w:sz w:val="24"/>
+            <w:szCs w:val="24"/>
+            <w:lang w:eastAsia="nl-NL"/>
+          </w:rPr>
+          <w:t>https://www.tutorialspoint.com/software_architecture_design/distributed_architecture.htm</w:t>
+        </w:r>
+      </w:hyperlink>
+    </w:p>
+    <w:p>
+      <w:pPr>
+        <w:shd w:val="clear" w:color="auto" w:fill="FFFFFF"/>
+        <w:spacing w:before="100" w:beforeAutospacing="1" w:after="100" w:afterAutospacing="1" w:line="240" w:lineRule="auto"/>
+        <w:rPr>
+          <w:rFonts w:ascii="Open Sans" w:eastAsia="Times New Roman" w:hAnsi="Open Sans" w:cs="Open Sans"/>
+          <w:color w:val="2D3B45"/>
+          <w:sz w:val="24"/>
+          <w:szCs w:val="24"/>
+          <w:lang w:eastAsia="nl-NL"/>
+        </w:rPr>
+      </w:pPr>
+    </w:p>
+    <w:p>
+      <w:pPr>
+        <w:shd w:val="clear" w:color="auto" w:fill="FFFFFF"/>
+        <w:spacing w:before="100" w:beforeAutospacing="1" w:after="100" w:afterAutospacing="1" w:line="240" w:lineRule="auto"/>
+        <w:rPr>
+          <w:rFonts w:ascii="Open Sans" w:eastAsia="Times New Roman" w:hAnsi="Open Sans" w:cs="Open Sans"/>
+          <w:color w:val="2D3B45"/>
+          <w:sz w:val="24"/>
+          <w:szCs w:val="24"/>
+          <w:lang w:eastAsia="nl-NL"/>
+        </w:rPr>
+      </w:pPr>
+    </w:p>
+    <w:p>
+      <w:pPr>
+        <w:shd w:val="clear" w:color="auto" w:fill="FFFFFF"/>
+        <w:spacing w:before="100" w:beforeAutospacing="1" w:after="100" w:afterAutospacing="1" w:line="240" w:lineRule="auto"/>
+        <w:ind w:left="1095"/>
+        <w:rPr>
+          <w:rFonts w:ascii="Open Sans" w:eastAsia="Times New Roman" w:hAnsi="Open Sans" w:cs="Open Sans"/>
+          <w:color w:val="2D3B45"/>
+          <w:sz w:val="24"/>
+          <w:szCs w:val="24"/>
+          <w:lang w:eastAsia="nl-NL"/>
+        </w:rPr>
+      </w:pPr>
+    </w:p>
+    <w:p>
+      <w:pPr>
         <w:rPr>
           <w:rFonts w:ascii="Open Sans" w:eastAsia="Times New Roman" w:hAnsi="Open Sans" w:cs="Open Sans"/>
           <w:color w:val="2D3B45"/>
@@ -2730,16 +3131,14 @@
         <w:br/>
         <w:t xml:space="preserve">You </w:t>
       </w:r>
-      <w:proofErr w:type="gramStart"/>
       <w:r>
         <w:rPr>
           <w:rFonts w:ascii="Open Sans" w:eastAsia="Times New Roman" w:hAnsi="Open Sans" w:cs="Open Sans"/>
           <w:color w:val="7030A0"/>
           <w:lang w:eastAsia="nl-NL"/>
         </w:rPr>
-        <w:t>are able to</w:t>
-      </w:r>
-      <w:proofErr w:type="gramEnd"/>
+        <w:t>can</w:t>
+      </w:r>
       <w:r>
         <w:rPr>
           <w:rFonts w:ascii="Open Sans" w:eastAsia="Times New Roman" w:hAnsi="Open Sans" w:cs="Open Sans"/>
@@ -2748,16 +3147,14 @@
         </w:rPr>
         <w:t xml:space="preserve"> explain why the framework you choose is a good, if not the best, choice for your project. A report might be needed </w:t>
       </w:r>
-      <w:proofErr w:type="gramStart"/>
       <w:r>
         <w:rPr>
           <w:rFonts w:ascii="Open Sans" w:eastAsia="Times New Roman" w:hAnsi="Open Sans" w:cs="Open Sans"/>
           <w:color w:val="7030A0"/>
           <w:lang w:eastAsia="nl-NL"/>
         </w:rPr>
-        <w:t>as a result of</w:t>
-      </w:r>
-      <w:proofErr w:type="gramEnd"/>
+        <w:t>because of</w:t>
+      </w:r>
       <w:r>
         <w:rPr>
           <w:rFonts w:ascii="Open Sans" w:eastAsia="Times New Roman" w:hAnsi="Open Sans" w:cs="Open Sans"/>
@@ -2863,6 +3260,162 @@
     </w:p>
     <w:p>
       <w:pPr>
+        <w:shd w:val="clear" w:color="auto" w:fill="FFFFFF"/>
+        <w:spacing w:before="100" w:beforeAutospacing="1" w:after="100" w:afterAutospacing="1" w:line="240" w:lineRule="auto"/>
+        <w:ind w:left="1095"/>
+        <w:rPr>
+          <w:rFonts w:ascii="Open Sans" w:eastAsia="Times New Roman" w:hAnsi="Open Sans" w:cs="Open Sans"/>
+          <w:i/>
+          <w:iCs/>
+          <w:color w:val="2D3B45"/>
+          <w:sz w:val="24"/>
+          <w:szCs w:val="24"/>
+          <w:lang w:eastAsia="nl-NL"/>
+        </w:rPr>
+      </w:pPr>
+      <w:proofErr w:type="spellStart"/>
+      <w:r>
+        <w:rPr>
+          <w:rFonts w:ascii="Open Sans" w:eastAsia="Times New Roman" w:hAnsi="Open Sans" w:cs="Open Sans"/>
+          <w:i/>
+          <w:iCs/>
+          <w:color w:val="2D3B45"/>
+          <w:sz w:val="24"/>
+          <w:szCs w:val="24"/>
+          <w:lang w:eastAsia="nl-NL"/>
+        </w:rPr>
+        <w:t>Javascript</w:t>
+      </w:r>
+      <w:proofErr w:type="spellEnd"/>
+      <w:r>
+        <w:rPr>
+          <w:rFonts w:ascii="Open Sans" w:eastAsia="Times New Roman" w:hAnsi="Open Sans" w:cs="Open Sans"/>
+          <w:i/>
+          <w:iCs/>
+          <w:color w:val="2D3B45"/>
+          <w:sz w:val="24"/>
+          <w:szCs w:val="24"/>
+          <w:lang w:eastAsia="nl-NL"/>
+        </w:rPr>
+        <w:t xml:space="preserve"> is a programming language which works in most modern </w:t>
+      </w:r>
+      <w:proofErr w:type="spellStart"/>
+      <w:r>
+        <w:rPr>
+          <w:rFonts w:ascii="Open Sans" w:eastAsia="Times New Roman" w:hAnsi="Open Sans" w:cs="Open Sans"/>
+          <w:i/>
+          <w:iCs/>
+          <w:color w:val="2D3B45"/>
+          <w:sz w:val="24"/>
+          <w:szCs w:val="24"/>
+          <w:lang w:eastAsia="nl-NL"/>
+        </w:rPr>
+        <w:t>webbrowsers</w:t>
+      </w:r>
+      <w:proofErr w:type="spellEnd"/>
+      <w:r>
+        <w:rPr>
+          <w:rFonts w:ascii="Open Sans" w:eastAsia="Times New Roman" w:hAnsi="Open Sans" w:cs="Open Sans"/>
+          <w:i/>
+          <w:iCs/>
+          <w:color w:val="2D3B45"/>
+          <w:sz w:val="24"/>
+          <w:szCs w:val="24"/>
+          <w:lang w:eastAsia="nl-NL"/>
+        </w:rPr>
+        <w:t xml:space="preserve">. A </w:t>
+      </w:r>
+      <w:proofErr w:type="spellStart"/>
+      <w:r>
+        <w:rPr>
+          <w:rFonts w:ascii="Open Sans" w:eastAsia="Times New Roman" w:hAnsi="Open Sans" w:cs="Open Sans"/>
+          <w:i/>
+          <w:iCs/>
+          <w:color w:val="2D3B45"/>
+          <w:sz w:val="24"/>
+          <w:szCs w:val="24"/>
+          <w:lang w:eastAsia="nl-NL"/>
+        </w:rPr>
+        <w:t>javascript</w:t>
+      </w:r>
+      <w:proofErr w:type="spellEnd"/>
+      <w:r>
+        <w:rPr>
+          <w:rFonts w:ascii="Open Sans" w:eastAsia="Times New Roman" w:hAnsi="Open Sans" w:cs="Open Sans"/>
+          <w:i/>
+          <w:iCs/>
+          <w:color w:val="2D3B45"/>
+          <w:sz w:val="24"/>
+          <w:szCs w:val="24"/>
+          <w:lang w:eastAsia="nl-NL"/>
+        </w:rPr>
+        <w:t xml:space="preserve"> framework is a </w:t>
+      </w:r>
+      <w:r>
+        <w:rPr>
+          <w:rFonts w:ascii="Open Sans" w:eastAsia="Times New Roman" w:hAnsi="Open Sans" w:cs="Open Sans"/>
+          <w:i/>
+          <w:iCs/>
+          <w:color w:val="2D3B45"/>
+          <w:sz w:val="24"/>
+          <w:szCs w:val="24"/>
+          <w:lang w:eastAsia="nl-NL"/>
+        </w:rPr>
+        <w:t>boilerplate</w:t>
+      </w:r>
+      <w:r>
+        <w:rPr>
+          <w:rFonts w:ascii="Open Sans" w:eastAsia="Times New Roman" w:hAnsi="Open Sans" w:cs="Open Sans"/>
+          <w:i/>
+          <w:iCs/>
+          <w:color w:val="2D3B45"/>
+          <w:sz w:val="24"/>
+          <w:szCs w:val="24"/>
+          <w:lang w:eastAsia="nl-NL"/>
+        </w:rPr>
+        <w:t xml:space="preserve"> on which a user can build an application using pre-written code</w:t>
+      </w:r>
+      <w:r>
+        <w:rPr>
+          <w:rFonts w:ascii="Open Sans" w:eastAsia="Times New Roman" w:hAnsi="Open Sans" w:cs="Open Sans"/>
+          <w:i/>
+          <w:iCs/>
+          <w:color w:val="2D3B45"/>
+          <w:sz w:val="24"/>
+          <w:szCs w:val="24"/>
+          <w:lang w:eastAsia="nl-NL"/>
+        </w:rPr>
+        <w:t xml:space="preserve">. Angular is an example of a </w:t>
+      </w:r>
+      <w:proofErr w:type="spellStart"/>
+      <w:r>
+        <w:rPr>
+          <w:rFonts w:ascii="Open Sans" w:eastAsia="Times New Roman" w:hAnsi="Open Sans" w:cs="Open Sans"/>
+          <w:i/>
+          <w:iCs/>
+          <w:color w:val="2D3B45"/>
+          <w:sz w:val="24"/>
+          <w:szCs w:val="24"/>
+          <w:lang w:eastAsia="nl-NL"/>
+        </w:rPr>
+        <w:t>javascript</w:t>
+      </w:r>
+      <w:proofErr w:type="spellEnd"/>
+      <w:r>
+        <w:rPr>
+          <w:rFonts w:ascii="Open Sans" w:eastAsia="Times New Roman" w:hAnsi="Open Sans" w:cs="Open Sans"/>
+          <w:i/>
+          <w:iCs/>
+          <w:color w:val="2D3B45"/>
+          <w:sz w:val="24"/>
+          <w:szCs w:val="24"/>
+          <w:lang w:eastAsia="nl-NL"/>
+        </w:rPr>
+        <w:t xml:space="preserve"> framework.</w:t>
+      </w:r>
+    </w:p>
+    <w:p>
+      <w:pPr>
         <w:numPr>
           <w:ilvl w:val="0"/>
           <w:numId w:val="4"/>
@@ -2891,6 +3444,694 @@
     </w:p>
     <w:p>
       <w:pPr>
+        <w:pStyle w:val="q-text"/>
+        <w:shd w:val="clear" w:color="auto" w:fill="FFFFFF"/>
+        <w:spacing w:before="0" w:beforeAutospacing="0" w:after="240" w:afterAutospacing="0"/>
+        <w:ind w:left="387" w:firstLine="708"/>
+        <w:rPr>
+          <w:rFonts w:ascii="Open Sans" w:hAnsi="Open Sans" w:cs="Open Sans"/>
+          <w:i/>
+          <w:iCs/>
+          <w:color w:val="282829"/>
+        </w:rPr>
+      </w:pPr>
+      <w:r>
+        <w:rPr>
+          <w:rFonts w:ascii="Segoe UI" w:hAnsi="Segoe UI" w:cs="Segoe UI"/>
+          <w:b/>
+          <w:bCs/>
+          <w:color w:val="282829"/>
+          <w:sz w:val="23"/>
+          <w:szCs w:val="23"/>
+          <w:lang w:val="en-US"/>
+        </w:rPr>
+        <w:t xml:space="preserve"> </w:t>
+      </w:r>
+      <w:r>
+        <w:rPr>
+          <w:rFonts w:ascii="Open Sans" w:hAnsi="Open Sans" w:cs="Open Sans"/>
+          <w:b/>
+          <w:bCs/>
+          <w:i/>
+          <w:iCs/>
+          <w:color w:val="282829"/>
+        </w:rPr>
+        <w:t>Pros</w:t>
+      </w:r>
+      <w:r>
+        <w:rPr>
+          <w:rFonts w:ascii="Open Sans" w:hAnsi="Open Sans" w:cs="Open Sans"/>
+          <w:i/>
+          <w:iCs/>
+          <w:color w:val="282829"/>
+        </w:rPr>
+        <w:t>:</w:t>
+      </w:r>
+    </w:p>
+    <w:p>
+      <w:pPr>
+        <w:pStyle w:val="q-relative"/>
+        <w:numPr>
+          <w:ilvl w:val="0"/>
+          <w:numId w:val="16"/>
+        </w:numPr>
+        <w:shd w:val="clear" w:color="auto" w:fill="FFFFFF"/>
+        <w:spacing w:before="0" w:beforeAutospacing="0" w:after="0" w:afterAutospacing="0"/>
+        <w:ind w:left="1200" w:right="480"/>
+        <w:rPr>
+          <w:rFonts w:ascii="Open Sans" w:hAnsi="Open Sans" w:cs="Open Sans"/>
+          <w:i/>
+          <w:iCs/>
+          <w:color w:val="282829"/>
+          <w:lang w:val="en-US"/>
+        </w:rPr>
+      </w:pPr>
+      <w:r>
+        <w:rPr>
+          <w:rFonts w:ascii="Open Sans" w:hAnsi="Open Sans" w:cs="Open Sans"/>
+          <w:b/>
+          <w:bCs/>
+          <w:i/>
+          <w:iCs/>
+          <w:color w:val="282829"/>
+          <w:lang w:val="en-US"/>
+        </w:rPr>
+        <w:t>Time</w:t>
+      </w:r>
+      <w:r>
+        <w:rPr>
+          <w:rFonts w:ascii="Open Sans" w:hAnsi="Open Sans" w:cs="Open Sans"/>
+          <w:i/>
+          <w:iCs/>
+          <w:color w:val="282829"/>
+          <w:lang w:val="en-US"/>
+        </w:rPr>
+        <w:t> - Makes development faster by giving the product engineers ready-made set of utilities those are common across typical product development</w:t>
+      </w:r>
+    </w:p>
+    <w:p>
+      <w:pPr>
+        <w:pStyle w:val="q-relative"/>
+        <w:numPr>
+          <w:ilvl w:val="0"/>
+          <w:numId w:val="16"/>
+        </w:numPr>
+        <w:shd w:val="clear" w:color="auto" w:fill="FFFFFF"/>
+        <w:spacing w:before="0" w:beforeAutospacing="0" w:after="0" w:afterAutospacing="0"/>
+        <w:ind w:left="1200" w:right="480"/>
+        <w:rPr>
+          <w:rFonts w:ascii="Open Sans" w:hAnsi="Open Sans" w:cs="Open Sans"/>
+          <w:i/>
+          <w:iCs/>
+          <w:color w:val="282829"/>
+          <w:lang w:val="en-US"/>
+        </w:rPr>
+      </w:pPr>
+      <w:r>
+        <w:rPr>
+          <w:rFonts w:ascii="Open Sans" w:hAnsi="Open Sans" w:cs="Open Sans"/>
+          <w:b/>
+          <w:bCs/>
+          <w:i/>
+          <w:iCs/>
+          <w:color w:val="282829"/>
+          <w:lang w:val="en-US"/>
+        </w:rPr>
+        <w:t>Development maturity</w:t>
+      </w:r>
+      <w:r>
+        <w:rPr>
+          <w:rFonts w:ascii="Open Sans" w:hAnsi="Open Sans" w:cs="Open Sans"/>
+          <w:i/>
+          <w:iCs/>
+          <w:color w:val="282829"/>
+          <w:lang w:val="en-US"/>
+        </w:rPr>
+        <w:t xml:space="preserve"> - Since the patterns used are usually from a community </w:t>
+      </w:r>
+      <w:proofErr w:type="gramStart"/>
+      <w:r>
+        <w:rPr>
+          <w:rFonts w:ascii="Open Sans" w:hAnsi="Open Sans" w:cs="Open Sans"/>
+          <w:i/>
+          <w:iCs/>
+          <w:color w:val="282829"/>
+          <w:lang w:val="en-US"/>
+        </w:rPr>
+        <w:t>that's</w:t>
+      </w:r>
+      <w:proofErr w:type="gramEnd"/>
+      <w:r>
+        <w:rPr>
+          <w:rFonts w:ascii="Open Sans" w:hAnsi="Open Sans" w:cs="Open Sans"/>
+          <w:i/>
+          <w:iCs/>
+          <w:color w:val="282829"/>
+          <w:lang w:val="en-US"/>
+        </w:rPr>
+        <w:t xml:space="preserve"> led by proven talents and experts in the industry, they effectively contribute towards the overall quality, especially performance and cross-platform compatibility, of the product</w:t>
+      </w:r>
+    </w:p>
+    <w:p>
+      <w:pPr>
+        <w:pStyle w:val="q-relative"/>
+        <w:numPr>
+          <w:ilvl w:val="0"/>
+          <w:numId w:val="16"/>
+        </w:numPr>
+        <w:shd w:val="clear" w:color="auto" w:fill="FFFFFF"/>
+        <w:spacing w:before="0" w:beforeAutospacing="0" w:after="0" w:afterAutospacing="0"/>
+        <w:ind w:left="1200" w:right="480"/>
+        <w:rPr>
+          <w:rFonts w:ascii="Open Sans" w:hAnsi="Open Sans" w:cs="Open Sans"/>
+          <w:i/>
+          <w:iCs/>
+          <w:color w:val="282829"/>
+          <w:lang w:val="en-US"/>
+        </w:rPr>
+      </w:pPr>
+      <w:r>
+        <w:rPr>
+          <w:rFonts w:ascii="Open Sans" w:hAnsi="Open Sans" w:cs="Open Sans"/>
+          <w:b/>
+          <w:bCs/>
+          <w:i/>
+          <w:iCs/>
+          <w:color w:val="282829"/>
+          <w:lang w:val="en-US"/>
+        </w:rPr>
+        <w:t>Standards</w:t>
+      </w:r>
+      <w:r>
+        <w:rPr>
+          <w:rFonts w:ascii="Open Sans" w:hAnsi="Open Sans" w:cs="Open Sans"/>
+          <w:i/>
+          <w:iCs/>
+          <w:color w:val="282829"/>
+          <w:lang w:val="en-US"/>
+        </w:rPr>
+        <w:t> - All popular frameworks follow the best of industry standards and promote healthy engineering practices. The product team adopting it is likely to follow the same</w:t>
+      </w:r>
+    </w:p>
+    <w:p>
+      <w:pPr>
+        <w:pStyle w:val="q-relative"/>
+        <w:numPr>
+          <w:ilvl w:val="0"/>
+          <w:numId w:val="16"/>
+        </w:numPr>
+        <w:shd w:val="clear" w:color="auto" w:fill="FFFFFF"/>
+        <w:spacing w:before="0" w:beforeAutospacing="0" w:after="0" w:afterAutospacing="0"/>
+        <w:ind w:left="1200" w:right="480"/>
+        <w:rPr>
+          <w:rFonts w:ascii="Open Sans" w:hAnsi="Open Sans" w:cs="Open Sans"/>
+          <w:i/>
+          <w:iCs/>
+          <w:color w:val="282829"/>
+          <w:lang w:val="en-US"/>
+        </w:rPr>
+      </w:pPr>
+      <w:r>
+        <w:rPr>
+          <w:rFonts w:ascii="Open Sans" w:hAnsi="Open Sans" w:cs="Open Sans"/>
+          <w:b/>
+          <w:bCs/>
+          <w:i/>
+          <w:iCs/>
+          <w:color w:val="282829"/>
+          <w:lang w:val="en-US"/>
+        </w:rPr>
+        <w:t>Reduced learning curve for the team</w:t>
+      </w:r>
+      <w:r>
+        <w:rPr>
+          <w:rFonts w:ascii="Open Sans" w:hAnsi="Open Sans" w:cs="Open Sans"/>
+          <w:i/>
+          <w:iCs/>
+          <w:color w:val="282829"/>
+          <w:lang w:val="en-US"/>
+        </w:rPr>
+        <w:t xml:space="preserve"> - Any product would eventually need a framework - either the team will have to develop one in-house or they adopt a third-party solution, but it must exist for a product to be maintainable. If the team utilizes an already established framework, it </w:t>
+      </w:r>
+      <w:r>
+        <w:rPr>
+          <w:rFonts w:ascii="Open Sans" w:hAnsi="Open Sans" w:cs="Open Sans"/>
+          <w:i/>
+          <w:iCs/>
+          <w:color w:val="282829"/>
+          <w:lang w:val="en-US"/>
+        </w:rPr>
+        <w:lastRenderedPageBreak/>
+        <w:t>would be greatly possible that the team members have some exposure to the framework way of programming and the same can be expected from the future team members, too</w:t>
+      </w:r>
+    </w:p>
+    <w:p>
+      <w:pPr>
+        <w:pStyle w:val="q-relative"/>
+        <w:numPr>
+          <w:ilvl w:val="0"/>
+          <w:numId w:val="16"/>
+        </w:numPr>
+        <w:shd w:val="clear" w:color="auto" w:fill="FFFFFF"/>
+        <w:spacing w:before="0" w:beforeAutospacing="0" w:after="0" w:afterAutospacing="0"/>
+        <w:ind w:left="1200" w:right="480"/>
+        <w:rPr>
+          <w:rFonts w:ascii="Open Sans" w:hAnsi="Open Sans" w:cs="Open Sans"/>
+          <w:i/>
+          <w:iCs/>
+          <w:color w:val="282829"/>
+          <w:lang w:val="en-US"/>
+        </w:rPr>
+      </w:pPr>
+      <w:r>
+        <w:rPr>
+          <w:rFonts w:ascii="Open Sans" w:hAnsi="Open Sans" w:cs="Open Sans"/>
+          <w:b/>
+          <w:bCs/>
+          <w:i/>
+          <w:iCs/>
+          <w:color w:val="282829"/>
+          <w:lang w:val="en-US"/>
+        </w:rPr>
+        <w:t>Less in-house maintenance</w:t>
+      </w:r>
+      <w:r>
+        <w:rPr>
+          <w:rFonts w:ascii="Open Sans" w:hAnsi="Open Sans" w:cs="Open Sans"/>
+          <w:i/>
+          <w:iCs/>
+          <w:color w:val="282829"/>
+          <w:lang w:val="en-US"/>
+        </w:rPr>
+        <w:t xml:space="preserve"> - On an average, roughly 70-80% of the cost spent during the product life goes in maintenance and support. If majority part of your engineering efforts </w:t>
+      </w:r>
+      <w:proofErr w:type="gramStart"/>
+      <w:r>
+        <w:rPr>
+          <w:rFonts w:ascii="Open Sans" w:hAnsi="Open Sans" w:cs="Open Sans"/>
+          <w:i/>
+          <w:iCs/>
+          <w:color w:val="282829"/>
+          <w:lang w:val="en-US"/>
+        </w:rPr>
+        <w:t>are</w:t>
+      </w:r>
+      <w:proofErr w:type="gramEnd"/>
+      <w:r>
+        <w:rPr>
+          <w:rFonts w:ascii="Open Sans" w:hAnsi="Open Sans" w:cs="Open Sans"/>
+          <w:i/>
+          <w:iCs/>
+          <w:color w:val="282829"/>
+          <w:lang w:val="en-US"/>
+        </w:rPr>
+        <w:t xml:space="preserve"> from the framework, which it will be, the community behind it would be taking care of its enhancements and bug fixes</w:t>
+      </w:r>
+    </w:p>
+    <w:p>
+      <w:pPr>
+        <w:pStyle w:val="q-text"/>
+        <w:shd w:val="clear" w:color="auto" w:fill="FFFFFF"/>
+        <w:spacing w:before="0" w:beforeAutospacing="0" w:after="240" w:afterAutospacing="0"/>
+        <w:ind w:left="1200"/>
+        <w:rPr>
+          <w:rFonts w:ascii="Open Sans" w:hAnsi="Open Sans" w:cs="Open Sans"/>
+          <w:i/>
+          <w:iCs/>
+          <w:color w:val="282829"/>
+        </w:rPr>
+      </w:pPr>
+      <w:r>
+        <w:rPr>
+          <w:rFonts w:ascii="Open Sans" w:hAnsi="Open Sans" w:cs="Open Sans"/>
+          <w:i/>
+          <w:iCs/>
+          <w:color w:val="282829"/>
+          <w:lang w:val="en-US"/>
+        </w:rPr>
+        <w:br/>
+      </w:r>
+      <w:proofErr w:type="spellStart"/>
+      <w:r>
+        <w:rPr>
+          <w:rFonts w:ascii="Open Sans" w:hAnsi="Open Sans" w:cs="Open Sans"/>
+          <w:b/>
+          <w:bCs/>
+          <w:i/>
+          <w:iCs/>
+          <w:color w:val="282829"/>
+        </w:rPr>
+        <w:t>Cons</w:t>
+      </w:r>
+      <w:proofErr w:type="spellEnd"/>
+      <w:r>
+        <w:rPr>
+          <w:rFonts w:ascii="Open Sans" w:hAnsi="Open Sans" w:cs="Open Sans"/>
+          <w:i/>
+          <w:iCs/>
+          <w:color w:val="282829"/>
+        </w:rPr>
+        <w:t>:</w:t>
+      </w:r>
+    </w:p>
+    <w:p>
+      <w:pPr>
+        <w:pStyle w:val="q-relative"/>
+        <w:numPr>
+          <w:ilvl w:val="0"/>
+          <w:numId w:val="17"/>
+        </w:numPr>
+        <w:shd w:val="clear" w:color="auto" w:fill="FFFFFF"/>
+        <w:spacing w:before="0" w:beforeAutospacing="0" w:after="0" w:afterAutospacing="0"/>
+        <w:ind w:left="1200" w:right="480"/>
+        <w:rPr>
+          <w:rFonts w:ascii="Open Sans" w:hAnsi="Open Sans" w:cs="Open Sans"/>
+          <w:i/>
+          <w:iCs/>
+          <w:color w:val="282829"/>
+          <w:lang w:val="en-US"/>
+        </w:rPr>
+      </w:pPr>
+      <w:r>
+        <w:rPr>
+          <w:rFonts w:ascii="Open Sans" w:hAnsi="Open Sans" w:cs="Open Sans"/>
+          <w:b/>
+          <w:bCs/>
+          <w:i/>
+          <w:iCs/>
+          <w:color w:val="282829"/>
+          <w:lang w:val="en-US"/>
+        </w:rPr>
+        <w:t>Greatly reduces innovation challenges in engineering</w:t>
+      </w:r>
+      <w:r>
+        <w:rPr>
+          <w:rFonts w:ascii="Open Sans" w:hAnsi="Open Sans" w:cs="Open Sans"/>
+          <w:i/>
+          <w:iCs/>
+          <w:color w:val="282829"/>
+          <w:lang w:val="en-US"/>
+        </w:rPr>
+        <w:t> - For people who love these challenges will soon run out of juice in their work</w:t>
+      </w:r>
+    </w:p>
+    <w:p>
+      <w:pPr>
+        <w:pStyle w:val="q-relative"/>
+        <w:numPr>
+          <w:ilvl w:val="0"/>
+          <w:numId w:val="17"/>
+        </w:numPr>
+        <w:shd w:val="clear" w:color="auto" w:fill="FFFFFF"/>
+        <w:spacing w:before="0" w:beforeAutospacing="0" w:after="0" w:afterAutospacing="0"/>
+        <w:ind w:left="1200" w:right="480"/>
+        <w:rPr>
+          <w:rFonts w:ascii="Open Sans" w:hAnsi="Open Sans" w:cs="Open Sans"/>
+          <w:i/>
+          <w:iCs/>
+          <w:color w:val="282829"/>
+          <w:lang w:val="en-US"/>
+        </w:rPr>
+      </w:pPr>
+      <w:r>
+        <w:rPr>
+          <w:rFonts w:ascii="Open Sans" w:hAnsi="Open Sans" w:cs="Open Sans"/>
+          <w:b/>
+          <w:bCs/>
+          <w:i/>
+          <w:iCs/>
+          <w:color w:val="282829"/>
+          <w:lang w:val="en-US"/>
+        </w:rPr>
+        <w:t>Corner cases*</w:t>
+      </w:r>
+      <w:r>
+        <w:rPr>
+          <w:rFonts w:ascii="Open Sans" w:hAnsi="Open Sans" w:cs="Open Sans"/>
+          <w:i/>
+          <w:iCs/>
+          <w:color w:val="282829"/>
+          <w:lang w:val="en-US"/>
+        </w:rPr>
+        <w:t xml:space="preserve"> - Frameworks need to work for masses. </w:t>
+      </w:r>
+      <w:proofErr w:type="gramStart"/>
+      <w:r>
+        <w:rPr>
+          <w:rFonts w:ascii="Open Sans" w:hAnsi="Open Sans" w:cs="Open Sans"/>
+          <w:i/>
+          <w:iCs/>
+          <w:color w:val="282829"/>
+          <w:lang w:val="en-US"/>
+        </w:rPr>
+        <w:t>In order to</w:t>
+      </w:r>
+      <w:proofErr w:type="gramEnd"/>
+      <w:r>
+        <w:rPr>
+          <w:rFonts w:ascii="Open Sans" w:hAnsi="Open Sans" w:cs="Open Sans"/>
+          <w:i/>
+          <w:iCs/>
+          <w:color w:val="282829"/>
+          <w:lang w:val="en-US"/>
+        </w:rPr>
+        <w:t xml:space="preserve"> achieve that goal, it has to avoid addressing situations that occur rarely. It becomes a big pain if solving such a problem goes against the framework fundamentals. Almost every product has something unique about it. And eventually there will at least be one such case that </w:t>
+      </w:r>
+      <w:proofErr w:type="gramStart"/>
+      <w:r>
+        <w:rPr>
+          <w:rFonts w:ascii="Open Sans" w:hAnsi="Open Sans" w:cs="Open Sans"/>
+          <w:i/>
+          <w:iCs/>
+          <w:color w:val="282829"/>
+          <w:lang w:val="en-US"/>
+        </w:rPr>
+        <w:t>doesn't</w:t>
+      </w:r>
+      <w:proofErr w:type="gramEnd"/>
+      <w:r>
+        <w:rPr>
+          <w:rFonts w:ascii="Open Sans" w:hAnsi="Open Sans" w:cs="Open Sans"/>
+          <w:i/>
+          <w:iCs/>
+          <w:color w:val="282829"/>
+          <w:lang w:val="en-US"/>
+        </w:rPr>
+        <w:t xml:space="preserve"> fit into the approach suggested by the framework</w:t>
+      </w:r>
+    </w:p>
+    <w:p>
+      <w:pPr>
+        <w:pStyle w:val="q-relative"/>
+        <w:numPr>
+          <w:ilvl w:val="0"/>
+          <w:numId w:val="17"/>
+        </w:numPr>
+        <w:shd w:val="clear" w:color="auto" w:fill="FFFFFF"/>
+        <w:spacing w:before="0" w:beforeAutospacing="0" w:after="0" w:afterAutospacing="0"/>
+        <w:ind w:left="1200" w:right="480"/>
+        <w:rPr>
+          <w:rFonts w:ascii="Open Sans" w:hAnsi="Open Sans" w:cs="Open Sans"/>
+          <w:i/>
+          <w:iCs/>
+          <w:color w:val="282829"/>
+          <w:lang w:val="en-US"/>
+        </w:rPr>
+      </w:pPr>
+      <w:r>
+        <w:rPr>
+          <w:rFonts w:ascii="Open Sans" w:hAnsi="Open Sans" w:cs="Open Sans"/>
+          <w:b/>
+          <w:bCs/>
+          <w:i/>
+          <w:iCs/>
+          <w:color w:val="282829"/>
+          <w:lang w:val="en-US"/>
+        </w:rPr>
+        <w:t>Performance*</w:t>
+      </w:r>
+      <w:r>
+        <w:rPr>
+          <w:rFonts w:ascii="Open Sans" w:hAnsi="Open Sans" w:cs="Open Sans"/>
+          <w:i/>
+          <w:iCs/>
+          <w:color w:val="282829"/>
+          <w:lang w:val="en-US"/>
+        </w:rPr>
+        <w:t xml:space="preserve"> - Although frameworks help in gaining overall performance, there will be areas where the core technology would perform better. All the processing that framework utilities do to make it work across all possible ports </w:t>
+      </w:r>
+      <w:proofErr w:type="gramStart"/>
+      <w:r>
+        <w:rPr>
+          <w:rFonts w:ascii="Open Sans" w:hAnsi="Open Sans" w:cs="Open Sans"/>
+          <w:i/>
+          <w:iCs/>
+          <w:color w:val="282829"/>
+          <w:lang w:val="en-US"/>
+        </w:rPr>
+        <w:t>aren't</w:t>
+      </w:r>
+      <w:proofErr w:type="gramEnd"/>
+      <w:r>
+        <w:rPr>
+          <w:rFonts w:ascii="Open Sans" w:hAnsi="Open Sans" w:cs="Open Sans"/>
+          <w:i/>
+          <w:iCs/>
+          <w:color w:val="282829"/>
+          <w:lang w:val="en-US"/>
+        </w:rPr>
+        <w:t xml:space="preserve"> always required by a product</w:t>
+      </w:r>
+    </w:p>
+    <w:p>
+      <w:pPr>
+        <w:pStyle w:val="q-relative"/>
+        <w:numPr>
+          <w:ilvl w:val="0"/>
+          <w:numId w:val="17"/>
+        </w:numPr>
+        <w:shd w:val="clear" w:color="auto" w:fill="FFFFFF"/>
+        <w:spacing w:before="0" w:beforeAutospacing="0" w:after="0" w:afterAutospacing="0"/>
+        <w:ind w:left="1200" w:right="480"/>
+        <w:rPr>
+          <w:rFonts w:ascii="Open Sans" w:hAnsi="Open Sans" w:cs="Open Sans"/>
+          <w:i/>
+          <w:iCs/>
+          <w:color w:val="282829"/>
+          <w:lang w:val="en-US"/>
+        </w:rPr>
+      </w:pPr>
+      <w:r>
+        <w:rPr>
+          <w:rFonts w:ascii="Open Sans" w:hAnsi="Open Sans" w:cs="Open Sans"/>
+          <w:b/>
+          <w:bCs/>
+          <w:i/>
+          <w:iCs/>
+          <w:color w:val="282829"/>
+          <w:lang w:val="en-US"/>
+        </w:rPr>
+        <w:t>Upgrades/Compatibility</w:t>
+      </w:r>
+      <w:r>
+        <w:rPr>
+          <w:rFonts w:ascii="Open Sans" w:hAnsi="Open Sans" w:cs="Open Sans"/>
+          <w:i/>
+          <w:iCs/>
+          <w:color w:val="282829"/>
+          <w:lang w:val="en-US"/>
+        </w:rPr>
+        <w:t xml:space="preserve"> - When there are components of the product that are developed with a particular version of the framework, upgrading the base framework to a future version becomes a major issue. This is one problem which would exist </w:t>
+      </w:r>
+      <w:proofErr w:type="gramStart"/>
+      <w:r>
+        <w:rPr>
+          <w:rFonts w:ascii="Open Sans" w:hAnsi="Open Sans" w:cs="Open Sans"/>
+          <w:i/>
+          <w:iCs/>
+          <w:color w:val="282829"/>
+          <w:lang w:val="en-US"/>
+        </w:rPr>
+        <w:t>anyway</w:t>
+      </w:r>
+      <w:proofErr w:type="gramEnd"/>
+      <w:r>
+        <w:rPr>
+          <w:rFonts w:ascii="Open Sans" w:hAnsi="Open Sans" w:cs="Open Sans"/>
+          <w:i/>
+          <w:iCs/>
+          <w:color w:val="282829"/>
+          <w:lang w:val="en-US"/>
+        </w:rPr>
+        <w:t xml:space="preserve"> but frameworks need to make intentional efforts to make upgrades easier</w:t>
+      </w:r>
+    </w:p>
+    <w:p>
+      <w:pPr>
+        <w:shd w:val="clear" w:color="auto" w:fill="FFFFFF"/>
+        <w:spacing w:before="100" w:beforeAutospacing="1" w:after="100" w:afterAutospacing="1" w:line="240" w:lineRule="auto"/>
+        <w:ind w:left="1095"/>
+        <w:rPr>
+          <w:rFonts w:ascii="Open Sans" w:eastAsia="Times New Roman" w:hAnsi="Open Sans" w:cs="Open Sans"/>
+          <w:color w:val="2D3B45"/>
+          <w:sz w:val="24"/>
+          <w:szCs w:val="24"/>
+          <w:lang w:eastAsia="nl-NL"/>
+        </w:rPr>
+      </w:pPr>
+    </w:p>
+    <w:p>
+      <w:pPr>
+        <w:shd w:val="clear" w:color="auto" w:fill="FFFFFF"/>
+        <w:spacing w:before="100" w:beforeAutospacing="1" w:after="100" w:afterAutospacing="1" w:line="240" w:lineRule="auto"/>
+        <w:ind w:left="1095"/>
+        <w:rPr>
+          <w:rFonts w:ascii="Open Sans" w:eastAsia="Times New Roman" w:hAnsi="Open Sans" w:cs="Open Sans"/>
+          <w:color w:val="2D3B45"/>
+          <w:sz w:val="24"/>
+          <w:szCs w:val="24"/>
+          <w:lang w:eastAsia="nl-NL"/>
+        </w:rPr>
+      </w:pPr>
+    </w:p>
+    <w:p>
+      <w:pPr>
+        <w:shd w:val="clear" w:color="auto" w:fill="FFFFFF"/>
+        <w:spacing w:before="100" w:beforeAutospacing="1" w:after="100" w:afterAutospacing="1" w:line="240" w:lineRule="auto"/>
+        <w:ind w:left="1095"/>
+        <w:rPr>
+          <w:rFonts w:ascii="Open Sans" w:eastAsia="Times New Roman" w:hAnsi="Open Sans" w:cs="Open Sans"/>
+          <w:color w:val="2D3B45"/>
+          <w:sz w:val="24"/>
+          <w:szCs w:val="24"/>
+          <w:lang w:eastAsia="nl-NL"/>
+        </w:rPr>
+      </w:pPr>
+    </w:p>
+    <w:p>
+      <w:pPr>
+        <w:shd w:val="clear" w:color="auto" w:fill="FFFFFF"/>
+        <w:spacing w:before="100" w:beforeAutospacing="1" w:after="100" w:afterAutospacing="1" w:line="240" w:lineRule="auto"/>
+        <w:ind w:left="1095"/>
+        <w:rPr>
+          <w:rFonts w:ascii="Open Sans" w:eastAsia="Times New Roman" w:hAnsi="Open Sans" w:cs="Open Sans"/>
+          <w:color w:val="2D3B45"/>
+          <w:sz w:val="24"/>
+          <w:szCs w:val="24"/>
+          <w:lang w:eastAsia="nl-NL"/>
+        </w:rPr>
+      </w:pPr>
+    </w:p>
+    <w:p>
+      <w:pPr>
+        <w:shd w:val="clear" w:color="auto" w:fill="FFFFFF"/>
+        <w:spacing w:before="100" w:beforeAutospacing="1" w:after="100" w:afterAutospacing="1" w:line="240" w:lineRule="auto"/>
+        <w:ind w:left="1095"/>
+        <w:rPr>
+          <w:rFonts w:ascii="Open Sans" w:eastAsia="Times New Roman" w:hAnsi="Open Sans" w:cs="Open Sans"/>
+          <w:color w:val="2D3B45"/>
+          <w:sz w:val="24"/>
+          <w:szCs w:val="24"/>
+          <w:lang w:eastAsia="nl-NL"/>
+        </w:rPr>
+      </w:pPr>
+    </w:p>
+    <w:p>
+      <w:pPr>
+        <w:shd w:val="clear" w:color="auto" w:fill="FFFFFF"/>
+        <w:spacing w:before="100" w:beforeAutospacing="1" w:after="100" w:afterAutospacing="1" w:line="240" w:lineRule="auto"/>
+        <w:ind w:left="1095"/>
+        <w:rPr>
+          <w:rFonts w:ascii="Open Sans" w:eastAsia="Times New Roman" w:hAnsi="Open Sans" w:cs="Open Sans"/>
+          <w:color w:val="2D3B45"/>
+          <w:sz w:val="24"/>
+          <w:szCs w:val="24"/>
+          <w:lang w:eastAsia="nl-NL"/>
+        </w:rPr>
+      </w:pPr>
+    </w:p>
+    <w:p>
+      <w:pPr>
         <w:numPr>
           <w:ilvl w:val="0"/>
           <w:numId w:val="4"/>
@@ -2914,7 +4155,75 @@
           <w:szCs w:val="24"/>
           <w:lang w:eastAsia="nl-NL"/>
         </w:rPr>
+        <w:lastRenderedPageBreak/>
         <w:t>What are some recent popular JavaScript frameworks?</w:t>
+      </w:r>
+    </w:p>
+    <w:p>
+      <w:pPr>
+        <w:shd w:val="clear" w:color="auto" w:fill="FFFFFF"/>
+        <w:spacing w:before="100" w:beforeAutospacing="1" w:after="100" w:afterAutospacing="1" w:line="240" w:lineRule="auto"/>
+        <w:ind w:left="1095"/>
+        <w:rPr>
+          <w:rFonts w:ascii="Open Sans" w:eastAsia="Times New Roman" w:hAnsi="Open Sans" w:cs="Open Sans"/>
+          <w:color w:val="2D3B45"/>
+          <w:sz w:val="24"/>
+          <w:szCs w:val="24"/>
+          <w:lang w:eastAsia="nl-NL"/>
+        </w:rPr>
+      </w:pPr>
+      <w:r>
+        <w:rPr>
+          <w:noProof/>
+        </w:rPr>
+        <w:drawing>
+          <wp:inline distT="0" distB="0" distL="0" distR="0" wp14:anchorId="0A5E0E93" wp14:editId="63184A19">
+            <wp:extent cx="3953695" cy="2446020"/>
+            <wp:effectExtent l="0" t="0" r="8890" b="0"/>
+            <wp:docPr id="1" name="Afbeelding 1" descr="Image for post"/>
+            <wp:cNvGraphicFramePr>
+              <a:graphicFrameLocks xmlns:a="http://schemas.openxmlformats.org/drawingml/2006/main" noChangeAspect="1"/>
+            </wp:cNvGraphicFramePr>
+            <a:graphic xmlns:a="http://schemas.openxmlformats.org/drawingml/2006/main">
+              <a:graphicData uri="http://schemas.openxmlformats.org/drawingml/2006/picture">
+                <pic:pic xmlns:pic="http://schemas.openxmlformats.org/drawingml/2006/picture">
+                  <pic:nvPicPr>
+                    <pic:cNvPr id="0" name="Picture 1" descr="Image for post"/>
+                    <pic:cNvPicPr>
+                      <a:picLocks noChangeAspect="1" noChangeArrowheads="1"/>
+                    </pic:cNvPicPr>
+                  </pic:nvPicPr>
+                  <pic:blipFill>
+                    <a:blip r:embed="rId12">
+                      <a:extLst>
+                        <a:ext uri="{28A0092B-C50C-407E-A947-70E740481C1C}">
+                          <a14:useLocalDpi xmlns:a14="http://schemas.microsoft.com/office/drawing/2010/main" val="0"/>
+                        </a:ext>
+                      </a:extLst>
+                    </a:blip>
+                    <a:srcRect/>
+                    <a:stretch>
+                      <a:fillRect/>
+                    </a:stretch>
+                  </pic:blipFill>
+                  <pic:spPr bwMode="auto">
+                    <a:xfrm>
+                      <a:off x="0" y="0"/>
+                      <a:ext cx="3984591" cy="2465135"/>
+                    </a:xfrm>
+                    <a:prstGeom prst="rect">
+                      <a:avLst/>
+                    </a:prstGeom>
+                    <a:noFill/>
+                    <a:ln>
+                      <a:noFill/>
+                    </a:ln>
+                  </pic:spPr>
+                </pic:pic>
+              </a:graphicData>
+            </a:graphic>
+          </wp:inline>
+        </w:drawing>
       </w:r>
     </w:p>
     <w:p>
@@ -2947,6 +4256,34 @@
     </w:p>
     <w:p>
       <w:pPr>
+        <w:shd w:val="clear" w:color="auto" w:fill="FFFFFF"/>
+        <w:spacing w:before="100" w:beforeAutospacing="1" w:after="100" w:afterAutospacing="1" w:line="240" w:lineRule="auto"/>
+        <w:ind w:left="1095"/>
+        <w:rPr>
+          <w:rFonts w:ascii="Open Sans" w:eastAsia="Times New Roman" w:hAnsi="Open Sans" w:cs="Open Sans"/>
+          <w:i/>
+          <w:iCs/>
+          <w:color w:val="2D3B45"/>
+          <w:sz w:val="24"/>
+          <w:szCs w:val="24"/>
+          <w:lang w:eastAsia="nl-NL"/>
+        </w:rPr>
+      </w:pPr>
+      <w:r>
+        <w:rPr>
+          <w:rFonts w:ascii="Open Sans" w:eastAsia="Times New Roman" w:hAnsi="Open Sans" w:cs="Open Sans"/>
+          <w:i/>
+          <w:iCs/>
+          <w:color w:val="2D3B45"/>
+          <w:sz w:val="24"/>
+          <w:szCs w:val="24"/>
+          <w:lang w:eastAsia="nl-NL"/>
+        </w:rPr>
+        <w:t>React: it is the most popular, so there is a lot of documentation on it.</w:t>
+      </w:r>
+    </w:p>
+    <w:p>
+      <w:pPr>
         <w:numPr>
           <w:ilvl w:val="0"/>
           <w:numId w:val="4"/>
@@ -2975,6 +4312,323 @@
     </w:p>
     <w:p>
       <w:pPr>
+        <w:pStyle w:val="trt0xe"/>
+        <w:numPr>
+          <w:ilvl w:val="1"/>
+          <w:numId w:val="19"/>
+        </w:numPr>
+        <w:shd w:val="clear" w:color="auto" w:fill="FFFFFF"/>
+        <w:spacing w:before="0" w:beforeAutospacing="0" w:after="60" w:afterAutospacing="0"/>
+        <w:rPr>
+          <w:rFonts w:ascii="Open Sans" w:hAnsi="Open Sans" w:cs="Open Sans"/>
+          <w:i/>
+          <w:iCs/>
+          <w:color w:val="202124"/>
+          <w:lang w:val="en-US"/>
+        </w:rPr>
+      </w:pPr>
+      <w:r>
+        <w:rPr>
+          <w:rFonts w:ascii="Open Sans" w:hAnsi="Open Sans" w:cs="Open Sans"/>
+          <w:i/>
+          <w:iCs/>
+          <w:color w:val="202124"/>
+          <w:lang w:val="en-US"/>
+        </w:rPr>
+        <w:t xml:space="preserve">Keep components small and function specific. </w:t>
+      </w:r>
+    </w:p>
+    <w:p>
+      <w:pPr>
+        <w:pStyle w:val="trt0xe"/>
+        <w:numPr>
+          <w:ilvl w:val="1"/>
+          <w:numId w:val="19"/>
+        </w:numPr>
+        <w:shd w:val="clear" w:color="auto" w:fill="FFFFFF"/>
+        <w:spacing w:before="0" w:beforeAutospacing="0" w:after="60" w:afterAutospacing="0"/>
+        <w:rPr>
+          <w:rFonts w:ascii="Open Sans" w:hAnsi="Open Sans" w:cs="Open Sans"/>
+          <w:i/>
+          <w:iCs/>
+          <w:color w:val="202124"/>
+          <w:lang w:val="en-US"/>
+        </w:rPr>
+      </w:pPr>
+      <w:r>
+        <w:rPr>
+          <w:rFonts w:ascii="Open Sans" w:hAnsi="Open Sans" w:cs="Open Sans"/>
+          <w:i/>
+          <w:iCs/>
+          <w:color w:val="202124"/>
+          <w:lang w:val="en-US"/>
+        </w:rPr>
+        <w:t xml:space="preserve">Reusability is important, so keep creation of new components to the minimum required. </w:t>
+      </w:r>
+    </w:p>
+    <w:p>
+      <w:pPr>
+        <w:pStyle w:val="trt0xe"/>
+        <w:numPr>
+          <w:ilvl w:val="1"/>
+          <w:numId w:val="19"/>
+        </w:numPr>
+        <w:shd w:val="clear" w:color="auto" w:fill="FFFFFF"/>
+        <w:spacing w:before="0" w:beforeAutospacing="0" w:after="60" w:afterAutospacing="0"/>
+        <w:rPr>
+          <w:rFonts w:ascii="Open Sans" w:hAnsi="Open Sans" w:cs="Open Sans"/>
+          <w:i/>
+          <w:iCs/>
+          <w:color w:val="202124"/>
+          <w:lang w:val="fr-FR"/>
+        </w:rPr>
+      </w:pPr>
+      <w:proofErr w:type="spellStart"/>
+      <w:r>
+        <w:rPr>
+          <w:rFonts w:ascii="Open Sans" w:hAnsi="Open Sans" w:cs="Open Sans"/>
+          <w:i/>
+          <w:iCs/>
+          <w:color w:val="202124"/>
+          <w:lang w:val="fr-FR"/>
+        </w:rPr>
+        <w:t>Consolidate</w:t>
+      </w:r>
+      <w:proofErr w:type="spellEnd"/>
+      <w:r>
+        <w:rPr>
+          <w:rFonts w:ascii="Open Sans" w:hAnsi="Open Sans" w:cs="Open Sans"/>
+          <w:i/>
+          <w:iCs/>
+          <w:color w:val="202124"/>
+          <w:lang w:val="fr-FR"/>
+        </w:rPr>
+        <w:t xml:space="preserve"> duplicate code – DRY </w:t>
+      </w:r>
+      <w:proofErr w:type="spellStart"/>
+      <w:r>
+        <w:rPr>
+          <w:rFonts w:ascii="Open Sans" w:hAnsi="Open Sans" w:cs="Open Sans"/>
+          <w:i/>
+          <w:iCs/>
+          <w:color w:val="202124"/>
+          <w:lang w:val="fr-FR"/>
+        </w:rPr>
+        <w:t>your</w:t>
+      </w:r>
+      <w:proofErr w:type="spellEnd"/>
+      <w:r>
+        <w:rPr>
+          <w:rFonts w:ascii="Open Sans" w:hAnsi="Open Sans" w:cs="Open Sans"/>
+          <w:i/>
+          <w:iCs/>
+          <w:color w:val="202124"/>
+          <w:lang w:val="fr-FR"/>
+        </w:rPr>
+        <w:t xml:space="preserve"> code.</w:t>
+      </w:r>
+    </w:p>
+    <w:p>
+      <w:pPr>
+        <w:pStyle w:val="trt0xe"/>
+        <w:numPr>
+          <w:ilvl w:val="1"/>
+          <w:numId w:val="19"/>
+        </w:numPr>
+        <w:shd w:val="clear" w:color="auto" w:fill="FFFFFF"/>
+        <w:spacing w:before="0" w:beforeAutospacing="0" w:after="60" w:afterAutospacing="0"/>
+        <w:rPr>
+          <w:rFonts w:ascii="Open Sans" w:hAnsi="Open Sans" w:cs="Open Sans"/>
+          <w:i/>
+          <w:iCs/>
+          <w:color w:val="202124"/>
+        </w:rPr>
+      </w:pPr>
+      <w:r>
+        <w:rPr>
+          <w:rFonts w:ascii="Open Sans" w:hAnsi="Open Sans" w:cs="Open Sans"/>
+          <w:i/>
+          <w:iCs/>
+          <w:color w:val="202124"/>
+        </w:rPr>
+        <w:t xml:space="preserve">Put CSS in </w:t>
+      </w:r>
+      <w:proofErr w:type="spellStart"/>
+      <w:r>
+        <w:rPr>
+          <w:rFonts w:ascii="Open Sans" w:hAnsi="Open Sans" w:cs="Open Sans"/>
+          <w:i/>
+          <w:iCs/>
+          <w:color w:val="202124"/>
+        </w:rPr>
+        <w:t>JavaScript</w:t>
+      </w:r>
+      <w:proofErr w:type="spellEnd"/>
+      <w:r>
+        <w:rPr>
+          <w:rFonts w:ascii="Open Sans" w:hAnsi="Open Sans" w:cs="Open Sans"/>
+          <w:i/>
+          <w:iCs/>
+          <w:color w:val="202124"/>
+        </w:rPr>
+        <w:t>.</w:t>
+      </w:r>
+    </w:p>
+    <w:p>
+      <w:pPr>
+        <w:pStyle w:val="trt0xe"/>
+        <w:numPr>
+          <w:ilvl w:val="1"/>
+          <w:numId w:val="19"/>
+        </w:numPr>
+        <w:shd w:val="clear" w:color="auto" w:fill="FFFFFF"/>
+        <w:spacing w:before="0" w:beforeAutospacing="0" w:after="60" w:afterAutospacing="0"/>
+        <w:rPr>
+          <w:rFonts w:ascii="Open Sans" w:hAnsi="Open Sans" w:cs="Open Sans"/>
+          <w:i/>
+          <w:iCs/>
+          <w:color w:val="202124"/>
+        </w:rPr>
+      </w:pPr>
+      <w:proofErr w:type="spellStart"/>
+      <w:r>
+        <w:rPr>
+          <w:rFonts w:ascii="Open Sans" w:hAnsi="Open Sans" w:cs="Open Sans"/>
+          <w:i/>
+          <w:iCs/>
+          <w:color w:val="202124"/>
+        </w:rPr>
+        <w:t>Comment</w:t>
+      </w:r>
+      <w:proofErr w:type="spellEnd"/>
+      <w:r>
+        <w:rPr>
+          <w:rFonts w:ascii="Open Sans" w:hAnsi="Open Sans" w:cs="Open Sans"/>
+          <w:i/>
+          <w:iCs/>
+          <w:color w:val="202124"/>
+        </w:rPr>
+        <w:t xml:space="preserve"> </w:t>
+      </w:r>
+      <w:proofErr w:type="spellStart"/>
+      <w:r>
+        <w:rPr>
+          <w:rFonts w:ascii="Open Sans" w:hAnsi="Open Sans" w:cs="Open Sans"/>
+          <w:i/>
+          <w:iCs/>
+          <w:color w:val="202124"/>
+        </w:rPr>
+        <w:t>only</w:t>
+      </w:r>
+      <w:proofErr w:type="spellEnd"/>
+      <w:r>
+        <w:rPr>
+          <w:rFonts w:ascii="Open Sans" w:hAnsi="Open Sans" w:cs="Open Sans"/>
+          <w:i/>
+          <w:iCs/>
+          <w:color w:val="202124"/>
+        </w:rPr>
+        <w:t xml:space="preserve"> </w:t>
+      </w:r>
+      <w:proofErr w:type="spellStart"/>
+      <w:r>
+        <w:rPr>
+          <w:rFonts w:ascii="Open Sans" w:hAnsi="Open Sans" w:cs="Open Sans"/>
+          <w:i/>
+          <w:iCs/>
+          <w:color w:val="202124"/>
+        </w:rPr>
+        <w:t>where</w:t>
+      </w:r>
+      <w:proofErr w:type="spellEnd"/>
+      <w:r>
+        <w:rPr>
+          <w:rFonts w:ascii="Open Sans" w:hAnsi="Open Sans" w:cs="Open Sans"/>
+          <w:i/>
+          <w:iCs/>
+          <w:color w:val="202124"/>
+        </w:rPr>
+        <w:t xml:space="preserve"> </w:t>
+      </w:r>
+      <w:proofErr w:type="spellStart"/>
+      <w:r>
+        <w:rPr>
+          <w:rFonts w:ascii="Open Sans" w:hAnsi="Open Sans" w:cs="Open Sans"/>
+          <w:i/>
+          <w:iCs/>
+          <w:color w:val="202124"/>
+        </w:rPr>
+        <w:t>necessary</w:t>
+      </w:r>
+      <w:proofErr w:type="spellEnd"/>
+      <w:r>
+        <w:rPr>
+          <w:rFonts w:ascii="Open Sans" w:hAnsi="Open Sans" w:cs="Open Sans"/>
+          <w:i/>
+          <w:iCs/>
+          <w:color w:val="202124"/>
+        </w:rPr>
+        <w:t xml:space="preserve">. </w:t>
+      </w:r>
+    </w:p>
+    <w:p>
+      <w:pPr>
+        <w:pStyle w:val="trt0xe"/>
+        <w:numPr>
+          <w:ilvl w:val="1"/>
+          <w:numId w:val="19"/>
+        </w:numPr>
+        <w:shd w:val="clear" w:color="auto" w:fill="FFFFFF"/>
+        <w:spacing w:before="0" w:beforeAutospacing="0" w:after="60" w:afterAutospacing="0"/>
+        <w:rPr>
+          <w:rFonts w:ascii="Open Sans" w:hAnsi="Open Sans" w:cs="Open Sans"/>
+          <w:i/>
+          <w:iCs/>
+          <w:color w:val="202124"/>
+          <w:lang w:val="en-US"/>
+        </w:rPr>
+      </w:pPr>
+      <w:r>
+        <w:rPr>
+          <w:rFonts w:ascii="Open Sans" w:hAnsi="Open Sans" w:cs="Open Sans"/>
+          <w:i/>
+          <w:iCs/>
+          <w:color w:val="202124"/>
+          <w:lang w:val="en-US"/>
+        </w:rPr>
+        <w:t>Name the component after the function.</w:t>
+      </w:r>
+    </w:p>
+    <w:p>
+      <w:pPr>
+        <w:pStyle w:val="trt0xe"/>
+        <w:numPr>
+          <w:ilvl w:val="1"/>
+          <w:numId w:val="19"/>
+        </w:numPr>
+        <w:shd w:val="clear" w:color="auto" w:fill="FFFFFF"/>
+        <w:spacing w:before="0" w:beforeAutospacing="0" w:after="60" w:afterAutospacing="0"/>
+        <w:rPr>
+          <w:rFonts w:ascii="Open Sans" w:hAnsi="Open Sans" w:cs="Open Sans"/>
+          <w:i/>
+          <w:iCs/>
+          <w:color w:val="202124"/>
+          <w:lang w:val="en-US"/>
+        </w:rPr>
+      </w:pPr>
+      <w:r>
+        <w:rPr>
+          <w:rFonts w:ascii="Open Sans" w:hAnsi="Open Sans" w:cs="Open Sans"/>
+          <w:i/>
+          <w:iCs/>
+          <w:color w:val="202124"/>
+          <w:lang w:val="en-US"/>
+        </w:rPr>
+        <w:t>Use capitals for component names.</w:t>
+      </w:r>
+    </w:p>
+    <w:p>
+      <w:pPr>
         <w:numPr>
           <w:ilvl w:val="0"/>
           <w:numId w:val="4"/>
@@ -3003,6 +4657,56 @@
     </w:p>
     <w:p>
       <w:pPr>
+        <w:shd w:val="clear" w:color="auto" w:fill="FFFFFF"/>
+        <w:spacing w:before="100" w:beforeAutospacing="1" w:after="100" w:afterAutospacing="1" w:line="240" w:lineRule="auto"/>
+        <w:ind w:left="1095"/>
+        <w:rPr>
+          <w:rFonts w:ascii="Open Sans" w:eastAsia="Times New Roman" w:hAnsi="Open Sans" w:cs="Open Sans"/>
+          <w:i/>
+          <w:iCs/>
+          <w:sz w:val="24"/>
+          <w:szCs w:val="24"/>
+          <w:lang w:eastAsia="nl-NL"/>
+        </w:rPr>
+      </w:pPr>
+      <w:r>
+        <w:rPr>
+          <w:rFonts w:ascii="Open Sans" w:hAnsi="Open Sans" w:cs="Open Sans"/>
+          <w:i/>
+          <w:iCs/>
+          <w:sz w:val="24"/>
+          <w:szCs w:val="24"/>
+          <w:shd w:val="clear" w:color="auto" w:fill="FFFFFF"/>
+        </w:rPr>
+        <w:t xml:space="preserve">User experience is a person's emotions and attitudes about using a particular product, </w:t>
+      </w:r>
+      <w:proofErr w:type="gramStart"/>
+      <w:r>
+        <w:rPr>
+          <w:rFonts w:ascii="Open Sans" w:hAnsi="Open Sans" w:cs="Open Sans"/>
+          <w:i/>
+          <w:iCs/>
+          <w:sz w:val="24"/>
+          <w:szCs w:val="24"/>
+          <w:shd w:val="clear" w:color="auto" w:fill="FFFFFF"/>
+        </w:rPr>
+        <w:t>system</w:t>
+      </w:r>
+      <w:proofErr w:type="gramEnd"/>
+      <w:r>
+        <w:rPr>
+          <w:rFonts w:ascii="Open Sans" w:hAnsi="Open Sans" w:cs="Open Sans"/>
+          <w:i/>
+          <w:iCs/>
+          <w:sz w:val="24"/>
+          <w:szCs w:val="24"/>
+          <w:shd w:val="clear" w:color="auto" w:fill="FFFFFF"/>
+        </w:rPr>
+        <w:t xml:space="preserve"> or service. It includes the practical, experiential, affective, meaningful, and valuable aspects of human–computer interaction and product ownership.</w:t>
+      </w:r>
+    </w:p>
+    <w:p>
+      <w:pPr>
         <w:numPr>
           <w:ilvl w:val="0"/>
           <w:numId w:val="4"/>
@@ -3026,8 +4730,108 @@
           <w:szCs w:val="24"/>
           <w:lang w:eastAsia="nl-NL"/>
         </w:rPr>
+        <w:lastRenderedPageBreak/>
         <w:t>What are common practices within UX to match the expectation of your user target group?</w:t>
       </w:r>
+    </w:p>
+    <w:p>
+      <w:pPr>
+        <w:pStyle w:val="Lijstalinea"/>
+        <w:numPr>
+          <w:ilvl w:val="1"/>
+          <w:numId w:val="4"/>
+        </w:numPr>
+        <w:shd w:val="clear" w:color="auto" w:fill="FFFFFF"/>
+        <w:spacing w:before="100" w:beforeAutospacing="1" w:after="100" w:afterAutospacing="1" w:line="240" w:lineRule="auto"/>
+        <w:rPr>
+          <w:rFonts w:ascii="Open Sans" w:eastAsia="Times New Roman" w:hAnsi="Open Sans" w:cs="Open Sans"/>
+          <w:color w:val="2D3B45"/>
+          <w:sz w:val="24"/>
+          <w:szCs w:val="24"/>
+          <w:lang w:eastAsia="nl-NL"/>
+        </w:rPr>
+      </w:pPr>
+      <w:r>
+        <w:rPr>
+          <w:rFonts w:ascii="Open Sans" w:eastAsia="Times New Roman" w:hAnsi="Open Sans" w:cs="Open Sans"/>
+          <w:color w:val="2D3B45"/>
+          <w:sz w:val="24"/>
+          <w:szCs w:val="24"/>
+          <w:lang w:val="nl-NL" w:eastAsia="nl-NL"/>
+        </w:rPr>
+        <w:t>User research</w:t>
+      </w:r>
+    </w:p>
+    <w:p>
+      <w:pPr>
+        <w:pStyle w:val="Lijstalinea"/>
+        <w:numPr>
+          <w:ilvl w:val="1"/>
+          <w:numId w:val="4"/>
+        </w:numPr>
+        <w:shd w:val="clear" w:color="auto" w:fill="FFFFFF"/>
+        <w:spacing w:before="100" w:beforeAutospacing="1" w:after="100" w:afterAutospacing="1" w:line="240" w:lineRule="auto"/>
+        <w:rPr>
+          <w:rFonts w:ascii="Open Sans" w:eastAsia="Times New Roman" w:hAnsi="Open Sans" w:cs="Open Sans"/>
+          <w:color w:val="2D3B45"/>
+          <w:sz w:val="24"/>
+          <w:szCs w:val="24"/>
+          <w:lang w:eastAsia="nl-NL"/>
+        </w:rPr>
+      </w:pPr>
+      <w:r>
+        <w:rPr>
+          <w:rFonts w:ascii="Open Sans" w:eastAsia="Times New Roman" w:hAnsi="Open Sans" w:cs="Open Sans"/>
+          <w:color w:val="2D3B45"/>
+          <w:sz w:val="24"/>
+          <w:szCs w:val="24"/>
+          <w:lang w:eastAsia="nl-NL"/>
+        </w:rPr>
+        <w:t>Walk the user flow</w:t>
+      </w:r>
+    </w:p>
+    <w:p>
+      <w:pPr>
+        <w:pStyle w:val="Lijstalinea"/>
+        <w:numPr>
+          <w:ilvl w:val="1"/>
+          <w:numId w:val="4"/>
+        </w:numPr>
+        <w:shd w:val="clear" w:color="auto" w:fill="FFFFFF"/>
+        <w:spacing w:before="100" w:beforeAutospacing="1" w:after="100" w:afterAutospacing="1" w:line="240" w:lineRule="auto"/>
+        <w:rPr>
+          <w:rFonts w:ascii="Open Sans" w:eastAsia="Times New Roman" w:hAnsi="Open Sans" w:cs="Open Sans"/>
+          <w:color w:val="2D3B45"/>
+          <w:sz w:val="24"/>
+          <w:szCs w:val="24"/>
+          <w:lang w:eastAsia="nl-NL"/>
+        </w:rPr>
+      </w:pPr>
+      <w:r>
+        <w:rPr>
+          <w:rFonts w:ascii="Open Sans" w:eastAsia="Times New Roman" w:hAnsi="Open Sans" w:cs="Open Sans"/>
+          <w:color w:val="2D3B45"/>
+          <w:sz w:val="24"/>
+          <w:szCs w:val="24"/>
+          <w:lang w:eastAsia="nl-NL"/>
+        </w:rPr>
+        <w:t>Consider user expectation</w:t>
+      </w:r>
+    </w:p>
+    <w:p>
+      <w:pPr>
+        <w:pStyle w:val="Lijstalinea"/>
+        <w:shd w:val="clear" w:color="auto" w:fill="FFFFFF"/>
+        <w:spacing w:before="100" w:beforeAutospacing="1" w:after="100" w:afterAutospacing="1" w:line="240" w:lineRule="auto"/>
+        <w:ind w:left="1440"/>
+        <w:rPr>
+          <w:rFonts w:ascii="Open Sans" w:eastAsia="Times New Roman" w:hAnsi="Open Sans" w:cs="Open Sans"/>
+          <w:color w:val="2D3B45"/>
+          <w:sz w:val="24"/>
+          <w:szCs w:val="24"/>
+          <w:lang w:eastAsia="nl-NL"/>
+        </w:rPr>
+      </w:pPr>
     </w:p>
     <w:p>
       <w:pPr>
@@ -3059,6 +4863,92 @@
     </w:p>
     <w:p>
       <w:pPr>
+        <w:pStyle w:val="Lijstalinea"/>
+        <w:numPr>
+          <w:ilvl w:val="1"/>
+          <w:numId w:val="4"/>
+        </w:numPr>
+        <w:shd w:val="clear" w:color="auto" w:fill="FFFFFF"/>
+        <w:spacing w:before="100" w:beforeAutospacing="1" w:after="100" w:afterAutospacing="1" w:line="240" w:lineRule="auto"/>
+        <w:rPr>
+          <w:rFonts w:ascii="Open Sans" w:eastAsia="Times New Roman" w:hAnsi="Open Sans" w:cs="Open Sans"/>
+          <w:color w:val="2D3B45"/>
+          <w:sz w:val="24"/>
+          <w:szCs w:val="24"/>
+          <w:lang w:eastAsia="nl-NL"/>
+        </w:rPr>
+      </w:pPr>
+      <w:r>
+        <w:rPr>
+          <w:rFonts w:ascii="Open Sans" w:eastAsia="Times New Roman" w:hAnsi="Open Sans" w:cs="Open Sans"/>
+          <w:color w:val="2D3B45"/>
+          <w:sz w:val="24"/>
+          <w:szCs w:val="24"/>
+          <w:lang w:eastAsia="nl-NL"/>
+        </w:rPr>
+        <w:t>Rely on a list of conventions and standards (heuristics)</w:t>
+      </w:r>
+    </w:p>
+    <w:p>
+      <w:pPr>
+        <w:pStyle w:val="Lijstalinea"/>
+        <w:numPr>
+          <w:ilvl w:val="1"/>
+          <w:numId w:val="4"/>
+        </w:numPr>
+        <w:shd w:val="clear" w:color="auto" w:fill="FFFFFF"/>
+        <w:spacing w:before="100" w:beforeAutospacing="1" w:after="100" w:afterAutospacing="1" w:line="240" w:lineRule="auto"/>
+        <w:rPr>
+          <w:rFonts w:ascii="Open Sans" w:eastAsia="Times New Roman" w:hAnsi="Open Sans" w:cs="Open Sans"/>
+          <w:color w:val="2D3B45"/>
+          <w:sz w:val="24"/>
+          <w:szCs w:val="24"/>
+          <w:lang w:eastAsia="nl-NL"/>
+        </w:rPr>
+      </w:pPr>
+      <w:r>
+        <w:rPr>
+          <w:rFonts w:ascii="Open Sans" w:eastAsia="Times New Roman" w:hAnsi="Open Sans" w:cs="Open Sans"/>
+          <w:color w:val="2D3B45"/>
+          <w:sz w:val="24"/>
+          <w:szCs w:val="24"/>
+          <w:lang w:eastAsia="nl-NL"/>
+        </w:rPr>
+        <w:t>Walk the user flow</w:t>
+      </w:r>
+    </w:p>
+    <w:p>
+      <w:pPr>
+        <w:pStyle w:val="Lijstalinea"/>
+        <w:shd w:val="clear" w:color="auto" w:fill="FFFFFF"/>
+        <w:spacing w:before="100" w:beforeAutospacing="1" w:after="100" w:afterAutospacing="1" w:line="240" w:lineRule="auto"/>
+        <w:ind w:left="1440"/>
+        <w:rPr>
+          <w:rFonts w:ascii="Open Sans" w:eastAsia="Times New Roman" w:hAnsi="Open Sans" w:cs="Open Sans"/>
+          <w:color w:val="2D3B45"/>
+          <w:sz w:val="24"/>
+          <w:szCs w:val="24"/>
+          <w:lang w:eastAsia="nl-NL"/>
+        </w:rPr>
+      </w:pPr>
+    </w:p>
+    <w:p>
+      <w:pPr>
+        <w:pStyle w:val="Lijstalinea"/>
+        <w:shd w:val="clear" w:color="auto" w:fill="FFFFFF"/>
+        <w:spacing w:before="100" w:beforeAutospacing="1" w:after="100" w:afterAutospacing="1" w:line="240" w:lineRule="auto"/>
+        <w:ind w:left="1440"/>
+        <w:rPr>
+          <w:rFonts w:ascii="Open Sans" w:eastAsia="Times New Roman" w:hAnsi="Open Sans" w:cs="Open Sans"/>
+          <w:color w:val="2D3B45"/>
+          <w:sz w:val="24"/>
+          <w:szCs w:val="24"/>
+          <w:lang w:eastAsia="nl-NL"/>
+        </w:rPr>
+      </w:pPr>
+    </w:p>
+    <w:p>
+      <w:pPr>
         <w:numPr>
           <w:ilvl w:val="0"/>
           <w:numId w:val="4"/>
@@ -3087,24 +4977,231 @@
     </w:p>
     <w:p>
       <w:pPr>
-        <w:rPr>
-          <w:rFonts w:ascii="Open Sans" w:eastAsia="Times New Roman" w:hAnsi="Open Sans" w:cs="Open Sans"/>
-          <w:color w:val="2D3B45"/>
-          <w:sz w:val="24"/>
-          <w:szCs w:val="24"/>
-          <w:lang w:eastAsia="nl-NL"/>
-        </w:rPr>
-      </w:pPr>
-      <w:r>
-        <w:rPr>
-          <w:rFonts w:ascii="Open Sans" w:eastAsia="Times New Roman" w:hAnsi="Open Sans" w:cs="Open Sans"/>
-          <w:color w:val="2D3B45"/>
-          <w:sz w:val="24"/>
-          <w:szCs w:val="24"/>
-          <w:lang w:eastAsia="nl-NL"/>
-        </w:rPr>
-        <w:br w:type="page"/>
-      </w:r>
+        <w:numPr>
+          <w:ilvl w:val="1"/>
+          <w:numId w:val="4"/>
+        </w:numPr>
+        <w:shd w:val="clear" w:color="auto" w:fill="FFFFFF"/>
+        <w:spacing w:before="100" w:beforeAutospacing="1" w:after="100" w:afterAutospacing="1" w:line="240" w:lineRule="auto"/>
+        <w:rPr>
+          <w:rFonts w:ascii="Open Sans" w:eastAsia="Times New Roman" w:hAnsi="Open Sans" w:cs="Open Sans"/>
+          <w:color w:val="2D3B45"/>
+          <w:sz w:val="24"/>
+          <w:szCs w:val="24"/>
+          <w:lang w:eastAsia="nl-NL"/>
+        </w:rPr>
+      </w:pPr>
+      <w:r>
+        <w:rPr>
+          <w:rFonts w:ascii="Open Sans" w:eastAsia="Times New Roman" w:hAnsi="Open Sans" w:cs="Open Sans"/>
+          <w:color w:val="2D3B45"/>
+          <w:sz w:val="24"/>
+          <w:szCs w:val="24"/>
+          <w:lang w:eastAsia="nl-NL"/>
+        </w:rPr>
+        <w:t>UX-testing</w:t>
+      </w:r>
+    </w:p>
+    <w:p>
+      <w:pPr>
+        <w:pStyle w:val="Lijstalinea"/>
+        <w:numPr>
+          <w:ilvl w:val="1"/>
+          <w:numId w:val="4"/>
+        </w:numPr>
+        <w:spacing w:before="100" w:beforeAutospacing="1" w:after="100" w:afterAutospacing="1" w:line="432" w:lineRule="atLeast"/>
+        <w:rPr>
+          <w:rFonts w:ascii="Open Sans" w:hAnsi="Open Sans" w:cs="Open Sans"/>
+          <w:sz w:val="24"/>
+          <w:szCs w:val="24"/>
+        </w:rPr>
+      </w:pPr>
+      <w:hyperlink r:id="rId13" w:anchor="4-online-surveys" w:history="1">
+        <w:r>
+          <w:rPr>
+            <w:rStyle w:val="Hyperlink"/>
+            <w:rFonts w:ascii="Open Sans" w:hAnsi="Open Sans" w:cs="Open Sans"/>
+            <w:color w:val="auto"/>
+            <w:sz w:val="24"/>
+            <w:szCs w:val="24"/>
+            <w:u w:val="none"/>
+          </w:rPr>
+          <w:t>Online Surveys</w:t>
+        </w:r>
+      </w:hyperlink>
+    </w:p>
+    <w:p>
+      <w:pPr>
+        <w:numPr>
+          <w:ilvl w:val="1"/>
+          <w:numId w:val="4"/>
+        </w:numPr>
+        <w:spacing w:before="100" w:beforeAutospacing="1" w:after="100" w:afterAutospacing="1" w:line="432" w:lineRule="atLeast"/>
+        <w:rPr>
+          <w:rFonts w:ascii="Open Sans" w:hAnsi="Open Sans" w:cs="Open Sans"/>
+          <w:sz w:val="24"/>
+          <w:szCs w:val="24"/>
+          <w:lang w:val="nl-NL"/>
+        </w:rPr>
+      </w:pPr>
+      <w:hyperlink r:id="rId14" w:anchor="2-usability-testing" w:history="1">
+        <w:r>
+          <w:rPr>
+            <w:rStyle w:val="Hyperlink"/>
+            <w:rFonts w:ascii="Open Sans" w:hAnsi="Open Sans" w:cs="Open Sans"/>
+            <w:color w:val="auto"/>
+            <w:sz w:val="24"/>
+            <w:szCs w:val="24"/>
+            <w:u w:val="none"/>
+          </w:rPr>
+          <w:t>Usability Testing</w:t>
+        </w:r>
+      </w:hyperlink>
+    </w:p>
+    <w:p>
+      <w:pPr>
+        <w:numPr>
+          <w:ilvl w:val="1"/>
+          <w:numId w:val="4"/>
+        </w:numPr>
+        <w:spacing w:before="100" w:beforeAutospacing="1" w:after="100" w:afterAutospacing="1" w:line="432" w:lineRule="atLeast"/>
+        <w:rPr>
+          <w:rFonts w:ascii="Open Sans" w:hAnsi="Open Sans" w:cs="Open Sans"/>
+          <w:sz w:val="24"/>
+          <w:szCs w:val="24"/>
+          <w:lang w:val="nl-NL"/>
+        </w:rPr>
+      </w:pPr>
+      <w:r>
+        <w:rPr>
+          <w:rFonts w:ascii="Open Sans" w:hAnsi="Open Sans" w:cs="Open Sans"/>
+          <w:sz w:val="24"/>
+          <w:szCs w:val="24"/>
+        </w:rPr>
+        <w:t>Google analytics</w:t>
+      </w:r>
+    </w:p>
+    <w:p>
+      <w:pPr>
+        <w:pStyle w:val="Lijstalinea"/>
+        <w:spacing w:before="100" w:beforeAutospacing="1" w:after="100" w:afterAutospacing="1" w:line="432" w:lineRule="atLeast"/>
+        <w:ind w:left="1440"/>
+        <w:rPr>
+          <w:rFonts w:ascii="Open Sans" w:hAnsi="Open Sans" w:cs="Open Sans"/>
+          <w:sz w:val="24"/>
+          <w:szCs w:val="24"/>
+        </w:rPr>
+      </w:pPr>
+    </w:p>
+    <w:p>
+      <w:pPr>
+        <w:rPr>
+          <w:rFonts w:ascii="Open Sans" w:eastAsia="Times New Roman" w:hAnsi="Open Sans" w:cs="Open Sans"/>
+          <w:color w:val="2D3B45"/>
+          <w:sz w:val="24"/>
+          <w:szCs w:val="24"/>
+          <w:lang w:eastAsia="nl-NL"/>
+        </w:rPr>
+      </w:pPr>
+    </w:p>
+    <w:p>
+      <w:pPr>
+        <w:rPr>
+          <w:rFonts w:ascii="Open Sans" w:eastAsia="Times New Roman" w:hAnsi="Open Sans" w:cs="Open Sans"/>
+          <w:color w:val="2D3B45"/>
+          <w:sz w:val="24"/>
+          <w:szCs w:val="24"/>
+          <w:lang w:eastAsia="nl-NL"/>
+        </w:rPr>
+      </w:pPr>
+    </w:p>
+    <w:p>
+      <w:pPr>
+        <w:rPr>
+          <w:rFonts w:ascii="Open Sans" w:eastAsia="Times New Roman" w:hAnsi="Open Sans" w:cs="Open Sans"/>
+          <w:color w:val="2D3B45"/>
+          <w:sz w:val="24"/>
+          <w:szCs w:val="24"/>
+          <w:lang w:eastAsia="nl-NL"/>
+        </w:rPr>
+      </w:pPr>
+    </w:p>
+    <w:p>
+      <w:pPr>
+        <w:rPr>
+          <w:rFonts w:ascii="Open Sans" w:eastAsia="Times New Roman" w:hAnsi="Open Sans" w:cs="Open Sans"/>
+          <w:color w:val="2D3B45"/>
+          <w:sz w:val="24"/>
+          <w:szCs w:val="24"/>
+          <w:lang w:eastAsia="nl-NL"/>
+        </w:rPr>
+      </w:pPr>
+    </w:p>
+    <w:p>
+      <w:pPr>
+        <w:rPr>
+          <w:rFonts w:ascii="Open Sans" w:eastAsia="Times New Roman" w:hAnsi="Open Sans" w:cs="Open Sans"/>
+          <w:color w:val="2D3B45"/>
+          <w:sz w:val="24"/>
+          <w:szCs w:val="24"/>
+          <w:lang w:eastAsia="nl-NL"/>
+        </w:rPr>
+      </w:pPr>
+    </w:p>
+    <w:p>
+      <w:pPr>
+        <w:rPr>
+          <w:rFonts w:ascii="Open Sans" w:eastAsia="Times New Roman" w:hAnsi="Open Sans" w:cs="Open Sans"/>
+          <w:color w:val="2D3B45"/>
+          <w:sz w:val="24"/>
+          <w:szCs w:val="24"/>
+          <w:lang w:eastAsia="nl-NL"/>
+        </w:rPr>
+      </w:pPr>
+    </w:p>
+    <w:p>
+      <w:pPr>
+        <w:rPr>
+          <w:rFonts w:ascii="Open Sans" w:eastAsia="Times New Roman" w:hAnsi="Open Sans" w:cs="Open Sans"/>
+          <w:color w:val="2D3B45"/>
+          <w:sz w:val="24"/>
+          <w:szCs w:val="24"/>
+          <w:lang w:eastAsia="nl-NL"/>
+        </w:rPr>
+      </w:pPr>
+    </w:p>
+    <w:p>
+      <w:pPr>
+        <w:rPr>
+          <w:rFonts w:ascii="Open Sans" w:eastAsia="Times New Roman" w:hAnsi="Open Sans" w:cs="Open Sans"/>
+          <w:color w:val="2D3B45"/>
+          <w:sz w:val="24"/>
+          <w:szCs w:val="24"/>
+          <w:lang w:eastAsia="nl-NL"/>
+        </w:rPr>
+      </w:pPr>
+    </w:p>
+    <w:p>
+      <w:pPr>
+        <w:rPr>
+          <w:rFonts w:ascii="Open Sans" w:eastAsia="Times New Roman" w:hAnsi="Open Sans" w:cs="Open Sans"/>
+          <w:color w:val="2D3B45"/>
+          <w:sz w:val="24"/>
+          <w:szCs w:val="24"/>
+          <w:lang w:eastAsia="nl-NL"/>
+        </w:rPr>
+      </w:pPr>
+    </w:p>
+    <w:p>
+      <w:pPr>
+        <w:rPr>
+          <w:rFonts w:ascii="Open Sans" w:eastAsia="Times New Roman" w:hAnsi="Open Sans" w:cs="Open Sans"/>
+          <w:color w:val="2D3B45"/>
+          <w:sz w:val="24"/>
+          <w:szCs w:val="24"/>
+          <w:lang w:eastAsia="nl-NL"/>
+        </w:rPr>
+      </w:pPr>
     </w:p>
     <w:p>
       <w:pPr>
@@ -3213,7 +5310,7 @@
         </w:rPr>
         <w:t>Further requirements for the back-end are to use persistence (using an </w:t>
       </w:r>
-      <w:hyperlink r:id="rId8" w:tooltip="Object Relational Mapping" w:history="1">
+      <w:hyperlink r:id="rId15" w:tooltip="Object Relational Mapping" w:history="1">
         <w:r>
           <w:rPr>
             <w:rStyle w:val="Hyperlink"/>
@@ -3234,7 +5331,7 @@
         </w:rPr>
         <w:t>), and distributed client-server communication. Also, we need you to take</w:t>
       </w:r>
-      <w:hyperlink r:id="rId9" w:tooltip="Asynchronous Communication" w:history="1">
+      <w:hyperlink r:id="rId16" w:tooltip="Asynchronous Communication" w:history="1">
         <w:r>
           <w:rPr>
             <w:rStyle w:val="Hyperlink"/>
@@ -3368,7 +5465,7 @@
           <w:color w:val="7030A0"/>
         </w:rPr>
       </w:pPr>
-      <w:hyperlink r:id="rId10" w:tooltip="Distributed Communication" w:history="1">
+      <w:hyperlink r:id="rId17" w:tooltip="Distributed Communication" w:history="1">
         <w:r>
           <w:rPr>
             <w:rStyle w:val="Hyperlink"/>
@@ -3393,7 +5490,7 @@
           <w:color w:val="7030A0"/>
         </w:rPr>
       </w:pPr>
-      <w:hyperlink r:id="rId11" w:tooltip="Data Persistency Introduction" w:history="1">
+      <w:hyperlink r:id="rId18" w:tooltip="Data Persistency Introduction" w:history="1">
         <w:r>
           <w:rPr>
             <w:rStyle w:val="Hyperlink"/>
@@ -3468,6 +5565,84 @@
     </w:p>
     <w:p>
       <w:pPr>
+        <w:shd w:val="clear" w:color="auto" w:fill="FFFFFF"/>
+        <w:spacing w:before="100" w:beforeAutospacing="1" w:after="100" w:afterAutospacing="1" w:line="240" w:lineRule="auto"/>
+        <w:ind w:left="1095"/>
+        <w:rPr>
+          <w:rFonts w:ascii="Open Sans" w:eastAsia="Times New Roman" w:hAnsi="Open Sans" w:cs="Open Sans"/>
+          <w:i/>
+          <w:iCs/>
+          <w:color w:val="2D3B45"/>
+          <w:sz w:val="28"/>
+          <w:szCs w:val="28"/>
+          <w:lang w:eastAsia="nl-NL"/>
+        </w:rPr>
+      </w:pPr>
+      <w:r>
+        <w:rPr>
+          <w:rFonts w:ascii="Open Sans" w:hAnsi="Open Sans" w:cs="Open Sans"/>
+          <w:i/>
+          <w:iCs/>
+          <w:color w:val="202124"/>
+          <w:sz w:val="24"/>
+          <w:szCs w:val="24"/>
+          <w:shd w:val="clear" w:color="auto" w:fill="FFFFFF"/>
+        </w:rPr>
+        <w:t>T</w:t>
+      </w:r>
+      <w:r>
+        <w:rPr>
+          <w:rFonts w:ascii="Open Sans" w:hAnsi="Open Sans" w:cs="Open Sans"/>
+          <w:i/>
+          <w:iCs/>
+          <w:color w:val="202124"/>
+          <w:sz w:val="24"/>
+          <w:szCs w:val="24"/>
+          <w:shd w:val="clear" w:color="auto" w:fill="FFFFFF"/>
+        </w:rPr>
+        <w:t>he "</w:t>
+      </w:r>
+      <w:r>
+        <w:rPr>
+          <w:rFonts w:ascii="Open Sans" w:hAnsi="Open Sans" w:cs="Open Sans"/>
+          <w:b/>
+          <w:bCs/>
+          <w:i/>
+          <w:iCs/>
+          <w:color w:val="202124"/>
+          <w:sz w:val="24"/>
+          <w:szCs w:val="24"/>
+          <w:shd w:val="clear" w:color="auto" w:fill="FFFFFF"/>
+        </w:rPr>
+        <w:t>backend</w:t>
+      </w:r>
+      <w:r>
+        <w:rPr>
+          <w:rFonts w:ascii="Open Sans" w:hAnsi="Open Sans" w:cs="Open Sans"/>
+          <w:i/>
+          <w:iCs/>
+          <w:color w:val="202124"/>
+          <w:sz w:val="24"/>
+          <w:szCs w:val="24"/>
+          <w:shd w:val="clear" w:color="auto" w:fill="FFFFFF"/>
+        </w:rPr>
+        <w:t>" refers to any part of a website or software program that users do not see.</w:t>
+      </w:r>
+      <w:r>
+        <w:rPr>
+          <w:rFonts w:ascii="Open Sans" w:hAnsi="Open Sans" w:cs="Open Sans"/>
+          <w:i/>
+          <w:iCs/>
+          <w:color w:val="202124"/>
+          <w:sz w:val="24"/>
+          <w:szCs w:val="24"/>
+          <w:shd w:val="clear" w:color="auto" w:fill="FFFFFF"/>
+        </w:rPr>
+        <w:t xml:space="preserve"> This means data handling, processing requests and more.</w:t>
+      </w:r>
+    </w:p>
+    <w:p>
+      <w:pPr>
         <w:numPr>
           <w:ilvl w:val="0"/>
           <w:numId w:val="5"/>
@@ -3506,6 +5681,46 @@
     </w:p>
     <w:p>
       <w:pPr>
+        <w:shd w:val="clear" w:color="auto" w:fill="FFFFFF"/>
+        <w:spacing w:before="100" w:beforeAutospacing="1" w:after="100" w:afterAutospacing="1" w:line="240" w:lineRule="auto"/>
+        <w:ind w:left="1095"/>
+        <w:rPr>
+          <w:rFonts w:ascii="Open Sans" w:eastAsia="Times New Roman" w:hAnsi="Open Sans" w:cs="Open Sans"/>
+          <w:i/>
+          <w:iCs/>
+          <w:color w:val="2D3B45"/>
+          <w:sz w:val="32"/>
+          <w:szCs w:val="32"/>
+          <w:lang w:eastAsia="nl-NL"/>
+        </w:rPr>
+      </w:pPr>
+      <w:r>
+        <w:rPr>
+          <w:rFonts w:ascii="Open Sans" w:hAnsi="Open Sans" w:cs="Open Sans"/>
+          <w:i/>
+          <w:iCs/>
+          <w:color w:val="4D5156"/>
+          <w:sz w:val="24"/>
+          <w:szCs w:val="24"/>
+          <w:shd w:val="clear" w:color="auto" w:fill="FFFFFF"/>
+        </w:rPr>
+        <w:t xml:space="preserve">A </w:t>
+      </w:r>
+      <w:r>
+        <w:rPr>
+          <w:rFonts w:ascii="Open Sans" w:hAnsi="Open Sans" w:cs="Open Sans"/>
+          <w:i/>
+          <w:iCs/>
+          <w:color w:val="4D5156"/>
+          <w:sz w:val="24"/>
+          <w:szCs w:val="24"/>
+          <w:shd w:val="clear" w:color="auto" w:fill="FFFFFF"/>
+        </w:rPr>
+        <w:t>software framework is an abstraction in which software providing generic functionality can be selectively changed by additional user-written code, thus providing application-specific software</w:t>
+      </w:r>
+    </w:p>
+    <w:p>
+      <w:pPr>
         <w:numPr>
           <w:ilvl w:val="0"/>
           <w:numId w:val="5"/>
@@ -3534,6 +5749,34 @@
     </w:p>
     <w:p>
       <w:pPr>
+        <w:shd w:val="clear" w:color="auto" w:fill="FFFFFF"/>
+        <w:spacing w:before="100" w:beforeAutospacing="1" w:after="100" w:afterAutospacing="1" w:line="240" w:lineRule="auto"/>
+        <w:ind w:left="1095"/>
+        <w:rPr>
+          <w:rFonts w:ascii="Open Sans" w:eastAsia="Times New Roman" w:hAnsi="Open Sans" w:cs="Open Sans"/>
+          <w:i/>
+          <w:iCs/>
+          <w:color w:val="2D3B45"/>
+          <w:sz w:val="24"/>
+          <w:szCs w:val="24"/>
+          <w:lang w:eastAsia="nl-NL"/>
+        </w:rPr>
+      </w:pPr>
+      <w:r>
+        <w:rPr>
+          <w:rFonts w:ascii="Open Sans" w:eastAsia="Times New Roman" w:hAnsi="Open Sans" w:cs="Open Sans"/>
+          <w:i/>
+          <w:iCs/>
+          <w:color w:val="2D3B45"/>
+          <w:sz w:val="24"/>
+          <w:szCs w:val="24"/>
+          <w:lang w:eastAsia="nl-NL"/>
+        </w:rPr>
+        <w:t>Spring boot, Django, ASP.NET Core and express.js</w:t>
+      </w:r>
+    </w:p>
+    <w:p>
+      <w:pPr>
         <w:numPr>
           <w:ilvl w:val="0"/>
           <w:numId w:val="5"/>
@@ -3557,7 +5800,247 @@
           <w:szCs w:val="24"/>
           <w:lang w:eastAsia="nl-NL"/>
         </w:rPr>
+        <w:lastRenderedPageBreak/>
         <w:t>Why is the framework I chose suitable for my application?</w:t>
+      </w:r>
+    </w:p>
+    <w:p>
+      <w:pPr>
+        <w:numPr>
+          <w:ilvl w:val="1"/>
+          <w:numId w:val="5"/>
+        </w:numPr>
+        <w:shd w:val="clear" w:color="auto" w:fill="FFFFFF"/>
+        <w:spacing w:before="100" w:beforeAutospacing="1" w:after="100" w:afterAutospacing="1" w:line="240" w:lineRule="auto"/>
+        <w:rPr>
+          <w:rFonts w:ascii="Open Sans" w:hAnsi="Open Sans" w:cs="Open Sans"/>
+          <w:i/>
+          <w:iCs/>
+          <w:sz w:val="24"/>
+          <w:szCs w:val="24"/>
+        </w:rPr>
+      </w:pPr>
+      <w:r>
+        <w:rPr>
+          <w:rFonts w:ascii="Open Sans" w:hAnsi="Open Sans" w:cs="Open Sans"/>
+          <w:i/>
+          <w:iCs/>
+          <w:sz w:val="24"/>
+          <w:szCs w:val="24"/>
+        </w:rPr>
+        <w:t>Reduces development time and increases the overall productivity of the development team.</w:t>
+      </w:r>
+    </w:p>
+    <w:p>
+      <w:pPr>
+        <w:numPr>
+          <w:ilvl w:val="1"/>
+          <w:numId w:val="5"/>
+        </w:numPr>
+        <w:shd w:val="clear" w:color="auto" w:fill="FFFFFF"/>
+        <w:spacing w:before="100" w:beforeAutospacing="1" w:after="100" w:afterAutospacing="1" w:line="240" w:lineRule="auto"/>
+        <w:rPr>
+          <w:rFonts w:ascii="Open Sans" w:hAnsi="Open Sans" w:cs="Open Sans"/>
+          <w:i/>
+          <w:iCs/>
+          <w:sz w:val="24"/>
+          <w:szCs w:val="24"/>
+        </w:rPr>
+      </w:pPr>
+      <w:r>
+        <w:rPr>
+          <w:rFonts w:ascii="Open Sans" w:hAnsi="Open Sans" w:cs="Open Sans"/>
+          <w:i/>
+          <w:iCs/>
+          <w:sz w:val="24"/>
+          <w:szCs w:val="24"/>
+        </w:rPr>
+        <w:t>Helps you autoconfigure all components for a production-grade Spring application.</w:t>
+      </w:r>
+    </w:p>
+    <w:p>
+      <w:pPr>
+        <w:numPr>
+          <w:ilvl w:val="1"/>
+          <w:numId w:val="5"/>
+        </w:numPr>
+        <w:shd w:val="clear" w:color="auto" w:fill="FFFFFF"/>
+        <w:spacing w:before="100" w:beforeAutospacing="1" w:after="100" w:afterAutospacing="1" w:line="240" w:lineRule="auto"/>
+        <w:rPr>
+          <w:rFonts w:ascii="Open Sans" w:hAnsi="Open Sans" w:cs="Open Sans"/>
+          <w:i/>
+          <w:iCs/>
+          <w:sz w:val="24"/>
+          <w:szCs w:val="24"/>
+        </w:rPr>
+      </w:pPr>
+      <w:r>
+        <w:rPr>
+          <w:rFonts w:ascii="Open Sans" w:hAnsi="Open Sans" w:cs="Open Sans"/>
+          <w:i/>
+          <w:iCs/>
+          <w:sz w:val="24"/>
+          <w:szCs w:val="24"/>
+        </w:rPr>
+        <w:t>Makes it easier for developers to create and test Java-based applications by providing a default setup for unit and integration tests.</w:t>
+      </w:r>
+    </w:p>
+    <w:p>
+      <w:pPr>
+        <w:numPr>
+          <w:ilvl w:val="1"/>
+          <w:numId w:val="5"/>
+        </w:numPr>
+        <w:shd w:val="clear" w:color="auto" w:fill="FFFFFF"/>
+        <w:spacing w:before="100" w:beforeAutospacing="1" w:after="100" w:afterAutospacing="1" w:line="240" w:lineRule="auto"/>
+        <w:rPr>
+          <w:rFonts w:ascii="Open Sans" w:hAnsi="Open Sans" w:cs="Open Sans"/>
+          <w:i/>
+          <w:iCs/>
+          <w:sz w:val="24"/>
+          <w:szCs w:val="24"/>
+        </w:rPr>
+      </w:pPr>
+      <w:r>
+        <w:rPr>
+          <w:rFonts w:ascii="Open Sans" w:hAnsi="Open Sans" w:cs="Open Sans"/>
+          <w:i/>
+          <w:iCs/>
+          <w:sz w:val="24"/>
+          <w:szCs w:val="24"/>
+        </w:rPr>
+        <w:t>Avoids writing lots of boilerplate code, annotations, and XML configuration.</w:t>
+      </w:r>
+    </w:p>
+    <w:p>
+      <w:pPr>
+        <w:numPr>
+          <w:ilvl w:val="1"/>
+          <w:numId w:val="5"/>
+        </w:numPr>
+        <w:shd w:val="clear" w:color="auto" w:fill="FFFFFF"/>
+        <w:spacing w:before="100" w:beforeAutospacing="1" w:after="100" w:afterAutospacing="1" w:line="240" w:lineRule="auto"/>
+        <w:rPr>
+          <w:rFonts w:ascii="Open Sans" w:hAnsi="Open Sans" w:cs="Open Sans"/>
+          <w:i/>
+          <w:iCs/>
+          <w:sz w:val="24"/>
+          <w:szCs w:val="24"/>
+        </w:rPr>
+      </w:pPr>
+      <w:r>
+        <w:rPr>
+          <w:rFonts w:ascii="Open Sans" w:hAnsi="Open Sans" w:cs="Open Sans"/>
+          <w:i/>
+          <w:iCs/>
+          <w:sz w:val="24"/>
+          <w:szCs w:val="24"/>
+        </w:rPr>
+        <w:t>Comes with embedded HTTP servers like </w:t>
+      </w:r>
+      <w:hyperlink r:id="rId19" w:history="1">
+        <w:r>
+          <w:rPr>
+            <w:rStyle w:val="Hyperlink"/>
+            <w:rFonts w:ascii="Open Sans" w:hAnsi="Open Sans" w:cs="Open Sans"/>
+            <w:i/>
+            <w:iCs/>
+            <w:color w:val="auto"/>
+            <w:sz w:val="24"/>
+            <w:szCs w:val="24"/>
+            <w:u w:val="none"/>
+          </w:rPr>
+          <w:t>Tomcat or Jetty</w:t>
+        </w:r>
+      </w:hyperlink>
+      <w:r>
+        <w:rPr>
+          <w:rFonts w:ascii="Open Sans" w:hAnsi="Open Sans" w:cs="Open Sans"/>
+          <w:i/>
+          <w:iCs/>
+          <w:sz w:val="24"/>
+          <w:szCs w:val="24"/>
+        </w:rPr>
+        <w:t> to test web applications.</w:t>
+      </w:r>
+    </w:p>
+    <w:p>
+      <w:pPr>
+        <w:numPr>
+          <w:ilvl w:val="1"/>
+          <w:numId w:val="5"/>
+        </w:numPr>
+        <w:shd w:val="clear" w:color="auto" w:fill="FFFFFF"/>
+        <w:spacing w:before="100" w:beforeAutospacing="1" w:after="100" w:afterAutospacing="1" w:line="240" w:lineRule="auto"/>
+        <w:rPr>
+          <w:rFonts w:ascii="Open Sans" w:hAnsi="Open Sans" w:cs="Open Sans"/>
+          <w:i/>
+          <w:iCs/>
+          <w:sz w:val="24"/>
+          <w:szCs w:val="24"/>
+        </w:rPr>
+      </w:pPr>
+      <w:r>
+        <w:rPr>
+          <w:rFonts w:ascii="Open Sans" w:hAnsi="Open Sans" w:cs="Open Sans"/>
+          <w:i/>
+          <w:iCs/>
+          <w:sz w:val="24"/>
+          <w:szCs w:val="24"/>
+        </w:rPr>
+        <w:t>Adds many plugins that developers can use to work with embedded and in-memory databases easily. Spring allows you to easily connect with database and queue services like Oracle, PostgreSQL, MySQL, MongoDB, Redis, Solr, ElasticSearch, Rabbit MQ, ActiveMQ, and </w:t>
+      </w:r>
+      <w:hyperlink r:id="rId20" w:tgtFrame="_blank" w:history="1">
+        <w:r>
+          <w:rPr>
+            <w:rStyle w:val="Hyperlink"/>
+            <w:rFonts w:ascii="Open Sans" w:hAnsi="Open Sans" w:cs="Open Sans"/>
+            <w:i/>
+            <w:iCs/>
+            <w:color w:val="auto"/>
+            <w:sz w:val="24"/>
+            <w:szCs w:val="24"/>
+            <w:u w:val="none"/>
+          </w:rPr>
+          <w:t>many more</w:t>
+        </w:r>
+      </w:hyperlink>
+      <w:r>
+        <w:rPr>
+          <w:rFonts w:ascii="Open Sans" w:hAnsi="Open Sans" w:cs="Open Sans"/>
+          <w:i/>
+          <w:iCs/>
+          <w:sz w:val="24"/>
+          <w:szCs w:val="24"/>
+        </w:rPr>
+        <w:t>.</w:t>
+      </w:r>
+    </w:p>
+    <w:p>
+      <w:pPr>
+        <w:numPr>
+          <w:ilvl w:val="1"/>
+          <w:numId w:val="5"/>
+        </w:numPr>
+        <w:shd w:val="clear" w:color="auto" w:fill="FFFFFF"/>
+        <w:spacing w:before="100" w:beforeAutospacing="1" w:after="100" w:afterAutospacing="1" w:line="240" w:lineRule="auto"/>
+        <w:rPr>
+          <w:rFonts w:ascii="Open Sans" w:hAnsi="Open Sans" w:cs="Open Sans"/>
+          <w:i/>
+          <w:iCs/>
+          <w:sz w:val="24"/>
+          <w:szCs w:val="24"/>
+        </w:rPr>
+      </w:pPr>
+      <w:r>
+        <w:rPr>
+          <w:rFonts w:ascii="Open Sans" w:hAnsi="Open Sans" w:cs="Open Sans"/>
+          <w:i/>
+          <w:iCs/>
+          <w:sz w:val="24"/>
+          <w:szCs w:val="24"/>
+        </w:rPr>
+        <w:t>Allows admin support—meaning you can manage via remote access to the application.</w:t>
       </w:r>
     </w:p>
     <w:p>
@@ -3750,6 +6233,50 @@
         </w:rPr>
         <w:t xml:space="preserve">What is a technique that can be used to </w:t>
       </w:r>
+      <w:r>
+        <w:rPr>
+          <w:rFonts w:ascii="Open Sans" w:eastAsia="Times New Roman" w:hAnsi="Open Sans" w:cs="Open Sans"/>
+          <w:color w:val="2D3B45"/>
+          <w:sz w:val="24"/>
+          <w:szCs w:val="24"/>
+          <w:lang w:eastAsia="nl-NL"/>
+        </w:rPr>
+        <w:t>send</w:t>
+      </w:r>
+      <w:r>
+        <w:rPr>
+          <w:rFonts w:ascii="Open Sans" w:eastAsia="Times New Roman" w:hAnsi="Open Sans" w:cs="Open Sans"/>
+          <w:color w:val="2D3B45"/>
+          <w:sz w:val="24"/>
+          <w:szCs w:val="24"/>
+          <w:lang w:eastAsia="nl-NL"/>
+        </w:rPr>
+        <w:t xml:space="preserve"> messages to other components in your distributed system?</w:t>
+      </w:r>
+    </w:p>
+    <w:p>
+      <w:pPr>
+        <w:shd w:val="clear" w:color="auto" w:fill="FFFFFF"/>
+        <w:spacing w:before="100" w:beforeAutospacing="1" w:after="100" w:afterAutospacing="1" w:line="240" w:lineRule="auto"/>
+        <w:ind w:left="1095"/>
+        <w:rPr>
+          <w:rFonts w:ascii="Open Sans" w:eastAsia="Times New Roman" w:hAnsi="Open Sans" w:cs="Open Sans"/>
+          <w:color w:val="2D3B45"/>
+          <w:sz w:val="24"/>
+          <w:szCs w:val="24"/>
+          <w:lang w:eastAsia="nl-NL"/>
+        </w:rPr>
+      </w:pPr>
+      <w:r>
+        <w:rPr>
+          <w:rFonts w:ascii="Open Sans" w:eastAsia="Times New Roman" w:hAnsi="Open Sans" w:cs="Open Sans"/>
+          <w:color w:val="2D3B45"/>
+          <w:sz w:val="24"/>
+          <w:szCs w:val="24"/>
+          <w:lang w:eastAsia="nl-NL"/>
+        </w:rPr>
+        <w:t xml:space="preserve">Using an </w:t>
+      </w:r>
       <w:proofErr w:type="spellStart"/>
       <w:r>
         <w:rPr>
@@ -3759,7 +6286,7 @@
           <w:szCs w:val="24"/>
           <w:lang w:eastAsia="nl-NL"/>
         </w:rPr>
-        <w:t>sent</w:t>
+        <w:t>api</w:t>
       </w:r>
       <w:proofErr w:type="spellEnd"/>
       <w:r>
@@ -3770,7 +6297,7 @@
           <w:szCs w:val="24"/>
           <w:lang w:eastAsia="nl-NL"/>
         </w:rPr>
-        <w:t xml:space="preserve"> messages to other components in your distributed system?</w:t>
+        <w:t xml:space="preserve"> endpoint for example.</w:t>
       </w:r>
     </w:p>
     <w:p>
@@ -3803,6 +6330,53 @@
     </w:p>
     <w:p>
       <w:pPr>
+        <w:pStyle w:val="Lijstalinea"/>
+        <w:shd w:val="clear" w:color="auto" w:fill="FFFFFF"/>
+        <w:spacing w:before="100" w:beforeAutospacing="1" w:after="100" w:afterAutospacing="1" w:line="240" w:lineRule="auto"/>
+        <w:ind w:firstLine="375"/>
+        <w:rPr>
+          <w:rFonts w:ascii="Open Sans" w:eastAsia="Times New Roman" w:hAnsi="Open Sans" w:cs="Open Sans"/>
+          <w:color w:val="2D3B45"/>
+          <w:sz w:val="24"/>
+          <w:szCs w:val="24"/>
+          <w:lang w:eastAsia="nl-NL"/>
+        </w:rPr>
+      </w:pPr>
+      <w:r>
+        <w:rPr>
+          <w:rFonts w:ascii="Open Sans" w:eastAsia="Times New Roman" w:hAnsi="Open Sans" w:cs="Open Sans"/>
+          <w:color w:val="2D3B45"/>
+          <w:sz w:val="24"/>
+          <w:szCs w:val="24"/>
+          <w:lang w:eastAsia="nl-NL"/>
+        </w:rPr>
+        <w:t xml:space="preserve">A form of </w:t>
+      </w:r>
+      <w:proofErr w:type="spellStart"/>
+      <w:r>
+        <w:rPr>
+          <w:rFonts w:ascii="Open Sans" w:eastAsia="Times New Roman" w:hAnsi="Open Sans" w:cs="Open Sans"/>
+          <w:color w:val="2D3B45"/>
+          <w:sz w:val="24"/>
+          <w:szCs w:val="24"/>
+          <w:lang w:eastAsia="nl-NL"/>
+        </w:rPr>
+        <w:t>websocket</w:t>
+      </w:r>
+      <w:proofErr w:type="spellEnd"/>
+      <w:r>
+        <w:rPr>
+          <w:rFonts w:ascii="Open Sans" w:eastAsia="Times New Roman" w:hAnsi="Open Sans" w:cs="Open Sans"/>
+          <w:color w:val="2D3B45"/>
+          <w:sz w:val="24"/>
+          <w:szCs w:val="24"/>
+          <w:lang w:eastAsia="nl-NL"/>
+        </w:rPr>
+        <w:t xml:space="preserve"> implementation</w:t>
+      </w:r>
+    </w:p>
+    <w:p>
+      <w:pPr>
         <w:numPr>
           <w:ilvl w:val="0"/>
           <w:numId w:val="8"/>
@@ -3831,6 +6405,33 @@
     </w:p>
     <w:p>
       <w:pPr>
+        <w:shd w:val="clear" w:color="auto" w:fill="FFFFFF"/>
+        <w:spacing w:before="100" w:beforeAutospacing="1" w:after="100" w:afterAutospacing="1" w:line="240" w:lineRule="auto"/>
+        <w:ind w:left="1095"/>
+        <w:rPr>
+          <w:rFonts w:ascii="Open Sans" w:eastAsia="Times New Roman" w:hAnsi="Open Sans" w:cs="Open Sans"/>
+          <w:i/>
+          <w:iCs/>
+          <w:sz w:val="20"/>
+          <w:szCs w:val="20"/>
+          <w:lang w:eastAsia="nl-NL"/>
+        </w:rPr>
+      </w:pPr>
+      <w:r>
+        <w:rPr>
+          <w:rFonts w:ascii="Open Sans" w:hAnsi="Open Sans" w:cs="Open Sans"/>
+          <w:i/>
+          <w:iCs/>
+          <w:spacing w:val="-1"/>
+          <w:sz w:val="24"/>
+          <w:szCs w:val="24"/>
+          <w:shd w:val="clear" w:color="auto" w:fill="FFFFFF"/>
+        </w:rPr>
+        <w:t>A RESTful web application exposes information about itself in the form of information about its resources. It also enables the client to take actions on those resources, such as create new resources (i.e. create a new user) or change existing resources (i.e. edit a post).</w:t>
+      </w:r>
+    </w:p>
+    <w:p>
+      <w:pPr>
         <w:numPr>
           <w:ilvl w:val="0"/>
           <w:numId w:val="8"/>
@@ -3881,6 +6482,119 @@
     </w:p>
     <w:p>
       <w:pPr>
+        <w:shd w:val="clear" w:color="auto" w:fill="FFFFFF"/>
+        <w:spacing w:before="100" w:beforeAutospacing="1" w:after="100" w:afterAutospacing="1" w:line="240" w:lineRule="auto"/>
+        <w:ind w:left="1095"/>
+        <w:rPr>
+          <w:rFonts w:ascii="Open Sans" w:hAnsi="Open Sans" w:cs="Open Sans"/>
+          <w:sz w:val="24"/>
+          <w:szCs w:val="24"/>
+          <w:shd w:val="clear" w:color="auto" w:fill="FFFFFF"/>
+        </w:rPr>
+      </w:pPr>
+      <w:r>
+        <w:rPr>
+          <w:rFonts w:ascii="Open Sans" w:hAnsi="Open Sans" w:cs="Open Sans"/>
+          <w:sz w:val="24"/>
+          <w:szCs w:val="24"/>
+          <w:shd w:val="clear" w:color="auto" w:fill="FFFFFF"/>
+        </w:rPr>
+        <w:t>WebSocket is a computer communications protocol, providing full-duplex communication channels over a single TCP connection.</w:t>
+      </w:r>
+    </w:p>
+    <w:p>
+      <w:pPr>
+        <w:pStyle w:val="Lijstalinea"/>
+        <w:numPr>
+          <w:ilvl w:val="0"/>
+          <w:numId w:val="23"/>
+        </w:numPr>
+        <w:shd w:val="clear" w:color="auto" w:fill="FFFFFF"/>
+        <w:spacing w:before="100" w:beforeAutospacing="1" w:after="100" w:afterAutospacing="1" w:line="240" w:lineRule="auto"/>
+        <w:rPr>
+          <w:rFonts w:ascii="Open Sans" w:eastAsia="Times New Roman" w:hAnsi="Open Sans" w:cs="Open Sans"/>
+          <w:sz w:val="24"/>
+          <w:szCs w:val="24"/>
+          <w:lang w:eastAsia="nl-NL"/>
+        </w:rPr>
+      </w:pPr>
+      <w:r>
+        <w:rPr>
+          <w:rFonts w:ascii="Open Sans" w:eastAsia="Times New Roman" w:hAnsi="Open Sans" w:cs="Open Sans"/>
+          <w:sz w:val="24"/>
+          <w:szCs w:val="24"/>
+          <w:lang w:eastAsia="nl-NL"/>
+        </w:rPr>
+        <w:t>What does API mean?</w:t>
+      </w:r>
+    </w:p>
+    <w:p>
+      <w:pPr>
+        <w:pStyle w:val="Lijstalinea"/>
+        <w:shd w:val="clear" w:color="auto" w:fill="FFFFFF"/>
+        <w:spacing w:before="100" w:beforeAutospacing="1" w:after="100" w:afterAutospacing="1" w:line="240" w:lineRule="auto"/>
+        <w:ind w:left="1095"/>
+        <w:rPr>
+          <w:rFonts w:ascii="Open Sans" w:eastAsia="Times New Roman" w:hAnsi="Open Sans" w:cs="Open Sans"/>
+          <w:sz w:val="24"/>
+          <w:szCs w:val="24"/>
+          <w:lang w:eastAsia="nl-NL"/>
+        </w:rPr>
+      </w:pPr>
+    </w:p>
+    <w:p>
+      <w:pPr>
+        <w:pStyle w:val="Lijstalinea"/>
+        <w:shd w:val="clear" w:color="auto" w:fill="FFFFFF"/>
+        <w:spacing w:before="100" w:beforeAutospacing="1" w:after="100" w:afterAutospacing="1" w:line="240" w:lineRule="auto"/>
+        <w:ind w:left="1095"/>
+        <w:rPr>
+          <w:rFonts w:ascii="Open Sans" w:eastAsia="Times New Roman" w:hAnsi="Open Sans" w:cs="Open Sans"/>
+          <w:i/>
+          <w:iCs/>
+          <w:sz w:val="24"/>
+          <w:szCs w:val="24"/>
+          <w:lang w:eastAsia="nl-NL"/>
+        </w:rPr>
+      </w:pPr>
+      <w:r>
+        <w:rPr>
+          <w:rFonts w:ascii="Open Sans" w:eastAsia="Times New Roman" w:hAnsi="Open Sans" w:cs="Open Sans"/>
+          <w:i/>
+          <w:iCs/>
+          <w:sz w:val="24"/>
+          <w:szCs w:val="24"/>
+          <w:lang w:eastAsia="nl-NL"/>
+        </w:rPr>
+        <w:t>API stands for </w:t>
+      </w:r>
+      <w:r>
+        <w:rPr>
+          <w:rFonts w:ascii="Open Sans" w:eastAsia="Times New Roman" w:hAnsi="Open Sans" w:cs="Open Sans"/>
+          <w:b/>
+          <w:bCs/>
+          <w:i/>
+          <w:iCs/>
+          <w:sz w:val="24"/>
+          <w:szCs w:val="24"/>
+          <w:lang w:eastAsia="nl-NL"/>
+        </w:rPr>
+        <w:t>application programming interface</w:t>
+      </w:r>
+      <w:r>
+        <w:rPr>
+          <w:rFonts w:ascii="Open Sans" w:eastAsia="Times New Roman" w:hAnsi="Open Sans" w:cs="Open Sans"/>
+          <w:i/>
+          <w:iCs/>
+          <w:sz w:val="24"/>
+          <w:szCs w:val="24"/>
+          <w:lang w:eastAsia="nl-NL"/>
+        </w:rPr>
+        <w:t>. This is a concept in software technology that essentially refers to how multiple applications can interact with and obtain data from one another.</w:t>
+      </w:r>
+    </w:p>
+    <w:p>
+      <w:pPr>
         <w:numPr>
           <w:ilvl w:val="0"/>
           <w:numId w:val="8"/>
@@ -3904,8 +6618,142 @@
           <w:szCs w:val="24"/>
           <w:lang w:eastAsia="nl-NL"/>
         </w:rPr>
-        <w:t>What does API mean?</w:t>
-      </w:r>
+        <w:lastRenderedPageBreak/>
+        <w:t>Can you name some architectural styles that can be considered a distributed software architecture?</w:t>
+      </w:r>
+    </w:p>
+    <w:p>
+      <w:pPr>
+        <w:pStyle w:val="Lijstalinea"/>
+        <w:numPr>
+          <w:ilvl w:val="1"/>
+          <w:numId w:val="8"/>
+        </w:numPr>
+        <w:shd w:val="clear" w:color="auto" w:fill="FFFFFF"/>
+        <w:spacing w:before="100" w:beforeAutospacing="1" w:after="100" w:afterAutospacing="1" w:line="240" w:lineRule="auto"/>
+        <w:rPr>
+          <w:rFonts w:ascii="Open Sans" w:eastAsia="Times New Roman" w:hAnsi="Open Sans" w:cs="Open Sans"/>
+          <w:i/>
+          <w:iCs/>
+          <w:color w:val="2D3B45"/>
+          <w:sz w:val="24"/>
+          <w:szCs w:val="24"/>
+          <w:lang w:eastAsia="nl-NL"/>
+        </w:rPr>
+      </w:pPr>
+      <w:r>
+        <w:rPr>
+          <w:rFonts w:ascii="Open Sans" w:eastAsia="Times New Roman" w:hAnsi="Open Sans" w:cs="Open Sans"/>
+          <w:i/>
+          <w:iCs/>
+          <w:color w:val="2D3B45"/>
+          <w:sz w:val="24"/>
+          <w:szCs w:val="24"/>
+          <w:lang w:eastAsia="nl-NL"/>
+        </w:rPr>
+        <w:t xml:space="preserve">Microservices </w:t>
+      </w:r>
+      <w:r>
+        <w:rPr>
+          <w:rFonts w:ascii="Open Sans" w:eastAsia="Times New Roman" w:hAnsi="Open Sans" w:cs="Open Sans"/>
+          <w:i/>
+          <w:iCs/>
+          <w:color w:val="2D3B45"/>
+          <w:sz w:val="24"/>
+          <w:szCs w:val="24"/>
+          <w:lang w:eastAsia="nl-NL"/>
+        </w:rPr>
+        <w:t>A</w:t>
+      </w:r>
+      <w:r>
+        <w:rPr>
+          <w:rFonts w:ascii="Open Sans" w:eastAsia="Times New Roman" w:hAnsi="Open Sans" w:cs="Open Sans"/>
+          <w:i/>
+          <w:iCs/>
+          <w:color w:val="2D3B45"/>
+          <w:sz w:val="24"/>
+          <w:szCs w:val="24"/>
+          <w:lang w:eastAsia="nl-NL"/>
+        </w:rPr>
+        <w:t>rchitecture</w:t>
+      </w:r>
+    </w:p>
+    <w:p>
+      <w:pPr>
+        <w:pStyle w:val="Lijstalinea"/>
+        <w:numPr>
+          <w:ilvl w:val="1"/>
+          <w:numId w:val="8"/>
+        </w:numPr>
+        <w:shd w:val="clear" w:color="auto" w:fill="FFFFFF"/>
+        <w:spacing w:before="100" w:beforeAutospacing="1" w:after="100" w:afterAutospacing="1" w:line="240" w:lineRule="auto"/>
+        <w:rPr>
+          <w:rFonts w:ascii="Open Sans" w:eastAsia="Times New Roman" w:hAnsi="Open Sans" w:cs="Open Sans"/>
+          <w:i/>
+          <w:iCs/>
+          <w:color w:val="2D3B45"/>
+          <w:sz w:val="24"/>
+          <w:szCs w:val="24"/>
+          <w:lang w:val="nl-NL" w:eastAsia="nl-NL"/>
+        </w:rPr>
+      </w:pPr>
+      <w:r>
+        <w:rPr>
+          <w:rFonts w:ascii="Open Sans" w:eastAsia="Times New Roman" w:hAnsi="Open Sans" w:cs="Open Sans"/>
+          <w:i/>
+          <w:iCs/>
+          <w:color w:val="2D3B45"/>
+          <w:sz w:val="24"/>
+          <w:szCs w:val="24"/>
+          <w:lang w:val="nl-NL" w:eastAsia="nl-NL"/>
+        </w:rPr>
+        <w:t>Client-Server Architecture</w:t>
+      </w:r>
+    </w:p>
+    <w:p>
+      <w:pPr>
+        <w:pStyle w:val="Lijstalinea"/>
+        <w:numPr>
+          <w:ilvl w:val="1"/>
+          <w:numId w:val="8"/>
+        </w:numPr>
+        <w:shd w:val="clear" w:color="auto" w:fill="FFFFFF"/>
+        <w:spacing w:before="100" w:beforeAutospacing="1" w:after="100" w:afterAutospacing="1" w:line="240" w:lineRule="auto"/>
+        <w:rPr>
+          <w:rFonts w:ascii="Open Sans" w:eastAsia="Times New Roman" w:hAnsi="Open Sans" w:cs="Open Sans"/>
+          <w:color w:val="2D3B45"/>
+          <w:sz w:val="24"/>
+          <w:szCs w:val="24"/>
+          <w:lang w:eastAsia="nl-NL"/>
+        </w:rPr>
+      </w:pPr>
+      <w:r>
+        <w:rPr>
+          <w:rFonts w:ascii="Open Sans" w:eastAsia="Times New Roman" w:hAnsi="Open Sans" w:cs="Open Sans"/>
+          <w:i/>
+          <w:iCs/>
+          <w:color w:val="2D3B45"/>
+          <w:sz w:val="24"/>
+          <w:szCs w:val="24"/>
+          <w:lang w:eastAsia="nl-NL"/>
+        </w:rPr>
+        <w:t>Broker Architectural Style</w:t>
+      </w:r>
+    </w:p>
+    <w:p>
+      <w:pPr>
+        <w:pStyle w:val="Lijstalinea"/>
+        <w:shd w:val="clear" w:color="auto" w:fill="FFFFFF"/>
+        <w:spacing w:before="100" w:beforeAutospacing="1" w:after="100" w:afterAutospacing="1" w:line="240" w:lineRule="auto"/>
+        <w:ind w:left="1440"/>
+        <w:rPr>
+          <w:rFonts w:ascii="Open Sans" w:eastAsia="Times New Roman" w:hAnsi="Open Sans" w:cs="Open Sans"/>
+          <w:color w:val="2D3B45"/>
+          <w:sz w:val="24"/>
+          <w:szCs w:val="24"/>
+          <w:lang w:eastAsia="nl-NL"/>
+        </w:rPr>
+      </w:pPr>
     </w:p>
     <w:p>
       <w:pPr>
@@ -3932,36 +6780,82 @@
           <w:szCs w:val="24"/>
           <w:lang w:eastAsia="nl-NL"/>
         </w:rPr>
-        <w:t>Can you name some architectural styles that can be considered a distributed software architecture?</w:t>
-      </w:r>
-    </w:p>
-    <w:p>
-      <w:pPr>
-        <w:numPr>
-          <w:ilvl w:val="0"/>
-          <w:numId w:val="8"/>
-        </w:numPr>
+        <w:t>What is Swagger?</w:t>
+      </w:r>
+    </w:p>
+    <w:p>
+      <w:pPr>
         <w:shd w:val="clear" w:color="auto" w:fill="FFFFFF"/>
         <w:spacing w:before="100" w:beforeAutospacing="1" w:after="100" w:afterAutospacing="1" w:line="240" w:lineRule="auto"/>
         <w:ind w:left="1095"/>
         <w:rPr>
           <w:rFonts w:ascii="Open Sans" w:eastAsia="Times New Roman" w:hAnsi="Open Sans" w:cs="Open Sans"/>
-          <w:color w:val="2D3B45"/>
-          <w:sz w:val="24"/>
-          <w:szCs w:val="24"/>
-          <w:lang w:eastAsia="nl-NL"/>
-        </w:rPr>
-      </w:pPr>
-      <w:r>
-        <w:rPr>
-          <w:rFonts w:ascii="Open Sans" w:eastAsia="Times New Roman" w:hAnsi="Open Sans" w:cs="Open Sans"/>
-          <w:color w:val="2D3B45"/>
-          <w:sz w:val="24"/>
-          <w:szCs w:val="24"/>
-          <w:lang w:eastAsia="nl-NL"/>
-        </w:rPr>
-        <w:t>What is Swagger?</w:t>
-      </w:r>
+          <w:i/>
+          <w:iCs/>
+          <w:color w:val="2D3B45"/>
+          <w:sz w:val="24"/>
+          <w:szCs w:val="24"/>
+          <w:lang w:eastAsia="nl-NL"/>
+        </w:rPr>
+      </w:pPr>
+      <w:r>
+        <w:rPr>
+          <w:rFonts w:ascii="Open Sans" w:eastAsia="Times New Roman" w:hAnsi="Open Sans" w:cs="Open Sans"/>
+          <w:i/>
+          <w:iCs/>
+          <w:color w:val="2D3B45"/>
+          <w:sz w:val="24"/>
+          <w:szCs w:val="24"/>
+          <w:lang w:eastAsia="nl-NL"/>
+        </w:rPr>
+        <w:t>Swagger is an Interface Description Language for describing RESTful APIs expressed using JSON. Swagger is used together with a set of open-source software tools to design, build, document, and use RESTful web services. Swagger includes automated documentation, code generation, and test-case generation.</w:t>
+      </w:r>
+    </w:p>
+    <w:p>
+      <w:pPr>
+        <w:shd w:val="clear" w:color="auto" w:fill="FFFFFF"/>
+        <w:spacing w:before="100" w:beforeAutospacing="1" w:after="100" w:afterAutospacing="1" w:line="240" w:lineRule="auto"/>
+        <w:ind w:left="1095"/>
+        <w:rPr>
+          <w:rFonts w:ascii="Open Sans" w:eastAsia="Times New Roman" w:hAnsi="Open Sans" w:cs="Open Sans"/>
+          <w:i/>
+          <w:iCs/>
+          <w:color w:val="2D3B45"/>
+          <w:sz w:val="24"/>
+          <w:szCs w:val="24"/>
+          <w:lang w:eastAsia="nl-NL"/>
+        </w:rPr>
+      </w:pPr>
+      <w:hyperlink r:id="rId21" w:history="1">
+        <w:r>
+          <w:rPr>
+            <w:rStyle w:val="Hyperlink"/>
+            <w:rFonts w:ascii="Open Sans" w:eastAsia="Times New Roman" w:hAnsi="Open Sans" w:cs="Open Sans"/>
+            <w:i/>
+            <w:iCs/>
+            <w:sz w:val="24"/>
+            <w:szCs w:val="24"/>
+            <w:lang w:eastAsia="nl-NL"/>
+          </w:rPr>
+          <w:t>https://www.youtube.com/watch?v=gduKpLW_vdY&amp;ab_channel=JavaBrains</w:t>
+        </w:r>
+      </w:hyperlink>
+    </w:p>
+    <w:p>
+      <w:pPr>
+        <w:shd w:val="clear" w:color="auto" w:fill="FFFFFF"/>
+        <w:spacing w:before="100" w:beforeAutospacing="1" w:after="100" w:afterAutospacing="1" w:line="240" w:lineRule="auto"/>
+        <w:ind w:left="1095"/>
+        <w:rPr>
+          <w:rFonts w:ascii="Open Sans" w:eastAsia="Times New Roman" w:hAnsi="Open Sans" w:cs="Open Sans"/>
+          <w:i/>
+          <w:iCs/>
+          <w:color w:val="2D3B45"/>
+          <w:sz w:val="24"/>
+          <w:szCs w:val="24"/>
+          <w:lang w:eastAsia="nl-NL"/>
+        </w:rPr>
+      </w:pPr>
     </w:p>
     <w:p>
       <w:pPr>
@@ -4047,7 +6941,6 @@
         </w:rPr>
         <w:t xml:space="preserve">You </w:t>
       </w:r>
-      <w:proofErr w:type="gramStart"/>
       <w:r>
         <w:rPr>
           <w:rFonts w:ascii="Open Sans" w:eastAsia="Times New Roman" w:hAnsi="Open Sans" w:cs="Open Sans"/>
@@ -4056,9 +6949,8 @@
           <w:szCs w:val="24"/>
           <w:lang w:eastAsia="nl-NL"/>
         </w:rPr>
-        <w:t>are able to</w:t>
-      </w:r>
-      <w:proofErr w:type="gramEnd"/>
+        <w:t>can</w:t>
+      </w:r>
       <w:r>
         <w:rPr>
           <w:rFonts w:ascii="Open Sans" w:eastAsia="Times New Roman" w:hAnsi="Open Sans" w:cs="Open Sans"/>
@@ -4284,6 +7176,34 @@
     </w:p>
     <w:p>
       <w:pPr>
+        <w:shd w:val="clear" w:color="auto" w:fill="FFFFFF"/>
+        <w:spacing w:before="100" w:beforeAutospacing="1" w:after="100" w:afterAutospacing="1" w:line="240" w:lineRule="auto"/>
+        <w:ind w:left="1095"/>
+        <w:rPr>
+          <w:rFonts w:ascii="Open Sans" w:eastAsia="Times New Roman" w:hAnsi="Open Sans" w:cs="Open Sans"/>
+          <w:i/>
+          <w:iCs/>
+          <w:color w:val="2D3B45"/>
+          <w:sz w:val="24"/>
+          <w:szCs w:val="24"/>
+          <w:lang w:eastAsia="nl-NL"/>
+        </w:rPr>
+      </w:pPr>
+      <w:r>
+        <w:rPr>
+          <w:rFonts w:ascii="Open Sans" w:hAnsi="Open Sans" w:cs="Open Sans"/>
+          <w:i/>
+          <w:iCs/>
+          <w:color w:val="2D3133"/>
+          <w:sz w:val="24"/>
+          <w:szCs w:val="24"/>
+          <w:shd w:val="clear" w:color="auto" w:fill="FFFFFF"/>
+        </w:rPr>
+        <w:t>Persistence is "the continuance of an effect after its cause is removed". In the context of storing data in a computer system, this means that the data survives after the process with which it was created has ended</w:t>
+      </w:r>
+    </w:p>
+    <w:p>
+      <w:pPr>
         <w:numPr>
           <w:ilvl w:val="0"/>
           <w:numId w:val="10"/>
@@ -4312,6 +7232,58 @@
     </w:p>
     <w:p>
       <w:pPr>
+        <w:shd w:val="clear" w:color="auto" w:fill="FFFFFF"/>
+        <w:spacing w:before="100" w:beforeAutospacing="1" w:after="100" w:afterAutospacing="1" w:line="240" w:lineRule="auto"/>
+        <w:ind w:left="1095"/>
+        <w:rPr>
+          <w:rFonts w:ascii="Open Sans" w:eastAsia="Times New Roman" w:hAnsi="Open Sans" w:cs="Open Sans"/>
+          <w:i/>
+          <w:iCs/>
+          <w:color w:val="2D3B45"/>
+          <w:sz w:val="24"/>
+          <w:szCs w:val="24"/>
+          <w:lang w:eastAsia="nl-NL"/>
+        </w:rPr>
+      </w:pPr>
+      <w:r>
+        <w:rPr>
+          <w:rFonts w:ascii="Open Sans" w:eastAsia="Times New Roman" w:hAnsi="Open Sans" w:cs="Open Sans"/>
+          <w:i/>
+          <w:iCs/>
+          <w:color w:val="2D3B45"/>
+          <w:sz w:val="24"/>
+          <w:szCs w:val="24"/>
+          <w:lang w:eastAsia="nl-NL"/>
+        </w:rPr>
+        <w:t>MySQL, MsSQL, MongoDB, MariaDB</w:t>
+      </w:r>
+      <w:r>
+        <w:rPr>
+          <w:rFonts w:ascii="Open Sans" w:eastAsia="Times New Roman" w:hAnsi="Open Sans" w:cs="Open Sans"/>
+          <w:i/>
+          <w:iCs/>
+          <w:color w:val="2D3B45"/>
+          <w:sz w:val="24"/>
+          <w:szCs w:val="24"/>
+          <w:lang w:eastAsia="nl-NL"/>
+        </w:rPr>
+        <w:t xml:space="preserve"> and</w:t>
+      </w:r>
+      <w:r>
+        <w:rPr>
+          <w:rFonts w:ascii="Open Sans" w:eastAsia="Times New Roman" w:hAnsi="Open Sans" w:cs="Open Sans"/>
+          <w:i/>
+          <w:iCs/>
+          <w:color w:val="2D3B45"/>
+          <w:sz w:val="24"/>
+          <w:szCs w:val="24"/>
+          <w:lang w:eastAsia="nl-NL"/>
+        </w:rPr>
+        <w:t xml:space="preserve"> Redis</w:t>
+      </w:r>
+    </w:p>
+    <w:p>
+      <w:pPr>
         <w:numPr>
           <w:ilvl w:val="0"/>
           <w:numId w:val="10"/>
@@ -4340,6 +7312,98 @@
     </w:p>
     <w:p>
       <w:pPr>
+        <w:shd w:val="clear" w:color="auto" w:fill="FFFFFF"/>
+        <w:spacing w:before="100" w:beforeAutospacing="1" w:after="100" w:afterAutospacing="1" w:line="240" w:lineRule="auto"/>
+        <w:ind w:left="1095"/>
+        <w:rPr>
+          <w:rFonts w:ascii="Open Sans" w:eastAsia="Times New Roman" w:hAnsi="Open Sans" w:cs="Open Sans"/>
+          <w:i/>
+          <w:iCs/>
+          <w:color w:val="2D3B45"/>
+          <w:sz w:val="24"/>
+          <w:szCs w:val="24"/>
+          <w:lang w:eastAsia="nl-NL"/>
+        </w:rPr>
+      </w:pPr>
+      <w:r>
+        <w:rPr>
+          <w:rFonts w:ascii="Open Sans" w:eastAsia="Times New Roman" w:hAnsi="Open Sans" w:cs="Open Sans"/>
+          <w:i/>
+          <w:iCs/>
+          <w:color w:val="2D3B45"/>
+          <w:sz w:val="24"/>
+          <w:szCs w:val="24"/>
+          <w:lang w:eastAsia="nl-NL"/>
+        </w:rPr>
+        <w:t>Object-relational mapping in computer science is a programming technique for converting data between incompatible type systems using object-oriented programming languages.</w:t>
+      </w:r>
+    </w:p>
+    <w:p>
+      <w:pPr>
+        <w:shd w:val="clear" w:color="auto" w:fill="FFFFFF"/>
+        <w:spacing w:before="100" w:beforeAutospacing="1" w:after="100" w:afterAutospacing="1" w:line="240" w:lineRule="auto"/>
+        <w:ind w:left="1095"/>
+        <w:rPr>
+          <w:rFonts w:ascii="Open Sans" w:eastAsia="Times New Roman" w:hAnsi="Open Sans" w:cs="Open Sans"/>
+          <w:i/>
+          <w:iCs/>
+          <w:color w:val="2D3B45"/>
+          <w:sz w:val="24"/>
+          <w:szCs w:val="24"/>
+          <w:lang w:eastAsia="nl-NL"/>
+        </w:rPr>
+      </w:pPr>
+    </w:p>
+    <w:p>
+      <w:pPr>
+        <w:shd w:val="clear" w:color="auto" w:fill="FFFFFF"/>
+        <w:spacing w:before="100" w:beforeAutospacing="1" w:after="100" w:afterAutospacing="1" w:line="240" w:lineRule="auto"/>
+        <w:ind w:left="1095"/>
+        <w:rPr>
+          <w:rFonts w:ascii="Open Sans" w:eastAsia="Times New Roman" w:hAnsi="Open Sans" w:cs="Open Sans"/>
+          <w:i/>
+          <w:iCs/>
+          <w:color w:val="2D3B45"/>
+          <w:sz w:val="24"/>
+          <w:szCs w:val="24"/>
+          <w:lang w:eastAsia="nl-NL"/>
+        </w:rPr>
+      </w:pPr>
+    </w:p>
+    <w:p>
+      <w:pPr>
+        <w:shd w:val="clear" w:color="auto" w:fill="FFFFFF"/>
+        <w:spacing w:before="100" w:beforeAutospacing="1" w:after="100" w:afterAutospacing="1" w:line="240" w:lineRule="auto"/>
+        <w:ind w:left="1095"/>
+        <w:rPr>
+          <w:rFonts w:ascii="Open Sans" w:eastAsia="Times New Roman" w:hAnsi="Open Sans" w:cs="Open Sans"/>
+          <w:i/>
+          <w:iCs/>
+          <w:color w:val="2D3B45"/>
+          <w:sz w:val="24"/>
+          <w:szCs w:val="24"/>
+          <w:lang w:eastAsia="nl-NL"/>
+        </w:rPr>
+      </w:pPr>
+    </w:p>
+    <w:p>
+      <w:pPr>
+        <w:shd w:val="clear" w:color="auto" w:fill="FFFFFF"/>
+        <w:spacing w:before="100" w:beforeAutospacing="1" w:after="100" w:afterAutospacing="1" w:line="240" w:lineRule="auto"/>
+        <w:ind w:left="1095"/>
+        <w:rPr>
+          <w:rFonts w:ascii="Open Sans" w:eastAsia="Times New Roman" w:hAnsi="Open Sans" w:cs="Open Sans"/>
+          <w:i/>
+          <w:iCs/>
+          <w:color w:val="2D3B45"/>
+          <w:sz w:val="24"/>
+          <w:szCs w:val="24"/>
+          <w:lang w:eastAsia="nl-NL"/>
+        </w:rPr>
+      </w:pPr>
+    </w:p>
+    <w:p>
+      <w:pPr>
         <w:numPr>
           <w:ilvl w:val="0"/>
           <w:numId w:val="10"/>
@@ -4363,7 +7427,964 @@
           <w:szCs w:val="24"/>
           <w:lang w:eastAsia="nl-NL"/>
         </w:rPr>
+        <w:lastRenderedPageBreak/>
         <w:t>Which ORMs are available?</w:t>
+      </w:r>
+    </w:p>
+    <w:p>
+      <w:pPr>
+        <w:shd w:val="clear" w:color="auto" w:fill="FFFFFF"/>
+        <w:spacing w:before="100" w:beforeAutospacing="1" w:after="100" w:afterAutospacing="1" w:line="240" w:lineRule="auto"/>
+        <w:ind w:left="1095"/>
+        <w:rPr>
+          <w:rFonts w:ascii="Open Sans" w:eastAsia="Times New Roman" w:hAnsi="Open Sans" w:cs="Open Sans"/>
+          <w:b/>
+          <w:bCs/>
+          <w:i/>
+          <w:iCs/>
+          <w:color w:val="2D3B45"/>
+          <w:sz w:val="24"/>
+          <w:szCs w:val="24"/>
+          <w:lang w:eastAsia="nl-NL"/>
+        </w:rPr>
+      </w:pPr>
+      <w:r>
+        <w:rPr>
+          <w:rFonts w:ascii="Open Sans" w:eastAsia="Times New Roman" w:hAnsi="Open Sans" w:cs="Open Sans"/>
+          <w:b/>
+          <w:bCs/>
+          <w:i/>
+          <w:iCs/>
+          <w:color w:val="2D3B45"/>
+          <w:sz w:val="24"/>
+          <w:szCs w:val="24"/>
+          <w:lang w:eastAsia="nl-NL"/>
+        </w:rPr>
+        <w:t>.NET</w:t>
+      </w:r>
+    </w:p>
+    <w:p>
+      <w:pPr>
+        <w:pStyle w:val="Lijstalinea"/>
+        <w:numPr>
+          <w:ilvl w:val="2"/>
+          <w:numId w:val="10"/>
+        </w:numPr>
+        <w:shd w:val="clear" w:color="auto" w:fill="FFFFFF"/>
+        <w:spacing w:before="100" w:beforeAutospacing="1" w:after="100" w:afterAutospacing="1" w:line="240" w:lineRule="auto"/>
+        <w:rPr>
+          <w:rFonts w:ascii="Open Sans" w:eastAsia="Times New Roman" w:hAnsi="Open Sans" w:cs="Open Sans"/>
+          <w:i/>
+          <w:iCs/>
+          <w:color w:val="2D3B45"/>
+          <w:sz w:val="24"/>
+          <w:szCs w:val="24"/>
+          <w:lang w:eastAsia="nl-NL"/>
+        </w:rPr>
+      </w:pPr>
+      <w:r>
+        <w:rPr>
+          <w:rFonts w:ascii="Open Sans" w:eastAsia="Times New Roman" w:hAnsi="Open Sans" w:cs="Open Sans"/>
+          <w:i/>
+          <w:iCs/>
+          <w:color w:val="2D3B45"/>
+          <w:sz w:val="24"/>
+          <w:szCs w:val="24"/>
+          <w:lang w:eastAsia="nl-NL"/>
+        </w:rPr>
+        <w:t>Base One Foundation Component Library, free or commercial</w:t>
+      </w:r>
+    </w:p>
+    <w:p>
+      <w:pPr>
+        <w:pStyle w:val="Lijstalinea"/>
+        <w:numPr>
+          <w:ilvl w:val="2"/>
+          <w:numId w:val="10"/>
+        </w:numPr>
+        <w:shd w:val="clear" w:color="auto" w:fill="FFFFFF"/>
+        <w:spacing w:before="100" w:beforeAutospacing="1" w:after="100" w:afterAutospacing="1" w:line="240" w:lineRule="auto"/>
+        <w:rPr>
+          <w:rFonts w:ascii="Open Sans" w:eastAsia="Times New Roman" w:hAnsi="Open Sans" w:cs="Open Sans"/>
+          <w:i/>
+          <w:iCs/>
+          <w:color w:val="2D3B45"/>
+          <w:sz w:val="24"/>
+          <w:szCs w:val="24"/>
+          <w:lang w:eastAsia="nl-NL"/>
+        </w:rPr>
+      </w:pPr>
+      <w:r>
+        <w:rPr>
+          <w:rFonts w:ascii="Open Sans" w:eastAsia="Times New Roman" w:hAnsi="Open Sans" w:cs="Open Sans"/>
+          <w:i/>
+          <w:iCs/>
+          <w:color w:val="2D3B45"/>
+          <w:sz w:val="24"/>
+          <w:szCs w:val="24"/>
+          <w:lang w:eastAsia="nl-NL"/>
+        </w:rPr>
+        <w:t>Dapper, open source</w:t>
+      </w:r>
+    </w:p>
+    <w:p>
+      <w:pPr>
+        <w:pStyle w:val="Lijstalinea"/>
+        <w:numPr>
+          <w:ilvl w:val="2"/>
+          <w:numId w:val="10"/>
+        </w:numPr>
+        <w:shd w:val="clear" w:color="auto" w:fill="FFFFFF"/>
+        <w:spacing w:before="100" w:beforeAutospacing="1" w:after="100" w:afterAutospacing="1" w:line="240" w:lineRule="auto"/>
+        <w:rPr>
+          <w:rFonts w:ascii="Open Sans" w:eastAsia="Times New Roman" w:hAnsi="Open Sans" w:cs="Open Sans"/>
+          <w:i/>
+          <w:iCs/>
+          <w:color w:val="2D3B45"/>
+          <w:sz w:val="24"/>
+          <w:szCs w:val="24"/>
+          <w:lang w:eastAsia="nl-NL"/>
+        </w:rPr>
+      </w:pPr>
+      <w:r>
+        <w:rPr>
+          <w:rFonts w:ascii="Open Sans" w:eastAsia="Times New Roman" w:hAnsi="Open Sans" w:cs="Open Sans"/>
+          <w:i/>
+          <w:iCs/>
+          <w:color w:val="2D3B45"/>
+          <w:sz w:val="24"/>
+          <w:szCs w:val="24"/>
+          <w:lang w:eastAsia="nl-NL"/>
+        </w:rPr>
+        <w:t>Entity Framework, included in .NET Framework 3.5 SP1 and above</w:t>
+      </w:r>
+    </w:p>
+    <w:p>
+      <w:pPr>
+        <w:pStyle w:val="Lijstalinea"/>
+        <w:numPr>
+          <w:ilvl w:val="2"/>
+          <w:numId w:val="10"/>
+        </w:numPr>
+        <w:shd w:val="clear" w:color="auto" w:fill="FFFFFF"/>
+        <w:spacing w:before="100" w:beforeAutospacing="1" w:after="100" w:afterAutospacing="1" w:line="240" w:lineRule="auto"/>
+        <w:rPr>
+          <w:rFonts w:ascii="Open Sans" w:eastAsia="Times New Roman" w:hAnsi="Open Sans" w:cs="Open Sans"/>
+          <w:i/>
+          <w:iCs/>
+          <w:color w:val="2D3B45"/>
+          <w:sz w:val="24"/>
+          <w:szCs w:val="24"/>
+          <w:lang w:eastAsia="nl-NL"/>
+        </w:rPr>
+      </w:pPr>
+      <w:proofErr w:type="spellStart"/>
+      <w:r>
+        <w:rPr>
+          <w:rFonts w:ascii="Open Sans" w:eastAsia="Times New Roman" w:hAnsi="Open Sans" w:cs="Open Sans"/>
+          <w:i/>
+          <w:iCs/>
+          <w:color w:val="2D3B45"/>
+          <w:sz w:val="24"/>
+          <w:szCs w:val="24"/>
+          <w:lang w:eastAsia="nl-NL"/>
+        </w:rPr>
+        <w:t>iBATIS</w:t>
+      </w:r>
+      <w:proofErr w:type="spellEnd"/>
+      <w:r>
+        <w:rPr>
+          <w:rFonts w:ascii="Open Sans" w:eastAsia="Times New Roman" w:hAnsi="Open Sans" w:cs="Open Sans"/>
+          <w:i/>
+          <w:iCs/>
+          <w:color w:val="2D3B45"/>
+          <w:sz w:val="24"/>
+          <w:szCs w:val="24"/>
+          <w:lang w:eastAsia="nl-NL"/>
+        </w:rPr>
+        <w:t>, free open source, maintained by ASF but now inactive.</w:t>
+      </w:r>
+    </w:p>
+    <w:p>
+      <w:pPr>
+        <w:pStyle w:val="Lijstalinea"/>
+        <w:numPr>
+          <w:ilvl w:val="2"/>
+          <w:numId w:val="10"/>
+        </w:numPr>
+        <w:shd w:val="clear" w:color="auto" w:fill="FFFFFF"/>
+        <w:spacing w:before="100" w:beforeAutospacing="1" w:after="100" w:afterAutospacing="1" w:line="240" w:lineRule="auto"/>
+        <w:rPr>
+          <w:rFonts w:ascii="Open Sans" w:eastAsia="Times New Roman" w:hAnsi="Open Sans" w:cs="Open Sans"/>
+          <w:i/>
+          <w:iCs/>
+          <w:color w:val="2D3B45"/>
+          <w:sz w:val="24"/>
+          <w:szCs w:val="24"/>
+          <w:lang w:eastAsia="nl-NL"/>
+        </w:rPr>
+      </w:pPr>
+      <w:r>
+        <w:rPr>
+          <w:rFonts w:ascii="Open Sans" w:eastAsia="Times New Roman" w:hAnsi="Open Sans" w:cs="Open Sans"/>
+          <w:i/>
+          <w:iCs/>
+          <w:color w:val="2D3B45"/>
+          <w:sz w:val="24"/>
+          <w:szCs w:val="24"/>
+          <w:lang w:eastAsia="nl-NL"/>
+        </w:rPr>
+        <w:t>LINQ to SQL, included in .NET Framework 3.5</w:t>
+      </w:r>
+    </w:p>
+    <w:p>
+      <w:pPr>
+        <w:pStyle w:val="Lijstalinea"/>
+        <w:numPr>
+          <w:ilvl w:val="2"/>
+          <w:numId w:val="10"/>
+        </w:numPr>
+        <w:shd w:val="clear" w:color="auto" w:fill="FFFFFF"/>
+        <w:spacing w:before="100" w:beforeAutospacing="1" w:after="100" w:afterAutospacing="1" w:line="240" w:lineRule="auto"/>
+        <w:rPr>
+          <w:rFonts w:ascii="Open Sans" w:eastAsia="Times New Roman" w:hAnsi="Open Sans" w:cs="Open Sans"/>
+          <w:i/>
+          <w:iCs/>
+          <w:color w:val="2D3B45"/>
+          <w:sz w:val="24"/>
+          <w:szCs w:val="24"/>
+          <w:lang w:eastAsia="nl-NL"/>
+        </w:rPr>
+      </w:pPr>
+      <w:r>
+        <w:rPr>
+          <w:rFonts w:ascii="Open Sans" w:eastAsia="Times New Roman" w:hAnsi="Open Sans" w:cs="Open Sans"/>
+          <w:i/>
+          <w:iCs/>
+          <w:color w:val="2D3B45"/>
+          <w:sz w:val="24"/>
+          <w:szCs w:val="24"/>
+          <w:lang w:eastAsia="nl-NL"/>
+        </w:rPr>
+        <w:t>NHibernate, open source</w:t>
+      </w:r>
+    </w:p>
+    <w:p>
+      <w:pPr>
+        <w:pStyle w:val="Lijstalinea"/>
+        <w:numPr>
+          <w:ilvl w:val="2"/>
+          <w:numId w:val="10"/>
+        </w:numPr>
+        <w:shd w:val="clear" w:color="auto" w:fill="FFFFFF"/>
+        <w:spacing w:before="100" w:beforeAutospacing="1" w:after="100" w:afterAutospacing="1" w:line="240" w:lineRule="auto"/>
+        <w:rPr>
+          <w:rFonts w:ascii="Open Sans" w:eastAsia="Times New Roman" w:hAnsi="Open Sans" w:cs="Open Sans"/>
+          <w:i/>
+          <w:iCs/>
+          <w:color w:val="2D3B45"/>
+          <w:sz w:val="24"/>
+          <w:szCs w:val="24"/>
+          <w:lang w:eastAsia="nl-NL"/>
+        </w:rPr>
+      </w:pPr>
+      <w:proofErr w:type="spellStart"/>
+      <w:r>
+        <w:rPr>
+          <w:rFonts w:ascii="Open Sans" w:eastAsia="Times New Roman" w:hAnsi="Open Sans" w:cs="Open Sans"/>
+          <w:i/>
+          <w:iCs/>
+          <w:color w:val="2D3B45"/>
+          <w:sz w:val="24"/>
+          <w:szCs w:val="24"/>
+          <w:lang w:eastAsia="nl-NL"/>
+        </w:rPr>
+        <w:t>nHydrate</w:t>
+      </w:r>
+      <w:proofErr w:type="spellEnd"/>
+      <w:r>
+        <w:rPr>
+          <w:rFonts w:ascii="Open Sans" w:eastAsia="Times New Roman" w:hAnsi="Open Sans" w:cs="Open Sans"/>
+          <w:i/>
+          <w:iCs/>
+          <w:color w:val="2D3B45"/>
+          <w:sz w:val="24"/>
+          <w:szCs w:val="24"/>
+          <w:lang w:eastAsia="nl-NL"/>
+        </w:rPr>
+        <w:t>, open source</w:t>
+      </w:r>
+    </w:p>
+    <w:p>
+      <w:pPr>
+        <w:pStyle w:val="Lijstalinea"/>
+        <w:numPr>
+          <w:ilvl w:val="2"/>
+          <w:numId w:val="10"/>
+        </w:numPr>
+        <w:shd w:val="clear" w:color="auto" w:fill="FFFFFF"/>
+        <w:spacing w:before="100" w:beforeAutospacing="1" w:after="100" w:afterAutospacing="1" w:line="240" w:lineRule="auto"/>
+        <w:rPr>
+          <w:rFonts w:ascii="Open Sans" w:eastAsia="Times New Roman" w:hAnsi="Open Sans" w:cs="Open Sans"/>
+          <w:i/>
+          <w:iCs/>
+          <w:color w:val="2D3B45"/>
+          <w:sz w:val="24"/>
+          <w:szCs w:val="24"/>
+          <w:lang w:eastAsia="nl-NL"/>
+        </w:rPr>
+      </w:pPr>
+      <w:r>
+        <w:rPr>
+          <w:rFonts w:ascii="Open Sans" w:eastAsia="Times New Roman" w:hAnsi="Open Sans" w:cs="Open Sans"/>
+          <w:i/>
+          <w:iCs/>
+          <w:color w:val="2D3B45"/>
+          <w:sz w:val="24"/>
+          <w:szCs w:val="24"/>
+          <w:lang w:eastAsia="nl-NL"/>
+        </w:rPr>
+        <w:t>Quick Objects, free or commercial</w:t>
+      </w:r>
+    </w:p>
+    <w:p>
+      <w:pPr>
+        <w:pStyle w:val="Lijstalinea"/>
+        <w:shd w:val="clear" w:color="auto" w:fill="FFFFFF"/>
+        <w:spacing w:before="100" w:beforeAutospacing="1" w:after="100" w:afterAutospacing="1" w:line="240" w:lineRule="auto"/>
+        <w:ind w:left="2160"/>
+        <w:rPr>
+          <w:rFonts w:ascii="Open Sans" w:eastAsia="Times New Roman" w:hAnsi="Open Sans" w:cs="Open Sans"/>
+          <w:i/>
+          <w:iCs/>
+          <w:color w:val="2D3B45"/>
+          <w:sz w:val="24"/>
+          <w:szCs w:val="24"/>
+          <w:lang w:eastAsia="nl-NL"/>
+        </w:rPr>
+      </w:pPr>
+    </w:p>
+    <w:p>
+      <w:pPr>
+        <w:pStyle w:val="Lijstalinea"/>
+        <w:shd w:val="clear" w:color="auto" w:fill="FFFFFF"/>
+        <w:spacing w:before="100" w:beforeAutospacing="1" w:after="100" w:afterAutospacing="1" w:line="240" w:lineRule="auto"/>
+        <w:ind w:left="1095"/>
+        <w:rPr>
+          <w:rFonts w:ascii="Open Sans" w:eastAsia="Times New Roman" w:hAnsi="Open Sans" w:cs="Open Sans"/>
+          <w:b/>
+          <w:bCs/>
+          <w:i/>
+          <w:iCs/>
+          <w:color w:val="2D3B45"/>
+          <w:sz w:val="24"/>
+          <w:szCs w:val="24"/>
+          <w:lang w:eastAsia="nl-NL"/>
+        </w:rPr>
+      </w:pPr>
+      <w:r>
+        <w:rPr>
+          <w:rFonts w:ascii="Open Sans" w:eastAsia="Times New Roman" w:hAnsi="Open Sans" w:cs="Open Sans"/>
+          <w:b/>
+          <w:bCs/>
+          <w:i/>
+          <w:iCs/>
+          <w:color w:val="2D3B45"/>
+          <w:sz w:val="24"/>
+          <w:szCs w:val="24"/>
+          <w:lang w:eastAsia="nl-NL"/>
+        </w:rPr>
+        <w:t>JAVA</w:t>
+      </w:r>
+    </w:p>
+    <w:p>
+      <w:pPr>
+        <w:pStyle w:val="Lijstalinea"/>
+        <w:numPr>
+          <w:ilvl w:val="2"/>
+          <w:numId w:val="24"/>
+        </w:numPr>
+        <w:shd w:val="clear" w:color="auto" w:fill="FFFFFF"/>
+        <w:spacing w:before="100" w:beforeAutospacing="1" w:after="100" w:afterAutospacing="1" w:line="240" w:lineRule="auto"/>
+        <w:rPr>
+          <w:rFonts w:ascii="Open Sans" w:eastAsia="Times New Roman" w:hAnsi="Open Sans" w:cs="Open Sans"/>
+          <w:i/>
+          <w:iCs/>
+          <w:color w:val="2D3B45"/>
+          <w:sz w:val="24"/>
+          <w:szCs w:val="24"/>
+          <w:lang w:eastAsia="nl-NL"/>
+        </w:rPr>
+      </w:pPr>
+      <w:proofErr w:type="spellStart"/>
+      <w:r>
+        <w:rPr>
+          <w:rFonts w:ascii="Open Sans" w:eastAsia="Times New Roman" w:hAnsi="Open Sans" w:cs="Open Sans"/>
+          <w:i/>
+          <w:iCs/>
+          <w:color w:val="2D3B45"/>
+          <w:sz w:val="24"/>
+          <w:szCs w:val="24"/>
+          <w:lang w:eastAsia="nl-NL"/>
+        </w:rPr>
+        <w:t>ActiveJDBC</w:t>
+      </w:r>
+      <w:proofErr w:type="spellEnd"/>
+      <w:r>
+        <w:rPr>
+          <w:rFonts w:ascii="Open Sans" w:eastAsia="Times New Roman" w:hAnsi="Open Sans" w:cs="Open Sans"/>
+          <w:i/>
+          <w:iCs/>
+          <w:color w:val="2D3B45"/>
+          <w:sz w:val="24"/>
+          <w:szCs w:val="24"/>
+          <w:lang w:eastAsia="nl-NL"/>
+        </w:rPr>
+        <w:t>, Java implementation of Active record pattern, inspired by Ruby on Rails</w:t>
+      </w:r>
+    </w:p>
+    <w:p>
+      <w:pPr>
+        <w:pStyle w:val="Lijstalinea"/>
+        <w:numPr>
+          <w:ilvl w:val="2"/>
+          <w:numId w:val="24"/>
+        </w:numPr>
+        <w:shd w:val="clear" w:color="auto" w:fill="FFFFFF"/>
+        <w:spacing w:before="100" w:beforeAutospacing="1" w:after="100" w:afterAutospacing="1" w:line="240" w:lineRule="auto"/>
+        <w:rPr>
+          <w:rFonts w:ascii="Open Sans" w:eastAsia="Times New Roman" w:hAnsi="Open Sans" w:cs="Open Sans"/>
+          <w:i/>
+          <w:iCs/>
+          <w:color w:val="2D3B45"/>
+          <w:sz w:val="24"/>
+          <w:szCs w:val="24"/>
+          <w:lang w:eastAsia="nl-NL"/>
+        </w:rPr>
+      </w:pPr>
+      <w:r>
+        <w:rPr>
+          <w:rFonts w:ascii="Open Sans" w:eastAsia="Times New Roman" w:hAnsi="Open Sans" w:cs="Open Sans"/>
+          <w:i/>
+          <w:iCs/>
+          <w:color w:val="2D3B45"/>
+          <w:sz w:val="24"/>
+          <w:szCs w:val="24"/>
+          <w:lang w:eastAsia="nl-NL"/>
+        </w:rPr>
+        <w:t xml:space="preserve">Apache Cayenne, </w:t>
+      </w:r>
+      <w:proofErr w:type="gramStart"/>
+      <w:r>
+        <w:rPr>
+          <w:rFonts w:ascii="Open Sans" w:eastAsia="Times New Roman" w:hAnsi="Open Sans" w:cs="Open Sans"/>
+          <w:i/>
+          <w:iCs/>
+          <w:color w:val="2D3B45"/>
+          <w:sz w:val="24"/>
+          <w:szCs w:val="24"/>
+          <w:lang w:eastAsia="nl-NL"/>
+        </w:rPr>
+        <w:t>open-source</w:t>
+      </w:r>
+      <w:proofErr w:type="gramEnd"/>
+      <w:r>
+        <w:rPr>
+          <w:rFonts w:ascii="Open Sans" w:eastAsia="Times New Roman" w:hAnsi="Open Sans" w:cs="Open Sans"/>
+          <w:i/>
+          <w:iCs/>
+          <w:color w:val="2D3B45"/>
+          <w:sz w:val="24"/>
+          <w:szCs w:val="24"/>
+          <w:lang w:eastAsia="nl-NL"/>
+        </w:rPr>
+        <w:t xml:space="preserve"> for Java</w:t>
+      </w:r>
+    </w:p>
+    <w:p>
+      <w:pPr>
+        <w:pStyle w:val="Lijstalinea"/>
+        <w:numPr>
+          <w:ilvl w:val="2"/>
+          <w:numId w:val="24"/>
+        </w:numPr>
+        <w:shd w:val="clear" w:color="auto" w:fill="FFFFFF"/>
+        <w:spacing w:before="100" w:beforeAutospacing="1" w:after="100" w:afterAutospacing="1" w:line="240" w:lineRule="auto"/>
+        <w:rPr>
+          <w:rFonts w:ascii="Open Sans" w:eastAsia="Times New Roman" w:hAnsi="Open Sans" w:cs="Open Sans"/>
+          <w:i/>
+          <w:iCs/>
+          <w:color w:val="2D3B45"/>
+          <w:sz w:val="24"/>
+          <w:szCs w:val="24"/>
+          <w:lang w:eastAsia="nl-NL"/>
+        </w:rPr>
+      </w:pPr>
+      <w:r>
+        <w:rPr>
+          <w:rFonts w:ascii="Open Sans" w:eastAsia="Times New Roman" w:hAnsi="Open Sans" w:cs="Open Sans"/>
+          <w:i/>
+          <w:iCs/>
+          <w:color w:val="2D3B45"/>
+          <w:sz w:val="24"/>
+          <w:szCs w:val="24"/>
+          <w:lang w:eastAsia="nl-NL"/>
+        </w:rPr>
+        <w:t xml:space="preserve">Apache </w:t>
+      </w:r>
+      <w:proofErr w:type="spellStart"/>
+      <w:r>
+        <w:rPr>
+          <w:rFonts w:ascii="Open Sans" w:eastAsia="Times New Roman" w:hAnsi="Open Sans" w:cs="Open Sans"/>
+          <w:i/>
+          <w:iCs/>
+          <w:color w:val="2D3B45"/>
+          <w:sz w:val="24"/>
+          <w:szCs w:val="24"/>
+          <w:lang w:eastAsia="nl-NL"/>
+        </w:rPr>
+        <w:t>OpenJPA</w:t>
+      </w:r>
+      <w:proofErr w:type="spellEnd"/>
+      <w:r>
+        <w:rPr>
+          <w:rFonts w:ascii="Open Sans" w:eastAsia="Times New Roman" w:hAnsi="Open Sans" w:cs="Open Sans"/>
+          <w:i/>
+          <w:iCs/>
+          <w:color w:val="2D3B45"/>
+          <w:sz w:val="24"/>
+          <w:szCs w:val="24"/>
+          <w:lang w:eastAsia="nl-NL"/>
+        </w:rPr>
+        <w:t xml:space="preserve">, </w:t>
+      </w:r>
+      <w:proofErr w:type="gramStart"/>
+      <w:r>
+        <w:rPr>
+          <w:rFonts w:ascii="Open Sans" w:eastAsia="Times New Roman" w:hAnsi="Open Sans" w:cs="Open Sans"/>
+          <w:i/>
+          <w:iCs/>
+          <w:color w:val="2D3B45"/>
+          <w:sz w:val="24"/>
+          <w:szCs w:val="24"/>
+          <w:lang w:eastAsia="nl-NL"/>
+        </w:rPr>
+        <w:t>open-source</w:t>
+      </w:r>
+      <w:proofErr w:type="gramEnd"/>
+      <w:r>
+        <w:rPr>
+          <w:rFonts w:ascii="Open Sans" w:eastAsia="Times New Roman" w:hAnsi="Open Sans" w:cs="Open Sans"/>
+          <w:i/>
+          <w:iCs/>
+          <w:color w:val="2D3B45"/>
+          <w:sz w:val="24"/>
+          <w:szCs w:val="24"/>
+          <w:lang w:eastAsia="nl-NL"/>
+        </w:rPr>
+        <w:t xml:space="preserve"> for Java</w:t>
+      </w:r>
+    </w:p>
+    <w:p>
+      <w:pPr>
+        <w:pStyle w:val="Lijstalinea"/>
+        <w:numPr>
+          <w:ilvl w:val="2"/>
+          <w:numId w:val="24"/>
+        </w:numPr>
+        <w:shd w:val="clear" w:color="auto" w:fill="FFFFFF"/>
+        <w:spacing w:before="100" w:beforeAutospacing="1" w:after="100" w:afterAutospacing="1" w:line="240" w:lineRule="auto"/>
+        <w:rPr>
+          <w:rFonts w:ascii="Open Sans" w:eastAsia="Times New Roman" w:hAnsi="Open Sans" w:cs="Open Sans"/>
+          <w:i/>
+          <w:iCs/>
+          <w:color w:val="2D3B45"/>
+          <w:sz w:val="24"/>
+          <w:szCs w:val="24"/>
+          <w:lang w:eastAsia="nl-NL"/>
+        </w:rPr>
+      </w:pPr>
+      <w:proofErr w:type="spellStart"/>
+      <w:r>
+        <w:rPr>
+          <w:rFonts w:ascii="Open Sans" w:eastAsia="Times New Roman" w:hAnsi="Open Sans" w:cs="Open Sans"/>
+          <w:i/>
+          <w:iCs/>
+          <w:color w:val="2D3B45"/>
+          <w:sz w:val="24"/>
+          <w:szCs w:val="24"/>
+          <w:lang w:eastAsia="nl-NL"/>
+        </w:rPr>
+        <w:t>DataNucleus</w:t>
+      </w:r>
+      <w:proofErr w:type="spellEnd"/>
+      <w:r>
+        <w:rPr>
+          <w:rFonts w:ascii="Open Sans" w:eastAsia="Times New Roman" w:hAnsi="Open Sans" w:cs="Open Sans"/>
+          <w:i/>
+          <w:iCs/>
+          <w:color w:val="2D3B45"/>
+          <w:sz w:val="24"/>
+          <w:szCs w:val="24"/>
+          <w:lang w:eastAsia="nl-NL"/>
+        </w:rPr>
+        <w:t>, open-source JDO and JPA implementation (formerly known as JPOX)</w:t>
+      </w:r>
+    </w:p>
+    <w:p>
+      <w:pPr>
+        <w:pStyle w:val="Lijstalinea"/>
+        <w:numPr>
+          <w:ilvl w:val="2"/>
+          <w:numId w:val="24"/>
+        </w:numPr>
+        <w:shd w:val="clear" w:color="auto" w:fill="FFFFFF"/>
+        <w:spacing w:before="100" w:beforeAutospacing="1" w:after="100" w:afterAutospacing="1" w:line="240" w:lineRule="auto"/>
+        <w:rPr>
+          <w:rFonts w:ascii="Open Sans" w:eastAsia="Times New Roman" w:hAnsi="Open Sans" w:cs="Open Sans"/>
+          <w:i/>
+          <w:iCs/>
+          <w:color w:val="2D3B45"/>
+          <w:sz w:val="24"/>
+          <w:szCs w:val="24"/>
+          <w:lang w:eastAsia="nl-NL"/>
+        </w:rPr>
+      </w:pPr>
+      <w:proofErr w:type="spellStart"/>
+      <w:r>
+        <w:rPr>
+          <w:rFonts w:ascii="Open Sans" w:eastAsia="Times New Roman" w:hAnsi="Open Sans" w:cs="Open Sans"/>
+          <w:i/>
+          <w:iCs/>
+          <w:color w:val="2D3B45"/>
+          <w:sz w:val="24"/>
+          <w:szCs w:val="24"/>
+          <w:lang w:eastAsia="nl-NL"/>
+        </w:rPr>
+        <w:t>Ebean</w:t>
+      </w:r>
+      <w:proofErr w:type="spellEnd"/>
+      <w:r>
+        <w:rPr>
+          <w:rFonts w:ascii="Open Sans" w:eastAsia="Times New Roman" w:hAnsi="Open Sans" w:cs="Open Sans"/>
+          <w:i/>
+          <w:iCs/>
+          <w:color w:val="2D3B45"/>
+          <w:sz w:val="24"/>
+          <w:szCs w:val="24"/>
+          <w:lang w:eastAsia="nl-NL"/>
+        </w:rPr>
+        <w:t>, open-source ORM framework</w:t>
+      </w:r>
+    </w:p>
+    <w:p>
+      <w:pPr>
+        <w:pStyle w:val="Lijstalinea"/>
+        <w:numPr>
+          <w:ilvl w:val="2"/>
+          <w:numId w:val="24"/>
+        </w:numPr>
+        <w:shd w:val="clear" w:color="auto" w:fill="FFFFFF"/>
+        <w:spacing w:before="100" w:beforeAutospacing="1" w:after="100" w:afterAutospacing="1" w:line="240" w:lineRule="auto"/>
+        <w:rPr>
+          <w:rFonts w:ascii="Open Sans" w:eastAsia="Times New Roman" w:hAnsi="Open Sans" w:cs="Open Sans"/>
+          <w:i/>
+          <w:iCs/>
+          <w:color w:val="2D3B45"/>
+          <w:sz w:val="24"/>
+          <w:szCs w:val="24"/>
+          <w:lang w:eastAsia="nl-NL"/>
+        </w:rPr>
+      </w:pPr>
+      <w:proofErr w:type="spellStart"/>
+      <w:r>
+        <w:rPr>
+          <w:rFonts w:ascii="Open Sans" w:eastAsia="Times New Roman" w:hAnsi="Open Sans" w:cs="Open Sans"/>
+          <w:i/>
+          <w:iCs/>
+          <w:color w:val="2D3B45"/>
+          <w:sz w:val="24"/>
+          <w:szCs w:val="24"/>
+          <w:lang w:eastAsia="nl-NL"/>
+        </w:rPr>
+        <w:t>EclipseLink</w:t>
+      </w:r>
+      <w:proofErr w:type="spellEnd"/>
+      <w:r>
+        <w:rPr>
+          <w:rFonts w:ascii="Open Sans" w:eastAsia="Times New Roman" w:hAnsi="Open Sans" w:cs="Open Sans"/>
+          <w:i/>
+          <w:iCs/>
+          <w:color w:val="2D3B45"/>
+          <w:sz w:val="24"/>
+          <w:szCs w:val="24"/>
+          <w:lang w:eastAsia="nl-NL"/>
+        </w:rPr>
+        <w:t>, Eclipse persistence platform</w:t>
+      </w:r>
+    </w:p>
+    <w:p>
+      <w:pPr>
+        <w:pStyle w:val="Lijstalinea"/>
+        <w:numPr>
+          <w:ilvl w:val="2"/>
+          <w:numId w:val="24"/>
+        </w:numPr>
+        <w:shd w:val="clear" w:color="auto" w:fill="FFFFFF"/>
+        <w:spacing w:before="100" w:beforeAutospacing="1" w:after="100" w:afterAutospacing="1" w:line="240" w:lineRule="auto"/>
+        <w:rPr>
+          <w:rFonts w:ascii="Open Sans" w:eastAsia="Times New Roman" w:hAnsi="Open Sans" w:cs="Open Sans"/>
+          <w:i/>
+          <w:iCs/>
+          <w:color w:val="2D3B45"/>
+          <w:sz w:val="24"/>
+          <w:szCs w:val="24"/>
+          <w:lang w:eastAsia="nl-NL"/>
+        </w:rPr>
+      </w:pPr>
+      <w:r>
+        <w:rPr>
+          <w:rFonts w:ascii="Open Sans" w:eastAsia="Times New Roman" w:hAnsi="Open Sans" w:cs="Open Sans"/>
+          <w:i/>
+          <w:iCs/>
+          <w:color w:val="2D3B45"/>
+          <w:sz w:val="24"/>
+          <w:szCs w:val="24"/>
+          <w:lang w:eastAsia="nl-NL"/>
+        </w:rPr>
+        <w:t>Enterprise JavaBeans (EJB)</w:t>
+      </w:r>
+    </w:p>
+    <w:p>
+      <w:pPr>
+        <w:pStyle w:val="Lijstalinea"/>
+        <w:numPr>
+          <w:ilvl w:val="2"/>
+          <w:numId w:val="24"/>
+        </w:numPr>
+        <w:shd w:val="clear" w:color="auto" w:fill="FFFFFF"/>
+        <w:spacing w:before="100" w:beforeAutospacing="1" w:after="100" w:afterAutospacing="1" w:line="240" w:lineRule="auto"/>
+        <w:rPr>
+          <w:rFonts w:ascii="Open Sans" w:eastAsia="Times New Roman" w:hAnsi="Open Sans" w:cs="Open Sans"/>
+          <w:i/>
+          <w:iCs/>
+          <w:color w:val="2D3B45"/>
+          <w:sz w:val="24"/>
+          <w:szCs w:val="24"/>
+          <w:lang w:eastAsia="nl-NL"/>
+        </w:rPr>
+      </w:pPr>
+      <w:r>
+        <w:rPr>
+          <w:rFonts w:ascii="Open Sans" w:eastAsia="Times New Roman" w:hAnsi="Open Sans" w:cs="Open Sans"/>
+          <w:i/>
+          <w:iCs/>
+          <w:color w:val="2D3B45"/>
+          <w:sz w:val="24"/>
+          <w:szCs w:val="24"/>
+          <w:lang w:eastAsia="nl-NL"/>
+        </w:rPr>
+        <w:t>Enterprise Objects Framework, Mac OS X/Java, part of Apple WebObjects</w:t>
+      </w:r>
+    </w:p>
+    <w:p>
+      <w:pPr>
+        <w:pStyle w:val="Lijstalinea"/>
+        <w:numPr>
+          <w:ilvl w:val="2"/>
+          <w:numId w:val="24"/>
+        </w:numPr>
+        <w:shd w:val="clear" w:color="auto" w:fill="FFFFFF"/>
+        <w:spacing w:before="100" w:beforeAutospacing="1" w:after="100" w:afterAutospacing="1" w:line="240" w:lineRule="auto"/>
+        <w:rPr>
+          <w:rFonts w:ascii="Open Sans" w:eastAsia="Times New Roman" w:hAnsi="Open Sans" w:cs="Open Sans"/>
+          <w:i/>
+          <w:iCs/>
+          <w:color w:val="2D3B45"/>
+          <w:sz w:val="24"/>
+          <w:szCs w:val="24"/>
+          <w:lang w:eastAsia="nl-NL"/>
+        </w:rPr>
+      </w:pPr>
+      <w:r>
+        <w:rPr>
+          <w:rFonts w:ascii="Open Sans" w:eastAsia="Times New Roman" w:hAnsi="Open Sans" w:cs="Open Sans"/>
+          <w:i/>
+          <w:iCs/>
+          <w:color w:val="2D3B45"/>
+          <w:sz w:val="24"/>
+          <w:szCs w:val="24"/>
+          <w:lang w:eastAsia="nl-NL"/>
+        </w:rPr>
+        <w:t>Hibernate, open-source ORM framework, widely used</w:t>
+      </w:r>
+    </w:p>
+    <w:p>
+      <w:pPr>
+        <w:pStyle w:val="Lijstalinea"/>
+        <w:numPr>
+          <w:ilvl w:val="2"/>
+          <w:numId w:val="24"/>
+        </w:numPr>
+        <w:shd w:val="clear" w:color="auto" w:fill="FFFFFF"/>
+        <w:spacing w:before="100" w:beforeAutospacing="1" w:after="100" w:afterAutospacing="1" w:line="240" w:lineRule="auto"/>
+        <w:rPr>
+          <w:rFonts w:ascii="Open Sans" w:eastAsia="Times New Roman" w:hAnsi="Open Sans" w:cs="Open Sans"/>
+          <w:i/>
+          <w:iCs/>
+          <w:color w:val="2D3B45"/>
+          <w:sz w:val="24"/>
+          <w:szCs w:val="24"/>
+          <w:lang w:eastAsia="nl-NL"/>
+        </w:rPr>
+      </w:pPr>
+      <w:r>
+        <w:rPr>
+          <w:rFonts w:ascii="Open Sans" w:eastAsia="Times New Roman" w:hAnsi="Open Sans" w:cs="Open Sans"/>
+          <w:i/>
+          <w:iCs/>
+          <w:color w:val="2D3B45"/>
+          <w:sz w:val="24"/>
+          <w:szCs w:val="24"/>
+          <w:lang w:eastAsia="nl-NL"/>
+        </w:rPr>
+        <w:t>Java Data Objects (JDO)</w:t>
+      </w:r>
+    </w:p>
+    <w:p>
+      <w:pPr>
+        <w:pStyle w:val="Lijstalinea"/>
+        <w:numPr>
+          <w:ilvl w:val="2"/>
+          <w:numId w:val="24"/>
+        </w:numPr>
+        <w:shd w:val="clear" w:color="auto" w:fill="FFFFFF"/>
+        <w:spacing w:before="100" w:beforeAutospacing="1" w:after="100" w:afterAutospacing="1" w:line="240" w:lineRule="auto"/>
+        <w:rPr>
+          <w:rFonts w:ascii="Open Sans" w:eastAsia="Times New Roman" w:hAnsi="Open Sans" w:cs="Open Sans"/>
+          <w:i/>
+          <w:iCs/>
+          <w:color w:val="2D3B45"/>
+          <w:sz w:val="24"/>
+          <w:szCs w:val="24"/>
+          <w:lang w:eastAsia="nl-NL"/>
+        </w:rPr>
+      </w:pPr>
+      <w:r>
+        <w:rPr>
+          <w:rFonts w:ascii="Open Sans" w:eastAsia="Times New Roman" w:hAnsi="Open Sans" w:cs="Open Sans"/>
+          <w:i/>
+          <w:iCs/>
+          <w:color w:val="2D3B45"/>
+          <w:sz w:val="24"/>
+          <w:szCs w:val="24"/>
+          <w:lang w:eastAsia="nl-NL"/>
+        </w:rPr>
+        <w:t>JOOQ Object Oriented Querying (</w:t>
+      </w:r>
+      <w:proofErr w:type="spellStart"/>
+      <w:r>
+        <w:rPr>
+          <w:rFonts w:ascii="Open Sans" w:eastAsia="Times New Roman" w:hAnsi="Open Sans" w:cs="Open Sans"/>
+          <w:i/>
+          <w:iCs/>
+          <w:color w:val="2D3B45"/>
+          <w:sz w:val="24"/>
+          <w:szCs w:val="24"/>
+          <w:lang w:eastAsia="nl-NL"/>
+        </w:rPr>
+        <w:t>jOOQ</w:t>
+      </w:r>
+      <w:proofErr w:type="spellEnd"/>
+      <w:r>
+        <w:rPr>
+          <w:rFonts w:ascii="Open Sans" w:eastAsia="Times New Roman" w:hAnsi="Open Sans" w:cs="Open Sans"/>
+          <w:i/>
+          <w:iCs/>
+          <w:color w:val="2D3B45"/>
+          <w:sz w:val="24"/>
+          <w:szCs w:val="24"/>
+          <w:lang w:eastAsia="nl-NL"/>
+        </w:rPr>
+        <w:t>)</w:t>
+      </w:r>
+    </w:p>
+    <w:p>
+      <w:pPr>
+        <w:pStyle w:val="Lijstalinea"/>
+        <w:numPr>
+          <w:ilvl w:val="2"/>
+          <w:numId w:val="24"/>
+        </w:numPr>
+        <w:shd w:val="clear" w:color="auto" w:fill="FFFFFF"/>
+        <w:spacing w:before="100" w:beforeAutospacing="1" w:after="100" w:afterAutospacing="1" w:line="240" w:lineRule="auto"/>
+        <w:rPr>
+          <w:rFonts w:ascii="Open Sans" w:eastAsia="Times New Roman" w:hAnsi="Open Sans" w:cs="Open Sans"/>
+          <w:i/>
+          <w:iCs/>
+          <w:color w:val="2D3B45"/>
+          <w:sz w:val="24"/>
+          <w:szCs w:val="24"/>
+          <w:lang w:eastAsia="nl-NL"/>
+        </w:rPr>
+      </w:pPr>
+      <w:proofErr w:type="spellStart"/>
+      <w:r>
+        <w:rPr>
+          <w:rFonts w:ascii="Open Sans" w:eastAsia="Times New Roman" w:hAnsi="Open Sans" w:cs="Open Sans"/>
+          <w:i/>
+          <w:iCs/>
+          <w:color w:val="2D3B45"/>
+          <w:sz w:val="24"/>
+          <w:szCs w:val="24"/>
+          <w:lang w:eastAsia="nl-NL"/>
+        </w:rPr>
+        <w:t>Kodo</w:t>
+      </w:r>
+      <w:proofErr w:type="spellEnd"/>
+      <w:r>
+        <w:rPr>
+          <w:rFonts w:ascii="Open Sans" w:eastAsia="Times New Roman" w:hAnsi="Open Sans" w:cs="Open Sans"/>
+          <w:i/>
+          <w:iCs/>
+          <w:color w:val="2D3B45"/>
+          <w:sz w:val="24"/>
+          <w:szCs w:val="24"/>
+          <w:lang w:eastAsia="nl-NL"/>
+        </w:rPr>
+        <w:t>, commercial implementation of both Java Data Objects and Java Persistence API</w:t>
+      </w:r>
+    </w:p>
+    <w:p>
+      <w:pPr>
+        <w:pStyle w:val="Lijstalinea"/>
+        <w:numPr>
+          <w:ilvl w:val="2"/>
+          <w:numId w:val="24"/>
+        </w:numPr>
+        <w:shd w:val="clear" w:color="auto" w:fill="FFFFFF"/>
+        <w:spacing w:before="100" w:beforeAutospacing="1" w:after="100" w:afterAutospacing="1" w:line="240" w:lineRule="auto"/>
+        <w:rPr>
+          <w:rFonts w:ascii="Open Sans" w:eastAsia="Times New Roman" w:hAnsi="Open Sans" w:cs="Open Sans"/>
+          <w:i/>
+          <w:iCs/>
+          <w:color w:val="2D3B45"/>
+          <w:sz w:val="24"/>
+          <w:szCs w:val="24"/>
+          <w:lang w:eastAsia="nl-NL"/>
+        </w:rPr>
+      </w:pPr>
+      <w:r>
+        <w:rPr>
+          <w:rFonts w:ascii="Open Sans" w:eastAsia="Times New Roman" w:hAnsi="Open Sans" w:cs="Open Sans"/>
+          <w:i/>
+          <w:iCs/>
+          <w:color w:val="2D3B45"/>
+          <w:sz w:val="24"/>
+          <w:szCs w:val="24"/>
+          <w:lang w:eastAsia="nl-NL"/>
+        </w:rPr>
+        <w:t>TopLink by Oracle</w:t>
       </w:r>
     </w:p>
     <w:p>
@@ -4396,6 +8417,58 @@
     </w:p>
     <w:p>
       <w:pPr>
+        <w:shd w:val="clear" w:color="auto" w:fill="FFFFFF"/>
+        <w:spacing w:before="100" w:beforeAutospacing="1" w:after="100" w:afterAutospacing="1" w:line="240" w:lineRule="auto"/>
+        <w:ind w:left="1095"/>
+        <w:rPr>
+          <w:rFonts w:ascii="Open Sans" w:eastAsia="Times New Roman" w:hAnsi="Open Sans" w:cs="Open Sans"/>
+          <w:color w:val="2D3B45"/>
+          <w:sz w:val="24"/>
+          <w:szCs w:val="24"/>
+          <w:lang w:eastAsia="nl-NL"/>
+        </w:rPr>
+      </w:pPr>
+      <w:r>
+        <w:rPr>
+          <w:rFonts w:ascii="Open Sans" w:eastAsia="Times New Roman" w:hAnsi="Open Sans" w:cs="Open Sans"/>
+          <w:color w:val="2D3B45"/>
+          <w:sz w:val="24"/>
+          <w:szCs w:val="24"/>
+          <w:lang w:eastAsia="nl-NL"/>
+        </w:rPr>
+        <w:t>Hibernate</w:t>
+      </w:r>
+    </w:p>
+    <w:p>
+      <w:pPr>
+        <w:shd w:val="clear" w:color="auto" w:fill="FFFFFF"/>
+        <w:spacing w:before="100" w:beforeAutospacing="1" w:after="100" w:afterAutospacing="1" w:line="240" w:lineRule="auto"/>
+        <w:ind w:left="1095"/>
+        <w:rPr>
+          <w:rFonts w:ascii="Open Sans" w:eastAsia="Times New Roman" w:hAnsi="Open Sans" w:cs="Open Sans"/>
+          <w:color w:val="2D3B45"/>
+          <w:sz w:val="24"/>
+          <w:szCs w:val="24"/>
+          <w:lang w:eastAsia="nl-NL"/>
+        </w:rPr>
+      </w:pPr>
+    </w:p>
+    <w:p>
+      <w:pPr>
+        <w:shd w:val="clear" w:color="auto" w:fill="FFFFFF"/>
+        <w:spacing w:before="100" w:beforeAutospacing="1" w:after="100" w:afterAutospacing="1" w:line="240" w:lineRule="auto"/>
+        <w:ind w:left="1095"/>
+        <w:rPr>
+          <w:rFonts w:ascii="Open Sans" w:eastAsia="Times New Roman" w:hAnsi="Open Sans" w:cs="Open Sans"/>
+          <w:color w:val="2D3B45"/>
+          <w:sz w:val="24"/>
+          <w:szCs w:val="24"/>
+          <w:lang w:eastAsia="nl-NL"/>
+        </w:rPr>
+      </w:pPr>
+    </w:p>
+    <w:p>
+      <w:pPr>
         <w:numPr>
           <w:ilvl w:val="0"/>
           <w:numId w:val="10"/>
@@ -4419,7 +8492,36 @@
           <w:szCs w:val="24"/>
           <w:lang w:eastAsia="nl-NL"/>
         </w:rPr>
+        <w:lastRenderedPageBreak/>
         <w:t>What is an entity Manager?</w:t>
+      </w:r>
+    </w:p>
+    <w:p>
+      <w:pPr>
+        <w:shd w:val="clear" w:color="auto" w:fill="FFFFFF"/>
+        <w:spacing w:before="100" w:beforeAutospacing="1" w:after="100" w:afterAutospacing="1" w:line="240" w:lineRule="auto"/>
+        <w:ind w:left="1095"/>
+        <w:rPr>
+          <w:rFonts w:ascii="Open Sans" w:eastAsia="Times New Roman" w:hAnsi="Open Sans" w:cs="Open Sans"/>
+          <w:i/>
+          <w:iCs/>
+          <w:color w:val="2D3B45"/>
+          <w:sz w:val="24"/>
+          <w:szCs w:val="24"/>
+          <w:lang w:eastAsia="nl-NL"/>
+        </w:rPr>
+      </w:pPr>
+      <w:r>
+        <w:rPr>
+          <w:rFonts w:ascii="Open Sans" w:eastAsia="Times New Roman" w:hAnsi="Open Sans" w:cs="Open Sans"/>
+          <w:i/>
+          <w:iCs/>
+          <w:color w:val="2D3B45"/>
+          <w:sz w:val="24"/>
+          <w:szCs w:val="24"/>
+          <w:lang w:eastAsia="nl-NL"/>
+        </w:rPr>
+        <w:t>The EntityManager API is used to create and remove persistent entity instances, to find entities by their primary key, and to query over entities. The set of entities that can be managed by a given EntityManager instance is defined by a persistence unit</w:t>
       </w:r>
     </w:p>
     <w:p>
@@ -4452,6 +8554,333 @@
     </w:p>
     <w:p>
       <w:pPr>
+        <w:shd w:val="clear" w:color="auto" w:fill="FFFFFF"/>
+        <w:spacing w:before="100" w:beforeAutospacing="1" w:after="100" w:afterAutospacing="1" w:line="240" w:lineRule="auto"/>
+        <w:ind w:left="1095"/>
+        <w:rPr>
+          <w:rFonts w:ascii="Open Sans" w:eastAsia="Times New Roman" w:hAnsi="Open Sans" w:cs="Open Sans"/>
+          <w:i/>
+          <w:iCs/>
+          <w:color w:val="2D3B45"/>
+          <w:sz w:val="24"/>
+          <w:szCs w:val="24"/>
+          <w:lang w:val="nl-NL" w:eastAsia="nl-NL"/>
+        </w:rPr>
+      </w:pPr>
+      <w:r>
+        <w:rPr>
+          <w:rFonts w:ascii="Open Sans" w:eastAsia="Times New Roman" w:hAnsi="Open Sans" w:cs="Open Sans"/>
+          <w:b/>
+          <w:bCs/>
+          <w:i/>
+          <w:iCs/>
+          <w:color w:val="2D3B45"/>
+          <w:sz w:val="24"/>
+          <w:szCs w:val="24"/>
+          <w:lang w:val="nl-NL" w:eastAsia="nl-NL"/>
+        </w:rPr>
+        <w:t>When to use eager loading</w:t>
+      </w:r>
+    </w:p>
+    <w:p>
+      <w:pPr>
+        <w:numPr>
+          <w:ilvl w:val="0"/>
+          <w:numId w:val="25"/>
+        </w:numPr>
+        <w:shd w:val="clear" w:color="auto" w:fill="FFFFFF"/>
+        <w:tabs>
+          <w:tab w:val="clear" w:pos="720"/>
+          <w:tab w:val="num" w:pos="1776"/>
+        </w:tabs>
+        <w:spacing w:before="100" w:beforeAutospacing="1" w:after="100" w:afterAutospacing="1" w:line="240" w:lineRule="auto"/>
+        <w:ind w:left="1776"/>
+        <w:rPr>
+          <w:rFonts w:ascii="Open Sans" w:eastAsia="Times New Roman" w:hAnsi="Open Sans" w:cs="Open Sans"/>
+          <w:i/>
+          <w:iCs/>
+          <w:color w:val="2D3B45"/>
+          <w:sz w:val="24"/>
+          <w:szCs w:val="24"/>
+          <w:lang w:val="nl-NL" w:eastAsia="nl-NL"/>
+        </w:rPr>
+      </w:pPr>
+      <w:r>
+        <w:rPr>
+          <w:rFonts w:ascii="Open Sans" w:eastAsia="Times New Roman" w:hAnsi="Open Sans" w:cs="Open Sans"/>
+          <w:i/>
+          <w:iCs/>
+          <w:color w:val="2D3B45"/>
+          <w:sz w:val="24"/>
+          <w:szCs w:val="24"/>
+          <w:lang w:eastAsia="nl-NL"/>
+        </w:rPr>
+        <w:t xml:space="preserve">In "one side" of one-to-many relations that you sure are used </w:t>
+      </w:r>
+      <w:r>
+        <w:rPr>
+          <w:rFonts w:ascii="Open Sans" w:eastAsia="Times New Roman" w:hAnsi="Open Sans" w:cs="Open Sans"/>
+          <w:i/>
+          <w:iCs/>
+          <w:color w:val="2D3B45"/>
+          <w:sz w:val="24"/>
+          <w:szCs w:val="24"/>
+          <w:lang w:eastAsia="nl-NL"/>
+        </w:rPr>
+        <w:t>everywhere</w:t>
+      </w:r>
+      <w:r>
+        <w:rPr>
+          <w:rFonts w:ascii="Open Sans" w:eastAsia="Times New Roman" w:hAnsi="Open Sans" w:cs="Open Sans"/>
+          <w:i/>
+          <w:iCs/>
+          <w:color w:val="2D3B45"/>
+          <w:sz w:val="24"/>
+          <w:szCs w:val="24"/>
+          <w:lang w:eastAsia="nl-NL"/>
+        </w:rPr>
+        <w:t xml:space="preserve"> with main entity. like User property of an Article. </w:t>
+      </w:r>
+      <w:r>
+        <w:rPr>
+          <w:rFonts w:ascii="Open Sans" w:eastAsia="Times New Roman" w:hAnsi="Open Sans" w:cs="Open Sans"/>
+          <w:i/>
+          <w:iCs/>
+          <w:color w:val="2D3B45"/>
+          <w:sz w:val="24"/>
+          <w:szCs w:val="24"/>
+          <w:lang w:val="nl-NL" w:eastAsia="nl-NL"/>
+        </w:rPr>
+        <w:t>Category property of a Product.</w:t>
+      </w:r>
+    </w:p>
+    <w:p>
+      <w:pPr>
+        <w:numPr>
+          <w:ilvl w:val="0"/>
+          <w:numId w:val="25"/>
+        </w:numPr>
+        <w:shd w:val="clear" w:color="auto" w:fill="FFFFFF"/>
+        <w:tabs>
+          <w:tab w:val="clear" w:pos="720"/>
+          <w:tab w:val="num" w:pos="1776"/>
+        </w:tabs>
+        <w:spacing w:before="100" w:beforeAutospacing="1" w:after="100" w:afterAutospacing="1" w:line="240" w:lineRule="auto"/>
+        <w:ind w:left="1776"/>
+        <w:rPr>
+          <w:rFonts w:ascii="Open Sans" w:eastAsia="Times New Roman" w:hAnsi="Open Sans" w:cs="Open Sans"/>
+          <w:i/>
+          <w:iCs/>
+          <w:color w:val="2D3B45"/>
+          <w:sz w:val="24"/>
+          <w:szCs w:val="24"/>
+          <w:lang w:eastAsia="nl-NL"/>
+        </w:rPr>
+      </w:pPr>
+      <w:r>
+        <w:rPr>
+          <w:rFonts w:ascii="Open Sans" w:eastAsia="Times New Roman" w:hAnsi="Open Sans" w:cs="Open Sans"/>
+          <w:i/>
+          <w:iCs/>
+          <w:color w:val="2D3B45"/>
+          <w:sz w:val="24"/>
+          <w:szCs w:val="24"/>
+          <w:lang w:eastAsia="nl-NL"/>
+        </w:rPr>
+        <w:t>Generally,</w:t>
+      </w:r>
+      <w:r>
+        <w:rPr>
+          <w:rFonts w:ascii="Open Sans" w:eastAsia="Times New Roman" w:hAnsi="Open Sans" w:cs="Open Sans"/>
+          <w:i/>
+          <w:iCs/>
+          <w:color w:val="2D3B45"/>
+          <w:sz w:val="24"/>
+          <w:szCs w:val="24"/>
+          <w:lang w:eastAsia="nl-NL"/>
+        </w:rPr>
+        <w:t xml:space="preserve"> </w:t>
+      </w:r>
+      <w:r>
+        <w:rPr>
+          <w:rFonts w:ascii="Open Sans" w:eastAsia="Times New Roman" w:hAnsi="Open Sans" w:cs="Open Sans"/>
+          <w:i/>
+          <w:iCs/>
+          <w:color w:val="2D3B45"/>
+          <w:sz w:val="24"/>
+          <w:szCs w:val="24"/>
+          <w:lang w:eastAsia="nl-NL"/>
+        </w:rPr>
+        <w:t>when</w:t>
+      </w:r>
+      <w:r>
+        <w:rPr>
+          <w:rFonts w:ascii="Open Sans" w:eastAsia="Times New Roman" w:hAnsi="Open Sans" w:cs="Open Sans"/>
+          <w:i/>
+          <w:iCs/>
+          <w:color w:val="2D3B45"/>
+          <w:sz w:val="24"/>
+          <w:szCs w:val="24"/>
+          <w:lang w:eastAsia="nl-NL"/>
+        </w:rPr>
+        <w:t xml:space="preserve"> relations are not too </w:t>
+      </w:r>
+      <w:r>
+        <w:rPr>
+          <w:rFonts w:ascii="Open Sans" w:eastAsia="Times New Roman" w:hAnsi="Open Sans" w:cs="Open Sans"/>
+          <w:i/>
+          <w:iCs/>
+          <w:color w:val="2D3B45"/>
+          <w:sz w:val="24"/>
+          <w:szCs w:val="24"/>
+          <w:lang w:eastAsia="nl-NL"/>
+        </w:rPr>
+        <w:t>much,</w:t>
+      </w:r>
+      <w:r>
+        <w:rPr>
+          <w:rFonts w:ascii="Open Sans" w:eastAsia="Times New Roman" w:hAnsi="Open Sans" w:cs="Open Sans"/>
+          <w:i/>
+          <w:iCs/>
+          <w:color w:val="2D3B45"/>
+          <w:sz w:val="24"/>
+          <w:szCs w:val="24"/>
+          <w:lang w:eastAsia="nl-NL"/>
+        </w:rPr>
+        <w:t xml:space="preserve"> eager loading will be good practice to reduce further queries on server.</w:t>
+      </w:r>
+    </w:p>
+    <w:p>
+      <w:pPr>
+        <w:shd w:val="clear" w:color="auto" w:fill="FFFFFF"/>
+        <w:spacing w:before="100" w:beforeAutospacing="1" w:after="100" w:afterAutospacing="1" w:line="240" w:lineRule="auto"/>
+        <w:rPr>
+          <w:rFonts w:ascii="Open Sans" w:eastAsia="Times New Roman" w:hAnsi="Open Sans" w:cs="Open Sans"/>
+          <w:i/>
+          <w:iCs/>
+          <w:color w:val="2D3B45"/>
+          <w:sz w:val="24"/>
+          <w:szCs w:val="24"/>
+          <w:lang w:eastAsia="nl-NL"/>
+        </w:rPr>
+      </w:pPr>
+      <w:r>
+        <w:rPr>
+          <w:rFonts w:ascii="Open Sans" w:eastAsia="Times New Roman" w:hAnsi="Open Sans" w:cs="Open Sans"/>
+          <w:b/>
+          <w:bCs/>
+          <w:i/>
+          <w:iCs/>
+          <w:color w:val="2D3B45"/>
+          <w:sz w:val="24"/>
+          <w:szCs w:val="24"/>
+          <w:lang w:eastAsia="nl-NL"/>
+        </w:rPr>
+        <w:t xml:space="preserve">                  </w:t>
+      </w:r>
+      <w:r>
+        <w:rPr>
+          <w:rFonts w:ascii="Open Sans" w:eastAsia="Times New Roman" w:hAnsi="Open Sans" w:cs="Open Sans"/>
+          <w:b/>
+          <w:bCs/>
+          <w:i/>
+          <w:iCs/>
+          <w:color w:val="2D3B45"/>
+          <w:sz w:val="24"/>
+          <w:szCs w:val="24"/>
+          <w:lang w:eastAsia="nl-NL"/>
+        </w:rPr>
+        <w:t>When to use lazy loading</w:t>
+      </w:r>
+    </w:p>
+    <w:p>
+      <w:pPr>
+        <w:numPr>
+          <w:ilvl w:val="0"/>
+          <w:numId w:val="26"/>
+        </w:numPr>
+        <w:shd w:val="clear" w:color="auto" w:fill="FFFFFF"/>
+        <w:tabs>
+          <w:tab w:val="clear" w:pos="720"/>
+          <w:tab w:val="num" w:pos="1776"/>
+        </w:tabs>
+        <w:spacing w:before="100" w:beforeAutospacing="1" w:after="100" w:afterAutospacing="1" w:line="240" w:lineRule="auto"/>
+        <w:ind w:left="1776"/>
+        <w:rPr>
+          <w:rFonts w:ascii="Open Sans" w:eastAsia="Times New Roman" w:hAnsi="Open Sans" w:cs="Open Sans"/>
+          <w:i/>
+          <w:iCs/>
+          <w:color w:val="2D3B45"/>
+          <w:sz w:val="24"/>
+          <w:szCs w:val="24"/>
+          <w:lang w:eastAsia="nl-NL"/>
+        </w:rPr>
+      </w:pPr>
+      <w:r>
+        <w:rPr>
+          <w:rFonts w:ascii="Open Sans" w:eastAsia="Times New Roman" w:hAnsi="Open Sans" w:cs="Open Sans"/>
+          <w:i/>
+          <w:iCs/>
+          <w:color w:val="2D3B45"/>
+          <w:sz w:val="24"/>
+          <w:szCs w:val="24"/>
+          <w:lang w:eastAsia="nl-NL"/>
+        </w:rPr>
+        <w:t>Almost on every "collection side" of one-to-many relations. like Articles of User or Products of a Category</w:t>
+      </w:r>
+    </w:p>
+    <w:p>
+      <w:pPr>
+        <w:numPr>
+          <w:ilvl w:val="0"/>
+          <w:numId w:val="26"/>
+        </w:numPr>
+        <w:shd w:val="clear" w:color="auto" w:fill="FFFFFF"/>
+        <w:tabs>
+          <w:tab w:val="clear" w:pos="720"/>
+          <w:tab w:val="num" w:pos="1776"/>
+        </w:tabs>
+        <w:spacing w:before="100" w:beforeAutospacing="1" w:after="100" w:afterAutospacing="1" w:line="240" w:lineRule="auto"/>
+        <w:ind w:left="1776"/>
+        <w:rPr>
+          <w:rFonts w:ascii="Open Sans" w:eastAsia="Times New Roman" w:hAnsi="Open Sans" w:cs="Open Sans"/>
+          <w:i/>
+          <w:iCs/>
+          <w:color w:val="2D3B45"/>
+          <w:sz w:val="24"/>
+          <w:szCs w:val="24"/>
+          <w:lang w:eastAsia="nl-NL"/>
+        </w:rPr>
+      </w:pPr>
+      <w:r>
+        <w:rPr>
+          <w:rFonts w:ascii="Open Sans" w:eastAsia="Times New Roman" w:hAnsi="Open Sans" w:cs="Open Sans"/>
+          <w:i/>
+          <w:iCs/>
+          <w:color w:val="2D3B45"/>
+          <w:sz w:val="24"/>
+          <w:szCs w:val="24"/>
+          <w:lang w:eastAsia="nl-NL"/>
+        </w:rPr>
+        <w:t>You exactly know that you will not need a property instantly.</w:t>
+      </w:r>
+    </w:p>
+    <w:p>
+      <w:pPr>
+        <w:shd w:val="clear" w:color="auto" w:fill="FFFFFF"/>
+        <w:spacing w:before="100" w:beforeAutospacing="1" w:after="100" w:afterAutospacing="1" w:line="240" w:lineRule="auto"/>
+        <w:ind w:left="1095"/>
+        <w:rPr>
+          <w:rFonts w:ascii="Open Sans" w:eastAsia="Times New Roman" w:hAnsi="Open Sans" w:cs="Open Sans"/>
+          <w:color w:val="2D3B45"/>
+          <w:sz w:val="24"/>
+          <w:szCs w:val="24"/>
+          <w:lang w:eastAsia="nl-NL"/>
+        </w:rPr>
+      </w:pPr>
+    </w:p>
+    <w:p>
+      <w:pPr>
         <w:numPr>
           <w:ilvl w:val="0"/>
           <w:numId w:val="10"/>
@@ -4829,6 +9258,216 @@
     </w:p>
     <w:p>
       <w:pPr>
+        <w:pStyle w:val="Lijstalinea"/>
+        <w:numPr>
+          <w:ilvl w:val="1"/>
+          <w:numId w:val="13"/>
+        </w:numPr>
+        <w:shd w:val="clear" w:color="auto" w:fill="FFFFFF"/>
+        <w:spacing w:before="100" w:beforeAutospacing="1" w:after="100" w:afterAutospacing="1" w:line="240" w:lineRule="auto"/>
+        <w:rPr>
+          <w:rFonts w:ascii="Open Sans" w:eastAsia="Times New Roman" w:hAnsi="Open Sans" w:cs="Open Sans"/>
+          <w:color w:val="2D3B45"/>
+          <w:sz w:val="24"/>
+          <w:szCs w:val="24"/>
+          <w:lang w:eastAsia="nl-NL"/>
+        </w:rPr>
+      </w:pPr>
+      <w:r>
+        <w:rPr>
+          <w:rFonts w:ascii="Open Sans" w:eastAsia="Times New Roman" w:hAnsi="Open Sans" w:cs="Open Sans"/>
+          <w:color w:val="2D3B45"/>
+          <w:sz w:val="24"/>
+          <w:szCs w:val="24"/>
+          <w:lang w:eastAsia="nl-NL"/>
+        </w:rPr>
+        <w:t>Close to design</w:t>
+      </w:r>
+    </w:p>
+    <w:p>
+      <w:pPr>
+        <w:pStyle w:val="Lijstalinea"/>
+        <w:numPr>
+          <w:ilvl w:val="1"/>
+          <w:numId w:val="13"/>
+        </w:numPr>
+        <w:shd w:val="clear" w:color="auto" w:fill="FFFFFF"/>
+        <w:spacing w:before="100" w:beforeAutospacing="1" w:after="100" w:afterAutospacing="1" w:line="240" w:lineRule="auto"/>
+        <w:rPr>
+          <w:rFonts w:ascii="Open Sans" w:eastAsia="Times New Roman" w:hAnsi="Open Sans" w:cs="Open Sans"/>
+          <w:color w:val="2D3B45"/>
+          <w:sz w:val="24"/>
+          <w:szCs w:val="24"/>
+          <w:lang w:eastAsia="nl-NL"/>
+        </w:rPr>
+      </w:pPr>
+      <w:r>
+        <w:rPr>
+          <w:rFonts w:ascii="Open Sans" w:eastAsia="Times New Roman" w:hAnsi="Open Sans" w:cs="Open Sans"/>
+          <w:color w:val="2D3B45"/>
+          <w:sz w:val="24"/>
+          <w:szCs w:val="24"/>
+          <w:lang w:eastAsia="nl-NL"/>
+        </w:rPr>
+        <w:t>Secure</w:t>
+      </w:r>
+    </w:p>
+    <w:p>
+      <w:pPr>
+        <w:pStyle w:val="Lijstalinea"/>
+        <w:numPr>
+          <w:ilvl w:val="1"/>
+          <w:numId w:val="13"/>
+        </w:numPr>
+        <w:shd w:val="clear" w:color="auto" w:fill="FFFFFF"/>
+        <w:spacing w:before="100" w:beforeAutospacing="1" w:after="100" w:afterAutospacing="1" w:line="240" w:lineRule="auto"/>
+        <w:rPr>
+          <w:rFonts w:ascii="Open Sans" w:eastAsia="Times New Roman" w:hAnsi="Open Sans" w:cs="Open Sans"/>
+          <w:color w:val="2D3B45"/>
+          <w:sz w:val="24"/>
+          <w:szCs w:val="24"/>
+          <w:lang w:eastAsia="nl-NL"/>
+        </w:rPr>
+      </w:pPr>
+      <w:r>
+        <w:rPr>
+          <w:rFonts w:ascii="Open Sans" w:eastAsia="Times New Roman" w:hAnsi="Open Sans" w:cs="Open Sans"/>
+          <w:color w:val="2D3B45"/>
+          <w:sz w:val="24"/>
+          <w:szCs w:val="24"/>
+          <w:lang w:eastAsia="nl-NL"/>
+        </w:rPr>
+        <w:t>Maintainability</w:t>
+      </w:r>
+    </w:p>
+    <w:p>
+      <w:pPr>
+        <w:pStyle w:val="Lijstalinea"/>
+        <w:numPr>
+          <w:ilvl w:val="1"/>
+          <w:numId w:val="13"/>
+        </w:numPr>
+        <w:shd w:val="clear" w:color="auto" w:fill="FFFFFF"/>
+        <w:spacing w:before="100" w:beforeAutospacing="1" w:after="100" w:afterAutospacing="1" w:line="240" w:lineRule="auto"/>
+        <w:rPr>
+          <w:rFonts w:ascii="Open Sans" w:eastAsia="Times New Roman" w:hAnsi="Open Sans" w:cs="Open Sans"/>
+          <w:color w:val="2D3B45"/>
+          <w:sz w:val="24"/>
+          <w:szCs w:val="24"/>
+          <w:lang w:eastAsia="nl-NL"/>
+        </w:rPr>
+      </w:pPr>
+      <w:r>
+        <w:rPr>
+          <w:rFonts w:ascii="Open Sans" w:eastAsia="Times New Roman" w:hAnsi="Open Sans" w:cs="Open Sans"/>
+          <w:color w:val="2D3B45"/>
+          <w:sz w:val="24"/>
+          <w:szCs w:val="24"/>
+          <w:lang w:eastAsia="nl-NL"/>
+        </w:rPr>
+        <w:t>Good Performance</w:t>
+      </w:r>
+    </w:p>
+    <w:p>
+      <w:pPr>
+        <w:pStyle w:val="Lijstalinea"/>
+        <w:numPr>
+          <w:ilvl w:val="1"/>
+          <w:numId w:val="13"/>
+        </w:numPr>
+        <w:shd w:val="clear" w:color="auto" w:fill="FFFFFF"/>
+        <w:spacing w:before="100" w:beforeAutospacing="1" w:after="100" w:afterAutospacing="1" w:line="240" w:lineRule="auto"/>
+        <w:rPr>
+          <w:rFonts w:ascii="Open Sans" w:eastAsia="Times New Roman" w:hAnsi="Open Sans" w:cs="Open Sans"/>
+          <w:color w:val="2D3B45"/>
+          <w:sz w:val="24"/>
+          <w:szCs w:val="24"/>
+          <w:lang w:eastAsia="nl-NL"/>
+        </w:rPr>
+      </w:pPr>
+      <w:r>
+        <w:rPr>
+          <w:rFonts w:ascii="Open Sans" w:eastAsia="Times New Roman" w:hAnsi="Open Sans" w:cs="Open Sans"/>
+          <w:color w:val="2D3B45"/>
+          <w:sz w:val="24"/>
+          <w:szCs w:val="24"/>
+          <w:lang w:eastAsia="nl-NL"/>
+        </w:rPr>
+        <w:t>Compatibility</w:t>
+      </w:r>
+    </w:p>
+    <w:p>
+      <w:pPr>
+        <w:pStyle w:val="Lijstalinea"/>
+        <w:numPr>
+          <w:ilvl w:val="1"/>
+          <w:numId w:val="13"/>
+        </w:numPr>
+        <w:shd w:val="clear" w:color="auto" w:fill="FFFFFF"/>
+        <w:spacing w:before="100" w:beforeAutospacing="1" w:after="100" w:afterAutospacing="1" w:line="240" w:lineRule="auto"/>
+        <w:rPr>
+          <w:rFonts w:ascii="Open Sans" w:eastAsia="Times New Roman" w:hAnsi="Open Sans" w:cs="Open Sans"/>
+          <w:color w:val="2D3B45"/>
+          <w:sz w:val="24"/>
+          <w:szCs w:val="24"/>
+          <w:lang w:eastAsia="nl-NL"/>
+        </w:rPr>
+      </w:pPr>
+      <w:r>
+        <w:rPr>
+          <w:rFonts w:ascii="Open Sans" w:eastAsia="Times New Roman" w:hAnsi="Open Sans" w:cs="Open Sans"/>
+          <w:color w:val="2D3B45"/>
+          <w:sz w:val="24"/>
+          <w:szCs w:val="24"/>
+          <w:lang w:eastAsia="nl-NL"/>
+        </w:rPr>
+        <w:t>Usability</w:t>
+      </w:r>
+    </w:p>
+    <w:p>
+      <w:pPr>
+        <w:pStyle w:val="Lijstalinea"/>
+        <w:numPr>
+          <w:ilvl w:val="1"/>
+          <w:numId w:val="13"/>
+        </w:numPr>
+        <w:shd w:val="clear" w:color="auto" w:fill="FFFFFF"/>
+        <w:spacing w:before="100" w:beforeAutospacing="1" w:after="100" w:afterAutospacing="1" w:line="240" w:lineRule="auto"/>
+        <w:rPr>
+          <w:rFonts w:ascii="Open Sans" w:eastAsia="Times New Roman" w:hAnsi="Open Sans" w:cs="Open Sans"/>
+          <w:color w:val="2D3B45"/>
+          <w:sz w:val="24"/>
+          <w:szCs w:val="24"/>
+          <w:lang w:eastAsia="nl-NL"/>
+        </w:rPr>
+      </w:pPr>
+      <w:r>
+        <w:rPr>
+          <w:rFonts w:ascii="Open Sans" w:eastAsia="Times New Roman" w:hAnsi="Open Sans" w:cs="Open Sans"/>
+          <w:color w:val="2D3B45"/>
+          <w:sz w:val="24"/>
+          <w:szCs w:val="24"/>
+          <w:lang w:eastAsia="nl-NL"/>
+        </w:rPr>
+        <w:t>Functional</w:t>
+      </w:r>
+    </w:p>
+    <w:p>
+      <w:pPr>
+        <w:shd w:val="clear" w:color="auto" w:fill="FFFFFF"/>
+        <w:spacing w:before="100" w:beforeAutospacing="1" w:after="100" w:afterAutospacing="1" w:line="240" w:lineRule="auto"/>
+        <w:ind w:left="1095"/>
+        <w:rPr>
+          <w:rFonts w:ascii="Open Sans" w:eastAsia="Times New Roman" w:hAnsi="Open Sans" w:cs="Open Sans"/>
+          <w:color w:val="2D3B45"/>
+          <w:sz w:val="24"/>
+          <w:szCs w:val="24"/>
+          <w:lang w:eastAsia="nl-NL"/>
+        </w:rPr>
+      </w:pPr>
+    </w:p>
+    <w:p>
+      <w:pPr>
         <w:numPr>
           <w:ilvl w:val="0"/>
           <w:numId w:val="13"/>
@@ -4857,6 +9496,20 @@
     </w:p>
     <w:p>
       <w:pPr>
+        <w:shd w:val="clear" w:color="auto" w:fill="FFFFFF"/>
+        <w:spacing w:before="100" w:beforeAutospacing="1" w:after="100" w:afterAutospacing="1" w:line="240" w:lineRule="auto"/>
+        <w:ind w:left="1095"/>
+        <w:rPr>
+          <w:rFonts w:ascii="Open Sans" w:eastAsia="Times New Roman" w:hAnsi="Open Sans" w:cs="Open Sans"/>
+          <w:color w:val="2D3B45"/>
+          <w:sz w:val="24"/>
+          <w:szCs w:val="24"/>
+          <w:lang w:eastAsia="nl-NL"/>
+        </w:rPr>
+      </w:pPr>
+    </w:p>
+    <w:p>
+      <w:pPr>
         <w:numPr>
           <w:ilvl w:val="0"/>
           <w:numId w:val="13"/>
@@ -4880,8 +9533,22 @@
           <w:szCs w:val="24"/>
           <w:lang w:eastAsia="nl-NL"/>
         </w:rPr>
+        <w:lastRenderedPageBreak/>
         <w:t>Which activities can be performed with the goal to increase software quality? (possible answers: code reviews, static code analysis, all types of testing)</w:t>
       </w:r>
+    </w:p>
+    <w:p>
+      <w:pPr>
+        <w:shd w:val="clear" w:color="auto" w:fill="FFFFFF"/>
+        <w:spacing w:before="100" w:beforeAutospacing="1" w:after="100" w:afterAutospacing="1" w:line="240" w:lineRule="auto"/>
+        <w:rPr>
+          <w:rFonts w:ascii="Open Sans" w:eastAsia="Times New Roman" w:hAnsi="Open Sans" w:cs="Open Sans"/>
+          <w:color w:val="2D3B45"/>
+          <w:sz w:val="24"/>
+          <w:szCs w:val="24"/>
+          <w:lang w:eastAsia="nl-NL"/>
+        </w:rPr>
+      </w:pPr>
     </w:p>
     <w:p>
       <w:pPr>
@@ -4913,6 +9580,19 @@
     </w:p>
     <w:p>
       <w:pPr>
+        <w:shd w:val="clear" w:color="auto" w:fill="FFFFFF"/>
+        <w:spacing w:before="100" w:beforeAutospacing="1" w:after="100" w:afterAutospacing="1" w:line="240" w:lineRule="auto"/>
+        <w:rPr>
+          <w:rFonts w:ascii="Open Sans" w:eastAsia="Times New Roman" w:hAnsi="Open Sans" w:cs="Open Sans"/>
+          <w:color w:val="2D3B45"/>
+          <w:sz w:val="24"/>
+          <w:szCs w:val="24"/>
+          <w:lang w:eastAsia="nl-NL"/>
+        </w:rPr>
+      </w:pPr>
+    </w:p>
+    <w:p>
+      <w:pPr>
         <w:numPr>
           <w:ilvl w:val="0"/>
           <w:numId w:val="13"/>
@@ -4941,6 +9621,19 @@
     </w:p>
     <w:p>
       <w:pPr>
+        <w:shd w:val="clear" w:color="auto" w:fill="FFFFFF"/>
+        <w:spacing w:before="100" w:beforeAutospacing="1" w:after="100" w:afterAutospacing="1" w:line="240" w:lineRule="auto"/>
+        <w:rPr>
+          <w:rFonts w:ascii="Open Sans" w:eastAsia="Times New Roman" w:hAnsi="Open Sans" w:cs="Open Sans"/>
+          <w:color w:val="2D3B45"/>
+          <w:sz w:val="24"/>
+          <w:szCs w:val="24"/>
+          <w:lang w:eastAsia="nl-NL"/>
+        </w:rPr>
+      </w:pPr>
+    </w:p>
+    <w:p>
+      <w:pPr>
         <w:numPr>
           <w:ilvl w:val="0"/>
           <w:numId w:val="13"/>
@@ -4991,6 +9684,149 @@
     </w:p>
     <w:p>
       <w:pPr>
+        <w:shd w:val="clear" w:color="auto" w:fill="FFFFFF"/>
+        <w:spacing w:before="100" w:beforeAutospacing="1" w:after="100" w:afterAutospacing="1" w:line="240" w:lineRule="auto"/>
+        <w:rPr>
+          <w:rFonts w:ascii="Open Sans" w:eastAsia="Times New Roman" w:hAnsi="Open Sans" w:cs="Open Sans"/>
+          <w:color w:val="2D3B45"/>
+          <w:sz w:val="24"/>
+          <w:szCs w:val="24"/>
+          <w:lang w:eastAsia="nl-NL"/>
+        </w:rPr>
+      </w:pPr>
+    </w:p>
+    <w:p>
+      <w:pPr>
+        <w:shd w:val="clear" w:color="auto" w:fill="FFFFFF"/>
+        <w:spacing w:before="100" w:beforeAutospacing="1" w:after="100" w:afterAutospacing="1" w:line="240" w:lineRule="auto"/>
+        <w:rPr>
+          <w:rFonts w:ascii="Open Sans" w:eastAsia="Times New Roman" w:hAnsi="Open Sans" w:cs="Open Sans"/>
+          <w:color w:val="2D3B45"/>
+          <w:sz w:val="24"/>
+          <w:szCs w:val="24"/>
+          <w:lang w:eastAsia="nl-NL"/>
+        </w:rPr>
+      </w:pPr>
+    </w:p>
+    <w:p>
+      <w:pPr>
+        <w:shd w:val="clear" w:color="auto" w:fill="FFFFFF"/>
+        <w:spacing w:before="100" w:beforeAutospacing="1" w:after="100" w:afterAutospacing="1" w:line="240" w:lineRule="auto"/>
+        <w:rPr>
+          <w:rFonts w:ascii="Open Sans" w:eastAsia="Times New Roman" w:hAnsi="Open Sans" w:cs="Open Sans"/>
+          <w:color w:val="2D3B45"/>
+          <w:sz w:val="24"/>
+          <w:szCs w:val="24"/>
+          <w:lang w:eastAsia="nl-NL"/>
+        </w:rPr>
+      </w:pPr>
+    </w:p>
+    <w:p>
+      <w:pPr>
+        <w:shd w:val="clear" w:color="auto" w:fill="FFFFFF"/>
+        <w:spacing w:before="100" w:beforeAutospacing="1" w:after="100" w:afterAutospacing="1" w:line="240" w:lineRule="auto"/>
+        <w:rPr>
+          <w:rFonts w:ascii="Open Sans" w:eastAsia="Times New Roman" w:hAnsi="Open Sans" w:cs="Open Sans"/>
+          <w:color w:val="2D3B45"/>
+          <w:sz w:val="24"/>
+          <w:szCs w:val="24"/>
+          <w:lang w:eastAsia="nl-NL"/>
+        </w:rPr>
+      </w:pPr>
+    </w:p>
+    <w:p>
+      <w:pPr>
+        <w:shd w:val="clear" w:color="auto" w:fill="FFFFFF"/>
+        <w:spacing w:before="100" w:beforeAutospacing="1" w:after="100" w:afterAutospacing="1" w:line="240" w:lineRule="auto"/>
+        <w:rPr>
+          <w:rFonts w:ascii="Open Sans" w:eastAsia="Times New Roman" w:hAnsi="Open Sans" w:cs="Open Sans"/>
+          <w:color w:val="2D3B45"/>
+          <w:sz w:val="24"/>
+          <w:szCs w:val="24"/>
+          <w:lang w:eastAsia="nl-NL"/>
+        </w:rPr>
+      </w:pPr>
+    </w:p>
+    <w:p>
+      <w:pPr>
+        <w:shd w:val="clear" w:color="auto" w:fill="FFFFFF"/>
+        <w:spacing w:before="100" w:beforeAutospacing="1" w:after="100" w:afterAutospacing="1" w:line="240" w:lineRule="auto"/>
+        <w:rPr>
+          <w:rFonts w:ascii="Open Sans" w:eastAsia="Times New Roman" w:hAnsi="Open Sans" w:cs="Open Sans"/>
+          <w:color w:val="2D3B45"/>
+          <w:sz w:val="24"/>
+          <w:szCs w:val="24"/>
+          <w:lang w:eastAsia="nl-NL"/>
+        </w:rPr>
+      </w:pPr>
+    </w:p>
+    <w:p>
+      <w:pPr>
+        <w:shd w:val="clear" w:color="auto" w:fill="FFFFFF"/>
+        <w:spacing w:before="100" w:beforeAutospacing="1" w:after="100" w:afterAutospacing="1" w:line="240" w:lineRule="auto"/>
+        <w:rPr>
+          <w:rFonts w:ascii="Open Sans" w:eastAsia="Times New Roman" w:hAnsi="Open Sans" w:cs="Open Sans"/>
+          <w:color w:val="2D3B45"/>
+          <w:sz w:val="24"/>
+          <w:szCs w:val="24"/>
+          <w:lang w:eastAsia="nl-NL"/>
+        </w:rPr>
+      </w:pPr>
+    </w:p>
+    <w:p>
+      <w:pPr>
+        <w:shd w:val="clear" w:color="auto" w:fill="FFFFFF"/>
+        <w:spacing w:before="100" w:beforeAutospacing="1" w:after="100" w:afterAutospacing="1" w:line="240" w:lineRule="auto"/>
+        <w:rPr>
+          <w:rFonts w:ascii="Open Sans" w:eastAsia="Times New Roman" w:hAnsi="Open Sans" w:cs="Open Sans"/>
+          <w:color w:val="2D3B45"/>
+          <w:sz w:val="24"/>
+          <w:szCs w:val="24"/>
+          <w:lang w:eastAsia="nl-NL"/>
+        </w:rPr>
+      </w:pPr>
+    </w:p>
+    <w:p>
+      <w:pPr>
+        <w:shd w:val="clear" w:color="auto" w:fill="FFFFFF"/>
+        <w:spacing w:before="100" w:beforeAutospacing="1" w:after="100" w:afterAutospacing="1" w:line="240" w:lineRule="auto"/>
+        <w:rPr>
+          <w:rFonts w:ascii="Open Sans" w:eastAsia="Times New Roman" w:hAnsi="Open Sans" w:cs="Open Sans"/>
+          <w:color w:val="2D3B45"/>
+          <w:sz w:val="24"/>
+          <w:szCs w:val="24"/>
+          <w:lang w:eastAsia="nl-NL"/>
+        </w:rPr>
+      </w:pPr>
+    </w:p>
+    <w:p>
+      <w:pPr>
+        <w:shd w:val="clear" w:color="auto" w:fill="FFFFFF"/>
+        <w:spacing w:before="100" w:beforeAutospacing="1" w:after="100" w:afterAutospacing="1" w:line="240" w:lineRule="auto"/>
+        <w:rPr>
+          <w:rFonts w:ascii="Open Sans" w:eastAsia="Times New Roman" w:hAnsi="Open Sans" w:cs="Open Sans"/>
+          <w:color w:val="2D3B45"/>
+          <w:sz w:val="24"/>
+          <w:szCs w:val="24"/>
+          <w:lang w:eastAsia="nl-NL"/>
+        </w:rPr>
+      </w:pPr>
+    </w:p>
+    <w:p>
+      <w:pPr>
+        <w:shd w:val="clear" w:color="auto" w:fill="FFFFFF"/>
+        <w:spacing w:before="100" w:beforeAutospacing="1" w:after="100" w:afterAutospacing="1" w:line="240" w:lineRule="auto"/>
+        <w:rPr>
+          <w:rFonts w:ascii="Open Sans" w:eastAsia="Times New Roman" w:hAnsi="Open Sans" w:cs="Open Sans"/>
+          <w:color w:val="2D3B45"/>
+          <w:sz w:val="24"/>
+          <w:szCs w:val="24"/>
+          <w:lang w:eastAsia="nl-NL"/>
+        </w:rPr>
+      </w:pPr>
+    </w:p>
+    <w:p>
+      <w:pPr>
         <w:numPr>
           <w:ilvl w:val="0"/>
           <w:numId w:val="13"/>
@@ -5014,8 +9850,595 @@
           <w:szCs w:val="24"/>
           <w:lang w:eastAsia="nl-NL"/>
         </w:rPr>
+        <w:lastRenderedPageBreak/>
         <w:t>What are the advantages and disadvantages of automated testing?</w:t>
       </w:r>
+    </w:p>
+    <w:p>
+      <w:pPr>
+        <w:shd w:val="clear" w:color="auto" w:fill="FFFFFF"/>
+        <w:spacing w:after="0" w:line="240" w:lineRule="auto"/>
+        <w:ind w:left="552" w:firstLine="708"/>
+        <w:textAlignment w:val="baseline"/>
+        <w:rPr>
+          <w:rFonts w:ascii="Open Sans" w:eastAsia="Times New Roman" w:hAnsi="Open Sans" w:cs="Open Sans"/>
+          <w:spacing w:val="-2"/>
+          <w:sz w:val="24"/>
+          <w:szCs w:val="24"/>
+          <w:lang w:eastAsia="nl-NL"/>
+        </w:rPr>
+      </w:pPr>
+      <w:r>
+        <w:rPr>
+          <w:rFonts w:ascii="Open Sans" w:eastAsia="Times New Roman" w:hAnsi="Open Sans" w:cs="Open Sans"/>
+          <w:b/>
+          <w:bCs/>
+          <w:spacing w:val="-2"/>
+          <w:sz w:val="24"/>
+          <w:szCs w:val="24"/>
+          <w:bdr w:val="none" w:sz="0" w:space="0" w:color="auto" w:frame="1"/>
+          <w:lang w:eastAsia="nl-NL"/>
+        </w:rPr>
+        <w:t xml:space="preserve">Advantages </w:t>
+      </w:r>
+    </w:p>
+    <w:p>
+      <w:pPr>
+        <w:pStyle w:val="Lijstalinea"/>
+        <w:numPr>
+          <w:ilvl w:val="0"/>
+          <w:numId w:val="30"/>
+        </w:numPr>
+        <w:shd w:val="clear" w:color="auto" w:fill="FFFFFF"/>
+        <w:spacing w:after="0" w:line="240" w:lineRule="auto"/>
+        <w:ind w:left="1620"/>
+        <w:textAlignment w:val="baseline"/>
+        <w:rPr>
+          <w:rFonts w:ascii="Open Sans" w:eastAsia="Times New Roman" w:hAnsi="Open Sans" w:cs="Open Sans"/>
+          <w:sz w:val="24"/>
+          <w:szCs w:val="24"/>
+          <w:lang w:eastAsia="nl-NL"/>
+        </w:rPr>
+      </w:pPr>
+      <w:r>
+        <w:rPr>
+          <w:rFonts w:ascii="Open Sans" w:eastAsia="Times New Roman" w:hAnsi="Open Sans" w:cs="Open Sans"/>
+          <w:b/>
+          <w:bCs/>
+          <w:sz w:val="24"/>
+          <w:szCs w:val="24"/>
+          <w:lang w:eastAsia="nl-NL"/>
+        </w:rPr>
+        <w:t>Reliable:</w:t>
+      </w:r>
+      <w:r>
+        <w:rPr>
+          <w:rFonts w:ascii="Open Sans" w:eastAsia="Times New Roman" w:hAnsi="Open Sans" w:cs="Open Sans"/>
+          <w:sz w:val="24"/>
+          <w:szCs w:val="24"/>
+          <w:lang w:eastAsia="nl-NL"/>
+        </w:rPr>
+        <w:t> Tests perform precisely the same operations each time they are run, thereby eliminating human error</w:t>
+      </w:r>
+    </w:p>
+    <w:p>
+      <w:pPr>
+        <w:pStyle w:val="Lijstalinea"/>
+        <w:numPr>
+          <w:ilvl w:val="0"/>
+          <w:numId w:val="30"/>
+        </w:numPr>
+        <w:shd w:val="clear" w:color="auto" w:fill="FFFFFF"/>
+        <w:spacing w:after="0" w:line="240" w:lineRule="auto"/>
+        <w:ind w:left="1620"/>
+        <w:textAlignment w:val="baseline"/>
+        <w:rPr>
+          <w:rFonts w:ascii="Open Sans" w:eastAsia="Times New Roman" w:hAnsi="Open Sans" w:cs="Open Sans"/>
+          <w:sz w:val="24"/>
+          <w:szCs w:val="24"/>
+          <w:lang w:eastAsia="nl-NL"/>
+        </w:rPr>
+      </w:pPr>
+      <w:r>
+        <w:rPr>
+          <w:rFonts w:ascii="Open Sans" w:eastAsia="Times New Roman" w:hAnsi="Open Sans" w:cs="Open Sans"/>
+          <w:b/>
+          <w:bCs/>
+          <w:sz w:val="24"/>
+          <w:szCs w:val="24"/>
+          <w:lang w:eastAsia="nl-NL"/>
+        </w:rPr>
+        <w:t>Repeatable:</w:t>
+      </w:r>
+      <w:r>
+        <w:rPr>
+          <w:rFonts w:ascii="Open Sans" w:eastAsia="Times New Roman" w:hAnsi="Open Sans" w:cs="Open Sans"/>
+          <w:sz w:val="24"/>
+          <w:szCs w:val="24"/>
+          <w:lang w:eastAsia="nl-NL"/>
+        </w:rPr>
+        <w:t> You can test how the software reacts under repeated execution of the same operations.</w:t>
+      </w:r>
+    </w:p>
+    <w:p>
+      <w:pPr>
+        <w:pStyle w:val="Lijstalinea"/>
+        <w:numPr>
+          <w:ilvl w:val="0"/>
+          <w:numId w:val="30"/>
+        </w:numPr>
+        <w:shd w:val="clear" w:color="auto" w:fill="FFFFFF"/>
+        <w:spacing w:after="0" w:line="240" w:lineRule="auto"/>
+        <w:ind w:left="1620"/>
+        <w:textAlignment w:val="baseline"/>
+        <w:rPr>
+          <w:rFonts w:ascii="Open Sans" w:eastAsia="Times New Roman" w:hAnsi="Open Sans" w:cs="Open Sans"/>
+          <w:sz w:val="24"/>
+          <w:szCs w:val="24"/>
+          <w:lang w:eastAsia="nl-NL"/>
+        </w:rPr>
+      </w:pPr>
+      <w:r>
+        <w:rPr>
+          <w:rFonts w:ascii="Open Sans" w:eastAsia="Times New Roman" w:hAnsi="Open Sans" w:cs="Open Sans"/>
+          <w:b/>
+          <w:bCs/>
+          <w:sz w:val="24"/>
+          <w:szCs w:val="24"/>
+          <w:lang w:eastAsia="nl-NL"/>
+        </w:rPr>
+        <w:t>Programmable:</w:t>
+      </w:r>
+      <w:r>
+        <w:rPr>
+          <w:rFonts w:ascii="Open Sans" w:eastAsia="Times New Roman" w:hAnsi="Open Sans" w:cs="Open Sans"/>
+          <w:sz w:val="24"/>
+          <w:szCs w:val="24"/>
+          <w:lang w:eastAsia="nl-NL"/>
+        </w:rPr>
+        <w:t> You can program sophisticated tests that bring out hidden information from the application.</w:t>
+      </w:r>
+    </w:p>
+    <w:p>
+      <w:pPr>
+        <w:pStyle w:val="Lijstalinea"/>
+        <w:numPr>
+          <w:ilvl w:val="0"/>
+          <w:numId w:val="30"/>
+        </w:numPr>
+        <w:shd w:val="clear" w:color="auto" w:fill="FFFFFF"/>
+        <w:spacing w:after="0" w:line="240" w:lineRule="auto"/>
+        <w:ind w:left="1620"/>
+        <w:textAlignment w:val="baseline"/>
+        <w:rPr>
+          <w:rFonts w:ascii="Open Sans" w:eastAsia="Times New Roman" w:hAnsi="Open Sans" w:cs="Open Sans"/>
+          <w:sz w:val="24"/>
+          <w:szCs w:val="24"/>
+          <w:lang w:eastAsia="nl-NL"/>
+        </w:rPr>
+      </w:pPr>
+      <w:r>
+        <w:rPr>
+          <w:rFonts w:ascii="Open Sans" w:eastAsia="Times New Roman" w:hAnsi="Open Sans" w:cs="Open Sans"/>
+          <w:b/>
+          <w:bCs/>
+          <w:sz w:val="24"/>
+          <w:szCs w:val="24"/>
+          <w:lang w:eastAsia="nl-NL"/>
+        </w:rPr>
+        <w:t>Comprehensive:</w:t>
+      </w:r>
+      <w:r>
+        <w:rPr>
+          <w:rFonts w:ascii="Open Sans" w:eastAsia="Times New Roman" w:hAnsi="Open Sans" w:cs="Open Sans"/>
+          <w:sz w:val="24"/>
+          <w:szCs w:val="24"/>
+          <w:lang w:eastAsia="nl-NL"/>
+        </w:rPr>
+        <w:t> You can build a suite of tests that covers every feature in your application.</w:t>
+      </w:r>
+    </w:p>
+    <w:p>
+      <w:pPr>
+        <w:pStyle w:val="Lijstalinea"/>
+        <w:numPr>
+          <w:ilvl w:val="0"/>
+          <w:numId w:val="30"/>
+        </w:numPr>
+        <w:shd w:val="clear" w:color="auto" w:fill="FFFFFF"/>
+        <w:spacing w:after="0" w:line="240" w:lineRule="auto"/>
+        <w:ind w:left="1620"/>
+        <w:textAlignment w:val="baseline"/>
+        <w:rPr>
+          <w:rFonts w:ascii="Open Sans" w:eastAsia="Times New Roman" w:hAnsi="Open Sans" w:cs="Open Sans"/>
+          <w:sz w:val="24"/>
+          <w:szCs w:val="24"/>
+          <w:lang w:eastAsia="nl-NL"/>
+        </w:rPr>
+      </w:pPr>
+      <w:r>
+        <w:rPr>
+          <w:rFonts w:ascii="Open Sans" w:eastAsia="Times New Roman" w:hAnsi="Open Sans" w:cs="Open Sans"/>
+          <w:b/>
+          <w:bCs/>
+          <w:sz w:val="24"/>
+          <w:szCs w:val="24"/>
+          <w:lang w:eastAsia="nl-NL"/>
+        </w:rPr>
+        <w:t>Reusable:</w:t>
+      </w:r>
+      <w:r>
+        <w:rPr>
+          <w:rFonts w:ascii="Open Sans" w:eastAsia="Times New Roman" w:hAnsi="Open Sans" w:cs="Open Sans"/>
+          <w:sz w:val="24"/>
+          <w:szCs w:val="24"/>
+          <w:lang w:eastAsia="nl-NL"/>
+        </w:rPr>
+        <w:t> You can reuse tests on different versions of an application, even if the user interface changes.</w:t>
+      </w:r>
+    </w:p>
+    <w:p>
+      <w:pPr>
+        <w:pStyle w:val="Lijstalinea"/>
+        <w:numPr>
+          <w:ilvl w:val="0"/>
+          <w:numId w:val="30"/>
+        </w:numPr>
+        <w:shd w:val="clear" w:color="auto" w:fill="FFFFFF"/>
+        <w:spacing w:after="0" w:line="240" w:lineRule="auto"/>
+        <w:ind w:left="1620"/>
+        <w:textAlignment w:val="baseline"/>
+        <w:rPr>
+          <w:rFonts w:ascii="Open Sans" w:eastAsia="Times New Roman" w:hAnsi="Open Sans" w:cs="Open Sans"/>
+          <w:sz w:val="24"/>
+          <w:szCs w:val="24"/>
+          <w:lang w:eastAsia="nl-NL"/>
+        </w:rPr>
+      </w:pPr>
+      <w:r>
+        <w:rPr>
+          <w:rFonts w:ascii="Open Sans" w:eastAsia="Times New Roman" w:hAnsi="Open Sans" w:cs="Open Sans"/>
+          <w:b/>
+          <w:bCs/>
+          <w:sz w:val="24"/>
+          <w:szCs w:val="24"/>
+          <w:lang w:eastAsia="nl-NL"/>
+        </w:rPr>
+        <w:t>Better Quality Software:</w:t>
+      </w:r>
+      <w:r>
+        <w:rPr>
+          <w:rFonts w:ascii="Open Sans" w:eastAsia="Times New Roman" w:hAnsi="Open Sans" w:cs="Open Sans"/>
+          <w:sz w:val="24"/>
+          <w:szCs w:val="24"/>
+          <w:lang w:eastAsia="nl-NL"/>
+        </w:rPr>
+        <w:t> Because you can run more tests in less time with fewer resources</w:t>
+      </w:r>
+    </w:p>
+    <w:p>
+      <w:pPr>
+        <w:pStyle w:val="Lijstalinea"/>
+        <w:numPr>
+          <w:ilvl w:val="0"/>
+          <w:numId w:val="30"/>
+        </w:numPr>
+        <w:shd w:val="clear" w:color="auto" w:fill="FFFFFF"/>
+        <w:spacing w:after="0" w:line="240" w:lineRule="auto"/>
+        <w:ind w:left="1620"/>
+        <w:textAlignment w:val="baseline"/>
+        <w:rPr>
+          <w:rFonts w:ascii="Open Sans" w:eastAsia="Times New Roman" w:hAnsi="Open Sans" w:cs="Open Sans"/>
+          <w:sz w:val="24"/>
+          <w:szCs w:val="24"/>
+          <w:lang w:eastAsia="nl-NL"/>
+        </w:rPr>
+      </w:pPr>
+      <w:r>
+        <w:rPr>
+          <w:rFonts w:ascii="Open Sans" w:eastAsia="Times New Roman" w:hAnsi="Open Sans" w:cs="Open Sans"/>
+          <w:b/>
+          <w:bCs/>
+          <w:sz w:val="24"/>
+          <w:szCs w:val="24"/>
+          <w:lang w:eastAsia="nl-NL"/>
+        </w:rPr>
+        <w:t>Fast:</w:t>
+      </w:r>
+      <w:r>
+        <w:rPr>
+          <w:rFonts w:ascii="Open Sans" w:eastAsia="Times New Roman" w:hAnsi="Open Sans" w:cs="Open Sans"/>
+          <w:sz w:val="24"/>
+          <w:szCs w:val="24"/>
+          <w:lang w:eastAsia="nl-NL"/>
+        </w:rPr>
+        <w:t> Automated Tools run tests significantly faster than human users.</w:t>
+      </w:r>
+    </w:p>
+    <w:p>
+      <w:pPr>
+        <w:shd w:val="clear" w:color="auto" w:fill="FFFFFF"/>
+        <w:spacing w:after="0" w:line="240" w:lineRule="auto"/>
+        <w:ind w:left="900"/>
+        <w:textAlignment w:val="baseline"/>
+        <w:rPr>
+          <w:rFonts w:ascii="Open Sans" w:eastAsia="Times New Roman" w:hAnsi="Open Sans" w:cs="Open Sans"/>
+          <w:sz w:val="24"/>
+          <w:szCs w:val="24"/>
+          <w:lang w:eastAsia="nl-NL"/>
+        </w:rPr>
+      </w:pPr>
+    </w:p>
+    <w:p>
+      <w:pPr>
+        <w:pStyle w:val="Lijstalinea"/>
+        <w:numPr>
+          <w:ilvl w:val="0"/>
+          <w:numId w:val="30"/>
+        </w:numPr>
+        <w:shd w:val="clear" w:color="auto" w:fill="FFFFFF"/>
+        <w:spacing w:after="0" w:line="240" w:lineRule="auto"/>
+        <w:ind w:left="1620"/>
+        <w:textAlignment w:val="baseline"/>
+        <w:rPr>
+          <w:rFonts w:ascii="Open Sans" w:eastAsia="Times New Roman" w:hAnsi="Open Sans" w:cs="Open Sans"/>
+          <w:sz w:val="24"/>
+          <w:szCs w:val="24"/>
+          <w:lang w:eastAsia="nl-NL"/>
+        </w:rPr>
+      </w:pPr>
+      <w:r>
+        <w:rPr>
+          <w:rFonts w:ascii="Open Sans" w:eastAsia="Times New Roman" w:hAnsi="Open Sans" w:cs="Open Sans"/>
+          <w:b/>
+          <w:bCs/>
+          <w:sz w:val="24"/>
+          <w:szCs w:val="24"/>
+          <w:lang w:eastAsia="nl-NL"/>
+        </w:rPr>
+        <w:t>Economical:</w:t>
+      </w:r>
+      <w:r>
+        <w:rPr>
+          <w:rFonts w:ascii="Open Sans" w:eastAsia="Times New Roman" w:hAnsi="Open Sans" w:cs="Open Sans"/>
+          <w:sz w:val="24"/>
+          <w:szCs w:val="24"/>
+          <w:lang w:eastAsia="nl-NL"/>
+        </w:rPr>
+        <w:t> </w:t>
+      </w:r>
+      <w:r>
+        <w:rPr>
+          <w:rFonts w:ascii="Open Sans" w:hAnsi="Open Sans" w:cs="Open Sans"/>
+          <w:color w:val="000000"/>
+          <w:sz w:val="24"/>
+          <w:szCs w:val="24"/>
+          <w:shd w:val="clear" w:color="auto" w:fill="FFFFFF"/>
+        </w:rPr>
+        <w:t>As the number of resources for regression test are reduced.</w:t>
+      </w:r>
+    </w:p>
+    <w:p>
+      <w:pPr>
+        <w:shd w:val="clear" w:color="auto" w:fill="FFFFFF"/>
+        <w:spacing w:after="0" w:line="240" w:lineRule="auto"/>
+        <w:ind w:left="1260"/>
+        <w:textAlignment w:val="baseline"/>
+        <w:rPr>
+          <w:rFonts w:ascii="Open Sans" w:eastAsia="Times New Roman" w:hAnsi="Open Sans" w:cs="Open Sans"/>
+          <w:sz w:val="24"/>
+          <w:szCs w:val="24"/>
+          <w:lang w:eastAsia="nl-NL"/>
+        </w:rPr>
+      </w:pPr>
+    </w:p>
+    <w:p>
+      <w:pPr>
+        <w:pStyle w:val="Lijstalinea"/>
+        <w:ind w:left="1260"/>
+        <w:rPr>
+          <w:rFonts w:ascii="Open Sans" w:eastAsia="Times New Roman" w:hAnsi="Open Sans" w:cs="Open Sans"/>
+          <w:sz w:val="24"/>
+          <w:szCs w:val="24"/>
+          <w:lang w:eastAsia="nl-NL"/>
+        </w:rPr>
+      </w:pPr>
+      <w:r>
+        <w:rPr>
+          <w:rFonts w:ascii="Open Sans" w:eastAsia="Times New Roman" w:hAnsi="Open Sans" w:cs="Open Sans"/>
+          <w:b/>
+          <w:bCs/>
+          <w:sz w:val="24"/>
+          <w:szCs w:val="24"/>
+          <w:lang w:eastAsia="nl-NL"/>
+        </w:rPr>
+        <w:t xml:space="preserve">Disadvantages of Automated </w:t>
+      </w:r>
+      <w:r>
+        <w:rPr>
+          <w:rFonts w:ascii="Open Sans" w:eastAsia="Times New Roman" w:hAnsi="Open Sans" w:cs="Open Sans"/>
+          <w:b/>
+          <w:bCs/>
+          <w:sz w:val="24"/>
+          <w:szCs w:val="24"/>
+          <w:lang w:eastAsia="nl-NL"/>
+        </w:rPr>
+        <w:t>Testing:</w:t>
+      </w:r>
+    </w:p>
+    <w:p>
+      <w:pPr>
+        <w:pStyle w:val="Lijstalinea"/>
+        <w:numPr>
+          <w:ilvl w:val="0"/>
+          <w:numId w:val="29"/>
+        </w:numPr>
+        <w:shd w:val="clear" w:color="auto" w:fill="FFFFFF"/>
+        <w:spacing w:before="100" w:beforeAutospacing="1" w:after="100" w:afterAutospacing="1" w:line="240" w:lineRule="auto"/>
+        <w:rPr>
+          <w:rFonts w:ascii="Open Sans" w:eastAsia="Times New Roman" w:hAnsi="Open Sans" w:cs="Open Sans"/>
+          <w:sz w:val="24"/>
+          <w:szCs w:val="24"/>
+          <w:lang w:eastAsia="nl-NL"/>
+        </w:rPr>
+      </w:pPr>
+      <w:r>
+        <w:rPr>
+          <w:rFonts w:ascii="Open Sans" w:eastAsia="Times New Roman" w:hAnsi="Open Sans" w:cs="Open Sans"/>
+          <w:sz w:val="24"/>
+          <w:szCs w:val="24"/>
+          <w:lang w:eastAsia="nl-NL"/>
+        </w:rPr>
+        <w:t>Proficiency is required to write the automation test scripts.</w:t>
+      </w:r>
+    </w:p>
+    <w:p>
+      <w:pPr>
+        <w:pStyle w:val="Lijstalinea"/>
+        <w:numPr>
+          <w:ilvl w:val="0"/>
+          <w:numId w:val="29"/>
+        </w:numPr>
+        <w:shd w:val="clear" w:color="auto" w:fill="FFFFFF"/>
+        <w:spacing w:before="100" w:beforeAutospacing="1" w:after="100" w:afterAutospacing="1" w:line="240" w:lineRule="auto"/>
+        <w:rPr>
+          <w:rFonts w:ascii="Open Sans" w:eastAsia="Times New Roman" w:hAnsi="Open Sans" w:cs="Open Sans"/>
+          <w:sz w:val="24"/>
+          <w:szCs w:val="24"/>
+          <w:lang w:eastAsia="nl-NL"/>
+        </w:rPr>
+      </w:pPr>
+      <w:r>
+        <w:rPr>
+          <w:rFonts w:ascii="Open Sans" w:eastAsia="Times New Roman" w:hAnsi="Open Sans" w:cs="Open Sans"/>
+          <w:sz w:val="24"/>
+          <w:szCs w:val="24"/>
+          <w:lang w:eastAsia="nl-NL"/>
+        </w:rPr>
+        <w:t>Debugging the test script is major issue. If any error is present in the test script, sometimes it may lead to deadly consequences.</w:t>
+      </w:r>
+    </w:p>
+    <w:p>
+      <w:pPr>
+        <w:pStyle w:val="Lijstalinea"/>
+        <w:numPr>
+          <w:ilvl w:val="0"/>
+          <w:numId w:val="29"/>
+        </w:numPr>
+        <w:shd w:val="clear" w:color="auto" w:fill="FFFFFF"/>
+        <w:spacing w:before="100" w:beforeAutospacing="1" w:after="100" w:afterAutospacing="1" w:line="240" w:lineRule="auto"/>
+        <w:rPr>
+          <w:rFonts w:ascii="Open Sans" w:eastAsia="Times New Roman" w:hAnsi="Open Sans" w:cs="Open Sans"/>
+          <w:sz w:val="24"/>
+          <w:szCs w:val="24"/>
+          <w:lang w:eastAsia="nl-NL"/>
+        </w:rPr>
+      </w:pPr>
+      <w:r>
+        <w:rPr>
+          <w:rFonts w:ascii="Open Sans" w:eastAsia="Times New Roman" w:hAnsi="Open Sans" w:cs="Open Sans"/>
+          <w:sz w:val="24"/>
+          <w:szCs w:val="24"/>
+          <w:lang w:eastAsia="nl-NL"/>
+        </w:rPr>
+        <w:t xml:space="preserve">Test maintenance is costly in case of playback methods. Even though a minor change occurs in the GUI, the test script </w:t>
+      </w:r>
+      <w:r>
+        <w:rPr>
+          <w:rFonts w:ascii="Open Sans" w:eastAsia="Times New Roman" w:hAnsi="Open Sans" w:cs="Open Sans"/>
+          <w:sz w:val="24"/>
+          <w:szCs w:val="24"/>
+          <w:lang w:eastAsia="nl-NL"/>
+        </w:rPr>
+        <w:t>must</w:t>
+      </w:r>
+      <w:r>
+        <w:rPr>
+          <w:rFonts w:ascii="Open Sans" w:eastAsia="Times New Roman" w:hAnsi="Open Sans" w:cs="Open Sans"/>
+          <w:sz w:val="24"/>
+          <w:szCs w:val="24"/>
+          <w:lang w:eastAsia="nl-NL"/>
+        </w:rPr>
+        <w:t xml:space="preserve"> be re-recorded or replaced by a new test script.</w:t>
+      </w:r>
+    </w:p>
+    <w:p>
+      <w:pPr>
+        <w:pStyle w:val="Lijstalinea"/>
+        <w:numPr>
+          <w:ilvl w:val="0"/>
+          <w:numId w:val="29"/>
+        </w:numPr>
+        <w:shd w:val="clear" w:color="auto" w:fill="FFFFFF"/>
+        <w:spacing w:before="100" w:beforeAutospacing="1" w:after="100" w:afterAutospacing="1" w:line="240" w:lineRule="auto"/>
+        <w:rPr>
+          <w:rFonts w:ascii="Open Sans" w:eastAsia="Times New Roman" w:hAnsi="Open Sans" w:cs="Open Sans"/>
+          <w:sz w:val="24"/>
+          <w:szCs w:val="24"/>
+          <w:lang w:eastAsia="nl-NL"/>
+        </w:rPr>
+      </w:pPr>
+      <w:r>
+        <w:rPr>
+          <w:rFonts w:ascii="Open Sans" w:eastAsia="Times New Roman" w:hAnsi="Open Sans" w:cs="Open Sans"/>
+          <w:sz w:val="24"/>
+          <w:szCs w:val="24"/>
+          <w:lang w:eastAsia="nl-NL"/>
+        </w:rPr>
+        <w:t>Maintenance of test data files is difficult, if the test script tests more screens.</w:t>
+      </w:r>
+    </w:p>
+    <w:p>
+      <w:pPr>
+        <w:shd w:val="clear" w:color="auto" w:fill="FFFFFF"/>
+        <w:spacing w:before="100" w:beforeAutospacing="1" w:after="100" w:afterAutospacing="1" w:line="240" w:lineRule="auto"/>
+        <w:rPr>
+          <w:rFonts w:ascii="Open Sans" w:eastAsia="Times New Roman" w:hAnsi="Open Sans" w:cs="Open Sans"/>
+          <w:color w:val="2D3B45"/>
+          <w:sz w:val="24"/>
+          <w:szCs w:val="24"/>
+          <w:lang w:eastAsia="nl-NL"/>
+        </w:rPr>
+      </w:pPr>
+    </w:p>
+    <w:p>
+      <w:pPr>
+        <w:shd w:val="clear" w:color="auto" w:fill="FFFFFF"/>
+        <w:spacing w:before="100" w:beforeAutospacing="1" w:after="100" w:afterAutospacing="1" w:line="240" w:lineRule="auto"/>
+        <w:rPr>
+          <w:rFonts w:ascii="Open Sans" w:eastAsia="Times New Roman" w:hAnsi="Open Sans" w:cs="Open Sans"/>
+          <w:color w:val="2D3B45"/>
+          <w:sz w:val="24"/>
+          <w:szCs w:val="24"/>
+          <w:lang w:eastAsia="nl-NL"/>
+        </w:rPr>
+      </w:pPr>
+    </w:p>
+    <w:p>
+      <w:pPr>
+        <w:shd w:val="clear" w:color="auto" w:fill="FFFFFF"/>
+        <w:spacing w:before="100" w:beforeAutospacing="1" w:after="100" w:afterAutospacing="1" w:line="240" w:lineRule="auto"/>
+        <w:rPr>
+          <w:rFonts w:ascii="Open Sans" w:eastAsia="Times New Roman" w:hAnsi="Open Sans" w:cs="Open Sans"/>
+          <w:color w:val="2D3B45"/>
+          <w:sz w:val="24"/>
+          <w:szCs w:val="24"/>
+          <w:lang w:eastAsia="nl-NL"/>
+        </w:rPr>
+      </w:pPr>
+    </w:p>
+    <w:p>
+      <w:pPr>
+        <w:shd w:val="clear" w:color="auto" w:fill="FFFFFF"/>
+        <w:spacing w:before="100" w:beforeAutospacing="1" w:after="100" w:afterAutospacing="1" w:line="240" w:lineRule="auto"/>
+        <w:rPr>
+          <w:rFonts w:ascii="Open Sans" w:eastAsia="Times New Roman" w:hAnsi="Open Sans" w:cs="Open Sans"/>
+          <w:color w:val="2D3B45"/>
+          <w:sz w:val="24"/>
+          <w:szCs w:val="24"/>
+          <w:lang w:eastAsia="nl-NL"/>
+        </w:rPr>
+      </w:pPr>
     </w:p>
     <w:p>
       <w:pPr>
@@ -5042,20 +10465,19 @@
           <w:szCs w:val="24"/>
           <w:lang w:eastAsia="nl-NL"/>
         </w:rPr>
+        <w:lastRenderedPageBreak/>
         <w:t xml:space="preserve">Which security issues are to be </w:t>
       </w:r>
-      <w:proofErr w:type="gramStart"/>
-      <w:r>
-        <w:rPr>
-          <w:rFonts w:ascii="Open Sans" w:eastAsia="Times New Roman" w:hAnsi="Open Sans" w:cs="Open Sans"/>
-          <w:color w:val="2D3B45"/>
-          <w:sz w:val="24"/>
-          <w:szCs w:val="24"/>
-          <w:lang w:eastAsia="nl-NL"/>
-        </w:rPr>
-        <w:t>taken into account</w:t>
-      </w:r>
-      <w:proofErr w:type="gramEnd"/>
+      <w:r>
+        <w:rPr>
+          <w:rFonts w:ascii="Open Sans" w:eastAsia="Times New Roman" w:hAnsi="Open Sans" w:cs="Open Sans"/>
+          <w:color w:val="2D3B45"/>
+          <w:sz w:val="24"/>
+          <w:szCs w:val="24"/>
+          <w:lang w:eastAsia="nl-NL"/>
+        </w:rPr>
+        <w:t>considered</w:t>
+      </w:r>
       <w:r>
         <w:rPr>
           <w:rFonts w:ascii="Open Sans" w:eastAsia="Times New Roman" w:hAnsi="Open Sans" w:cs="Open Sans"/>
@@ -5066,6 +10488,351 @@
         </w:rPr>
         <w:t xml:space="preserve"> for a (distributed) web application?</w:t>
       </w:r>
+    </w:p>
+    <w:p>
+      <w:pPr>
+        <w:numPr>
+          <w:ilvl w:val="0"/>
+          <w:numId w:val="31"/>
+        </w:numPr>
+        <w:shd w:val="clear" w:color="auto" w:fill="FFFFFF"/>
+        <w:spacing w:after="60" w:line="240" w:lineRule="auto"/>
+        <w:rPr>
+          <w:rFonts w:ascii="Open Sans" w:eastAsia="Times New Roman" w:hAnsi="Open Sans" w:cs="Open Sans"/>
+          <w:sz w:val="24"/>
+          <w:szCs w:val="24"/>
+          <w:lang w:val="nl-NL" w:eastAsia="nl-NL"/>
+        </w:rPr>
+      </w:pPr>
+      <w:proofErr w:type="spellStart"/>
+      <w:r>
+        <w:rPr>
+          <w:rFonts w:ascii="Open Sans" w:eastAsia="Times New Roman" w:hAnsi="Open Sans" w:cs="Open Sans"/>
+          <w:sz w:val="24"/>
+          <w:szCs w:val="24"/>
+          <w:lang w:val="nl-NL" w:eastAsia="nl-NL"/>
+        </w:rPr>
+        <w:t>Injection</w:t>
+      </w:r>
+      <w:proofErr w:type="spellEnd"/>
+      <w:r>
+        <w:rPr>
+          <w:rFonts w:ascii="Open Sans" w:eastAsia="Times New Roman" w:hAnsi="Open Sans" w:cs="Open Sans"/>
+          <w:sz w:val="24"/>
+          <w:szCs w:val="24"/>
+          <w:lang w:val="nl-NL" w:eastAsia="nl-NL"/>
+        </w:rPr>
+        <w:t>.</w:t>
+      </w:r>
+    </w:p>
+    <w:p>
+      <w:pPr>
+        <w:numPr>
+          <w:ilvl w:val="0"/>
+          <w:numId w:val="31"/>
+        </w:numPr>
+        <w:shd w:val="clear" w:color="auto" w:fill="FFFFFF"/>
+        <w:spacing w:after="60" w:line="240" w:lineRule="auto"/>
+        <w:rPr>
+          <w:rFonts w:ascii="Open Sans" w:eastAsia="Times New Roman" w:hAnsi="Open Sans" w:cs="Open Sans"/>
+          <w:sz w:val="24"/>
+          <w:szCs w:val="24"/>
+          <w:lang w:val="nl-NL" w:eastAsia="nl-NL"/>
+        </w:rPr>
+      </w:pPr>
+      <w:proofErr w:type="spellStart"/>
+      <w:r>
+        <w:rPr>
+          <w:rFonts w:ascii="Open Sans" w:eastAsia="Times New Roman" w:hAnsi="Open Sans" w:cs="Open Sans"/>
+          <w:sz w:val="24"/>
+          <w:szCs w:val="24"/>
+          <w:lang w:val="nl-NL" w:eastAsia="nl-NL"/>
+        </w:rPr>
+        <w:t>Broken</w:t>
+      </w:r>
+      <w:proofErr w:type="spellEnd"/>
+      <w:r>
+        <w:rPr>
+          <w:rFonts w:ascii="Open Sans" w:eastAsia="Times New Roman" w:hAnsi="Open Sans" w:cs="Open Sans"/>
+          <w:sz w:val="24"/>
+          <w:szCs w:val="24"/>
+          <w:lang w:val="nl-NL" w:eastAsia="nl-NL"/>
+        </w:rPr>
+        <w:t xml:space="preserve"> </w:t>
+      </w:r>
+      <w:proofErr w:type="spellStart"/>
+      <w:r>
+        <w:rPr>
+          <w:rFonts w:ascii="Open Sans" w:eastAsia="Times New Roman" w:hAnsi="Open Sans" w:cs="Open Sans"/>
+          <w:sz w:val="24"/>
+          <w:szCs w:val="24"/>
+          <w:lang w:val="nl-NL" w:eastAsia="nl-NL"/>
+        </w:rPr>
+        <w:t>Authentication</w:t>
+      </w:r>
+      <w:proofErr w:type="spellEnd"/>
+      <w:r>
+        <w:rPr>
+          <w:rFonts w:ascii="Open Sans" w:eastAsia="Times New Roman" w:hAnsi="Open Sans" w:cs="Open Sans"/>
+          <w:sz w:val="24"/>
+          <w:szCs w:val="24"/>
+          <w:lang w:val="nl-NL" w:eastAsia="nl-NL"/>
+        </w:rPr>
+        <w:t xml:space="preserve">. </w:t>
+      </w:r>
+    </w:p>
+    <w:p>
+      <w:pPr>
+        <w:numPr>
+          <w:ilvl w:val="0"/>
+          <w:numId w:val="31"/>
+        </w:numPr>
+        <w:shd w:val="clear" w:color="auto" w:fill="FFFFFF"/>
+        <w:spacing w:after="60" w:line="240" w:lineRule="auto"/>
+        <w:rPr>
+          <w:rFonts w:ascii="Open Sans" w:eastAsia="Times New Roman" w:hAnsi="Open Sans" w:cs="Open Sans"/>
+          <w:sz w:val="24"/>
+          <w:szCs w:val="24"/>
+          <w:lang w:val="nl-NL" w:eastAsia="nl-NL"/>
+        </w:rPr>
+      </w:pPr>
+      <w:proofErr w:type="spellStart"/>
+      <w:r>
+        <w:rPr>
+          <w:rFonts w:ascii="Open Sans" w:eastAsia="Times New Roman" w:hAnsi="Open Sans" w:cs="Open Sans"/>
+          <w:sz w:val="24"/>
+          <w:szCs w:val="24"/>
+          <w:lang w:val="nl-NL" w:eastAsia="nl-NL"/>
+        </w:rPr>
+        <w:t>Sensitive</w:t>
+      </w:r>
+      <w:proofErr w:type="spellEnd"/>
+      <w:r>
+        <w:rPr>
+          <w:rFonts w:ascii="Open Sans" w:eastAsia="Times New Roman" w:hAnsi="Open Sans" w:cs="Open Sans"/>
+          <w:sz w:val="24"/>
+          <w:szCs w:val="24"/>
+          <w:lang w:val="nl-NL" w:eastAsia="nl-NL"/>
+        </w:rPr>
+        <w:t xml:space="preserve"> Data Exposure. </w:t>
+      </w:r>
+    </w:p>
+    <w:p>
+      <w:pPr>
+        <w:numPr>
+          <w:ilvl w:val="0"/>
+          <w:numId w:val="31"/>
+        </w:numPr>
+        <w:shd w:val="clear" w:color="auto" w:fill="FFFFFF"/>
+        <w:spacing w:after="60" w:line="240" w:lineRule="auto"/>
+        <w:rPr>
+          <w:rFonts w:ascii="Open Sans" w:eastAsia="Times New Roman" w:hAnsi="Open Sans" w:cs="Open Sans"/>
+          <w:sz w:val="24"/>
+          <w:szCs w:val="24"/>
+          <w:lang w:val="nl-NL" w:eastAsia="nl-NL"/>
+        </w:rPr>
+      </w:pPr>
+      <w:r>
+        <w:rPr>
+          <w:rFonts w:ascii="Open Sans" w:eastAsia="Times New Roman" w:hAnsi="Open Sans" w:cs="Open Sans"/>
+          <w:sz w:val="24"/>
+          <w:szCs w:val="24"/>
+          <w:lang w:val="nl-NL" w:eastAsia="nl-NL"/>
+        </w:rPr>
+        <w:t xml:space="preserve">XML </w:t>
+      </w:r>
+      <w:proofErr w:type="spellStart"/>
+      <w:r>
+        <w:rPr>
+          <w:rFonts w:ascii="Open Sans" w:eastAsia="Times New Roman" w:hAnsi="Open Sans" w:cs="Open Sans"/>
+          <w:sz w:val="24"/>
+          <w:szCs w:val="24"/>
+          <w:lang w:val="nl-NL" w:eastAsia="nl-NL"/>
+        </w:rPr>
+        <w:t>External</w:t>
+      </w:r>
+      <w:proofErr w:type="spellEnd"/>
+      <w:r>
+        <w:rPr>
+          <w:rFonts w:ascii="Open Sans" w:eastAsia="Times New Roman" w:hAnsi="Open Sans" w:cs="Open Sans"/>
+          <w:sz w:val="24"/>
+          <w:szCs w:val="24"/>
+          <w:lang w:val="nl-NL" w:eastAsia="nl-NL"/>
+        </w:rPr>
+        <w:t xml:space="preserve"> </w:t>
+      </w:r>
+      <w:proofErr w:type="spellStart"/>
+      <w:r>
+        <w:rPr>
+          <w:rFonts w:ascii="Open Sans" w:eastAsia="Times New Roman" w:hAnsi="Open Sans" w:cs="Open Sans"/>
+          <w:sz w:val="24"/>
+          <w:szCs w:val="24"/>
+          <w:lang w:val="nl-NL" w:eastAsia="nl-NL"/>
+        </w:rPr>
+        <w:t>Entities</w:t>
+      </w:r>
+      <w:proofErr w:type="spellEnd"/>
+      <w:r>
+        <w:rPr>
+          <w:rFonts w:ascii="Open Sans" w:eastAsia="Times New Roman" w:hAnsi="Open Sans" w:cs="Open Sans"/>
+          <w:sz w:val="24"/>
+          <w:szCs w:val="24"/>
+          <w:lang w:val="nl-NL" w:eastAsia="nl-NL"/>
+        </w:rPr>
+        <w:t xml:space="preserve"> (XXE). </w:t>
+      </w:r>
+    </w:p>
+    <w:p>
+      <w:pPr>
+        <w:numPr>
+          <w:ilvl w:val="0"/>
+          <w:numId w:val="31"/>
+        </w:numPr>
+        <w:shd w:val="clear" w:color="auto" w:fill="FFFFFF"/>
+        <w:spacing w:after="60" w:line="240" w:lineRule="auto"/>
+        <w:rPr>
+          <w:rFonts w:ascii="Open Sans" w:eastAsia="Times New Roman" w:hAnsi="Open Sans" w:cs="Open Sans"/>
+          <w:sz w:val="24"/>
+          <w:szCs w:val="24"/>
+          <w:lang w:val="nl-NL" w:eastAsia="nl-NL"/>
+        </w:rPr>
+      </w:pPr>
+      <w:proofErr w:type="spellStart"/>
+      <w:r>
+        <w:rPr>
+          <w:rFonts w:ascii="Open Sans" w:eastAsia="Times New Roman" w:hAnsi="Open Sans" w:cs="Open Sans"/>
+          <w:sz w:val="24"/>
+          <w:szCs w:val="24"/>
+          <w:lang w:val="nl-NL" w:eastAsia="nl-NL"/>
+        </w:rPr>
+        <w:t>Broken</w:t>
+      </w:r>
+      <w:proofErr w:type="spellEnd"/>
+      <w:r>
+        <w:rPr>
+          <w:rFonts w:ascii="Open Sans" w:eastAsia="Times New Roman" w:hAnsi="Open Sans" w:cs="Open Sans"/>
+          <w:sz w:val="24"/>
+          <w:szCs w:val="24"/>
+          <w:lang w:val="nl-NL" w:eastAsia="nl-NL"/>
+        </w:rPr>
+        <w:t xml:space="preserve"> Access Control. </w:t>
+      </w:r>
+    </w:p>
+    <w:p>
+      <w:pPr>
+        <w:numPr>
+          <w:ilvl w:val="0"/>
+          <w:numId w:val="31"/>
+        </w:numPr>
+        <w:shd w:val="clear" w:color="auto" w:fill="FFFFFF"/>
+        <w:spacing w:after="60" w:line="240" w:lineRule="auto"/>
+        <w:rPr>
+          <w:rFonts w:ascii="Open Sans" w:eastAsia="Times New Roman" w:hAnsi="Open Sans" w:cs="Open Sans"/>
+          <w:sz w:val="24"/>
+          <w:szCs w:val="24"/>
+          <w:lang w:val="nl-NL" w:eastAsia="nl-NL"/>
+        </w:rPr>
+      </w:pPr>
+      <w:r>
+        <w:rPr>
+          <w:rFonts w:ascii="Open Sans" w:eastAsia="Times New Roman" w:hAnsi="Open Sans" w:cs="Open Sans"/>
+          <w:b/>
+          <w:bCs/>
+          <w:sz w:val="24"/>
+          <w:szCs w:val="24"/>
+          <w:lang w:val="nl-NL" w:eastAsia="nl-NL"/>
+        </w:rPr>
+        <w:t>Security</w:t>
+      </w:r>
+      <w:r>
+        <w:rPr>
+          <w:rFonts w:ascii="Open Sans" w:eastAsia="Times New Roman" w:hAnsi="Open Sans" w:cs="Open Sans"/>
+          <w:sz w:val="24"/>
+          <w:szCs w:val="24"/>
+          <w:lang w:val="nl-NL" w:eastAsia="nl-NL"/>
+        </w:rPr>
+        <w:t> </w:t>
+      </w:r>
+      <w:proofErr w:type="spellStart"/>
+      <w:r>
+        <w:rPr>
+          <w:rFonts w:ascii="Open Sans" w:eastAsia="Times New Roman" w:hAnsi="Open Sans" w:cs="Open Sans"/>
+          <w:sz w:val="24"/>
+          <w:szCs w:val="24"/>
+          <w:lang w:val="nl-NL" w:eastAsia="nl-NL"/>
+        </w:rPr>
+        <w:t>Misconfiguration</w:t>
+      </w:r>
+      <w:proofErr w:type="spellEnd"/>
+      <w:r>
+        <w:rPr>
+          <w:rFonts w:ascii="Open Sans" w:eastAsia="Times New Roman" w:hAnsi="Open Sans" w:cs="Open Sans"/>
+          <w:sz w:val="24"/>
+          <w:szCs w:val="24"/>
+          <w:lang w:val="nl-NL" w:eastAsia="nl-NL"/>
+        </w:rPr>
+        <w:t xml:space="preserve">. </w:t>
+      </w:r>
+    </w:p>
+    <w:p>
+      <w:pPr>
+        <w:numPr>
+          <w:ilvl w:val="0"/>
+          <w:numId w:val="31"/>
+        </w:numPr>
+        <w:shd w:val="clear" w:color="auto" w:fill="FFFFFF"/>
+        <w:spacing w:after="60" w:line="240" w:lineRule="auto"/>
+        <w:rPr>
+          <w:rFonts w:ascii="Arial" w:eastAsia="Times New Roman" w:hAnsi="Arial" w:cs="Arial"/>
+          <w:color w:val="202124"/>
+          <w:sz w:val="24"/>
+          <w:szCs w:val="24"/>
+          <w:lang w:val="nl-NL" w:eastAsia="nl-NL"/>
+        </w:rPr>
+      </w:pPr>
+      <w:r>
+        <w:rPr>
+          <w:rFonts w:ascii="Open Sans" w:eastAsia="Times New Roman" w:hAnsi="Open Sans" w:cs="Open Sans"/>
+          <w:sz w:val="24"/>
+          <w:szCs w:val="24"/>
+          <w:lang w:val="nl-NL" w:eastAsia="nl-NL"/>
+        </w:rPr>
+        <w:t>Cross-</w:t>
+      </w:r>
+      <w:r>
+        <w:rPr>
+          <w:rFonts w:ascii="Open Sans" w:eastAsia="Times New Roman" w:hAnsi="Open Sans" w:cs="Open Sans"/>
+          <w:b/>
+          <w:bCs/>
+          <w:sz w:val="24"/>
+          <w:szCs w:val="24"/>
+          <w:lang w:val="nl-NL" w:eastAsia="nl-NL"/>
+        </w:rPr>
+        <w:t>Site</w:t>
+      </w:r>
+      <w:r>
+        <w:rPr>
+          <w:rFonts w:ascii="Open Sans" w:eastAsia="Times New Roman" w:hAnsi="Open Sans" w:cs="Open Sans"/>
+          <w:sz w:val="24"/>
+          <w:szCs w:val="24"/>
+          <w:lang w:val="nl-NL" w:eastAsia="nl-NL"/>
+        </w:rPr>
+        <w:t xml:space="preserve"> Scripting XSS. </w:t>
+      </w:r>
+    </w:p>
+    <w:p>
+      <w:pPr>
+        <w:shd w:val="clear" w:color="auto" w:fill="FFFFFF"/>
+        <w:spacing w:before="100" w:beforeAutospacing="1" w:after="100" w:afterAutospacing="1" w:line="240" w:lineRule="auto"/>
+        <w:ind w:left="1095"/>
+        <w:rPr>
+          <w:rFonts w:ascii="Open Sans" w:eastAsia="Times New Roman" w:hAnsi="Open Sans" w:cs="Open Sans"/>
+          <w:color w:val="2D3B45"/>
+          <w:sz w:val="24"/>
+          <w:szCs w:val="24"/>
+          <w:lang w:eastAsia="nl-NL"/>
+        </w:rPr>
+      </w:pPr>
     </w:p>
     <w:p>
       <w:pPr>
@@ -5092,9 +10859,22 @@
           <w:szCs w:val="24"/>
           <w:lang w:eastAsia="nl-NL"/>
         </w:rPr>
-        <w:lastRenderedPageBreak/>
         <w:t>How can I test the basic performance of my application?</w:t>
       </w:r>
+    </w:p>
+    <w:p>
+      <w:pPr>
+        <w:shd w:val="clear" w:color="auto" w:fill="FFFFFF"/>
+        <w:spacing w:before="100" w:beforeAutospacing="1" w:after="100" w:afterAutospacing="1" w:line="240" w:lineRule="auto"/>
+        <w:ind w:left="1095"/>
+        <w:rPr>
+          <w:rFonts w:ascii="Open Sans" w:eastAsia="Times New Roman" w:hAnsi="Open Sans" w:cs="Open Sans"/>
+          <w:color w:val="2D3B45"/>
+          <w:sz w:val="24"/>
+          <w:szCs w:val="24"/>
+          <w:lang w:eastAsia="nl-NL"/>
+        </w:rPr>
+      </w:pPr>
     </w:p>
     <w:p>
       <w:pPr>
@@ -5292,7 +11072,7 @@
         </w:rPr>
         <w:t>) in your CI/CD pipeline. These tools you will discover in </w:t>
       </w:r>
-      <w:hyperlink r:id="rId12" w:tooltip="What is Quality Assurance and why is it important? [questions added - review ]" w:history="1">
+      <w:hyperlink r:id="rId22" w:tooltip="What is Quality Assurance and why is it important? [questions added - review ]" w:history="1">
         <w:r>
           <w:rPr>
             <w:rFonts w:ascii="Open Sans" w:eastAsia="Times New Roman" w:hAnsi="Open Sans" w:cs="Open Sans"/>
@@ -5667,6 +11447,119 @@
 <file path=word/numbering.xml><?xml version="1.0" encoding="utf-8"?>
 <w:numbering xmlns:wpc="http://schemas.microsoft.com/office/word/2010/wordprocessingCanvas" xmlns:cx="http://schemas.microsoft.com/office/drawing/2014/chartex" xmlns:cx1="http://schemas.microsoft.com/office/drawing/2015/9/8/chartex" xmlns:cx2="http://schemas.microsoft.com/office/drawing/2015/10/21/chartex" xmlns:cx3="http://schemas.microsoft.com/office/drawing/2016/5/9/chartex" xmlns:cx4="http://schemas.microsoft.com/office/drawing/2016/5/10/chartex" xmlns:cx5="http://schemas.microsoft.com/office/drawing/2016/5/11/chartex" xmlns:cx6="http://schemas.microsoft.com/office/drawing/2016/5/12/chartex" xmlns:cx7="http://schemas.microsoft.com/office/drawing/2016/5/13/chartex" xmlns:cx8="http://schemas.microsoft.com/office/drawing/2016/5/14/chartex" xmlns:mc="http://schemas.openxmlformats.org/markup-compatibility/2006" xmlns:aink="http://schemas.microsoft.com/office/drawing/2016/ink" xmlns:am3d="http://schemas.microsoft.com/office/drawing/2017/model3d" xmlns:o="urn:schemas-microsoft-com:office:office" xmlns:r="http://schemas.openxmlformats.org/officeDocument/2006/relationships" xmlns:m="http://schemas.openxmlformats.org/officeDocument/2006/math" xmlns:v="urn:schemas-microsoft-com:vml" xmlns:wp14="http://schemas.microsoft.com/office/word/2010/wordprocessingDrawing" xmlns:wp="http://schemas.openxmlformats.org/drawingml/2006/wordprocessingDrawing" xmlns:w10="urn:schemas-microsoft-com:office:word" xmlns:w="http://schemas.openxmlformats.org/wordprocessingml/2006/main" xmlns:w14="http://schemas.microsoft.com/office/word/2010/wordml" xmlns:w15="http://schemas.microsoft.com/office/word/2012/wordml" xmlns:w16cex="http://schemas.microsoft.com/office/word/2018/wordml/cex" xmlns:w16cid="http://schemas.microsoft.com/office/word/2016/wordml/cid" xmlns:w16="http://schemas.microsoft.com/office/word/2018/wordml" xmlns:w16se="http://schemas.microsoft.com/office/word/2015/wordml/symex" xmlns:wpg="http://schemas.microsoft.com/office/word/2010/wordprocessingGroup" xmlns:wpi="http://schemas.microsoft.com/office/word/2010/wordprocessingInk" xmlns:wne="http://schemas.microsoft.com/office/word/2006/wordml" xmlns:wps="http://schemas.microsoft.com/office/word/2010/wordprocessingShape" mc:Ignorable="w14 w15 w16se w16cid w16 w16cex wp14">
   <w:abstractNum w:abstractNumId="0" w15:restartNumberingAfterBreak="0">
+    <w:nsid w:val="05780A89"/>
+    <w:multiLevelType w:val="multilevel"/>
+    <w:tmpl w:val="C1D4657E"/>
+    <w:lvl w:ilvl="0">
+      <w:start w:val="1"/>
+      <w:numFmt w:val="decimal"/>
+      <w:lvlText w:val="%1."/>
+      <w:lvlJc w:val="left"/>
+      <w:pPr>
+        <w:tabs>
+          <w:tab w:val="num" w:pos="720"/>
+        </w:tabs>
+        <w:ind w:left="720" w:hanging="360"/>
+      </w:pPr>
+    </w:lvl>
+    <w:lvl w:ilvl="1" w:tentative="1">
+      <w:start w:val="1"/>
+      <w:numFmt w:val="decimal"/>
+      <w:lvlText w:val="%2."/>
+      <w:lvlJc w:val="left"/>
+      <w:pPr>
+        <w:tabs>
+          <w:tab w:val="num" w:pos="1440"/>
+        </w:tabs>
+        <w:ind w:left="1440" w:hanging="360"/>
+      </w:pPr>
+    </w:lvl>
+    <w:lvl w:ilvl="2" w:tentative="1">
+      <w:start w:val="1"/>
+      <w:numFmt w:val="decimal"/>
+      <w:lvlText w:val="%3."/>
+      <w:lvlJc w:val="left"/>
+      <w:pPr>
+        <w:tabs>
+          <w:tab w:val="num" w:pos="2160"/>
+        </w:tabs>
+        <w:ind w:left="2160" w:hanging="360"/>
+      </w:pPr>
+    </w:lvl>
+    <w:lvl w:ilvl="3" w:tentative="1">
+      <w:start w:val="1"/>
+      <w:numFmt w:val="decimal"/>
+      <w:lvlText w:val="%4."/>
+      <w:lvlJc w:val="left"/>
+      <w:pPr>
+        <w:tabs>
+          <w:tab w:val="num" w:pos="2880"/>
+        </w:tabs>
+        <w:ind w:left="2880" w:hanging="360"/>
+      </w:pPr>
+    </w:lvl>
+    <w:lvl w:ilvl="4" w:tentative="1">
+      <w:start w:val="1"/>
+      <w:numFmt w:val="decimal"/>
+      <w:lvlText w:val="%5."/>
+      <w:lvlJc w:val="left"/>
+      <w:pPr>
+        <w:tabs>
+          <w:tab w:val="num" w:pos="3600"/>
+        </w:tabs>
+        <w:ind w:left="3600" w:hanging="360"/>
+      </w:pPr>
+    </w:lvl>
+    <w:lvl w:ilvl="5" w:tentative="1">
+      <w:start w:val="1"/>
+      <w:numFmt w:val="decimal"/>
+      <w:lvlText w:val="%6."/>
+      <w:lvlJc w:val="left"/>
+      <w:pPr>
+        <w:tabs>
+          <w:tab w:val="num" w:pos="4320"/>
+        </w:tabs>
+        <w:ind w:left="4320" w:hanging="360"/>
+      </w:pPr>
+    </w:lvl>
+    <w:lvl w:ilvl="6" w:tentative="1">
+      <w:start w:val="1"/>
+      <w:numFmt w:val="decimal"/>
+      <w:lvlText w:val="%7."/>
+      <w:lvlJc w:val="left"/>
+      <w:pPr>
+        <w:tabs>
+          <w:tab w:val="num" w:pos="5040"/>
+        </w:tabs>
+        <w:ind w:left="5040" w:hanging="360"/>
+      </w:pPr>
+    </w:lvl>
+    <w:lvl w:ilvl="7" w:tentative="1">
+      <w:start w:val="1"/>
+      <w:numFmt w:val="decimal"/>
+      <w:lvlText w:val="%8."/>
+      <w:lvlJc w:val="left"/>
+      <w:pPr>
+        <w:tabs>
+          <w:tab w:val="num" w:pos="5760"/>
+        </w:tabs>
+        <w:ind w:left="5760" w:hanging="360"/>
+      </w:pPr>
+    </w:lvl>
+    <w:lvl w:ilvl="8" w:tentative="1">
+      <w:start w:val="1"/>
+      <w:numFmt w:val="decimal"/>
+      <w:lvlText w:val="%9."/>
+      <w:lvlJc w:val="left"/>
+      <w:pPr>
+        <w:tabs>
+          <w:tab w:val="num" w:pos="6480"/>
+        </w:tabs>
+        <w:ind w:left="6480" w:hanging="360"/>
+      </w:pPr>
+    </w:lvl>
+  </w:abstractNum>
+  <w:abstractNum w:abstractNumId="1" w15:restartNumberingAfterBreak="0">
     <w:nsid w:val="0C431E1A"/>
     <w:multiLevelType w:val="multilevel"/>
     <w:tmpl w:val="E592D78A"/>
@@ -5686,10 +11579,159 @@
         <w:sz w:val="20"/>
       </w:rPr>
     </w:lvl>
+    <w:lvl w:ilvl="1">
+      <w:start w:val="1"/>
+      <w:numFmt w:val="bullet"/>
+      <w:lvlText w:val="o"/>
+      <w:lvlJc w:val="left"/>
+      <w:pPr>
+        <w:tabs>
+          <w:tab w:val="num" w:pos="1440"/>
+        </w:tabs>
+        <w:ind w:left="1440" w:hanging="360"/>
+      </w:pPr>
+      <w:rPr>
+        <w:rFonts w:ascii="Courier New" w:hAnsi="Courier New" w:hint="default"/>
+        <w:sz w:val="20"/>
+      </w:rPr>
+    </w:lvl>
+    <w:lvl w:ilvl="2" w:tentative="1">
+      <w:start w:val="1"/>
+      <w:numFmt w:val="bullet"/>
+      <w:lvlText w:val=""/>
+      <w:lvlJc w:val="left"/>
+      <w:pPr>
+        <w:tabs>
+          <w:tab w:val="num" w:pos="2160"/>
+        </w:tabs>
+        <w:ind w:left="2160" w:hanging="360"/>
+      </w:pPr>
+      <w:rPr>
+        <w:rFonts w:ascii="Wingdings" w:hAnsi="Wingdings" w:hint="default"/>
+        <w:sz w:val="20"/>
+      </w:rPr>
+    </w:lvl>
+    <w:lvl w:ilvl="3" w:tentative="1">
+      <w:start w:val="1"/>
+      <w:numFmt w:val="bullet"/>
+      <w:lvlText w:val=""/>
+      <w:lvlJc w:val="left"/>
+      <w:pPr>
+        <w:tabs>
+          <w:tab w:val="num" w:pos="2880"/>
+        </w:tabs>
+        <w:ind w:left="2880" w:hanging="360"/>
+      </w:pPr>
+      <w:rPr>
+        <w:rFonts w:ascii="Wingdings" w:hAnsi="Wingdings" w:hint="default"/>
+        <w:sz w:val="20"/>
+      </w:rPr>
+    </w:lvl>
+    <w:lvl w:ilvl="4" w:tentative="1">
+      <w:start w:val="1"/>
+      <w:numFmt w:val="bullet"/>
+      <w:lvlText w:val=""/>
+      <w:lvlJc w:val="left"/>
+      <w:pPr>
+        <w:tabs>
+          <w:tab w:val="num" w:pos="3600"/>
+        </w:tabs>
+        <w:ind w:left="3600" w:hanging="360"/>
+      </w:pPr>
+      <w:rPr>
+        <w:rFonts w:ascii="Wingdings" w:hAnsi="Wingdings" w:hint="default"/>
+        <w:sz w:val="20"/>
+      </w:rPr>
+    </w:lvl>
+    <w:lvl w:ilvl="5" w:tentative="1">
+      <w:start w:val="1"/>
+      <w:numFmt w:val="bullet"/>
+      <w:lvlText w:val=""/>
+      <w:lvlJc w:val="left"/>
+      <w:pPr>
+        <w:tabs>
+          <w:tab w:val="num" w:pos="4320"/>
+        </w:tabs>
+        <w:ind w:left="4320" w:hanging="360"/>
+      </w:pPr>
+      <w:rPr>
+        <w:rFonts w:ascii="Wingdings" w:hAnsi="Wingdings" w:hint="default"/>
+        <w:sz w:val="20"/>
+      </w:rPr>
+    </w:lvl>
+    <w:lvl w:ilvl="6" w:tentative="1">
+      <w:start w:val="1"/>
+      <w:numFmt w:val="bullet"/>
+      <w:lvlText w:val=""/>
+      <w:lvlJc w:val="left"/>
+      <w:pPr>
+        <w:tabs>
+          <w:tab w:val="num" w:pos="5040"/>
+        </w:tabs>
+        <w:ind w:left="5040" w:hanging="360"/>
+      </w:pPr>
+      <w:rPr>
+        <w:rFonts w:ascii="Wingdings" w:hAnsi="Wingdings" w:hint="default"/>
+        <w:sz w:val="20"/>
+      </w:rPr>
+    </w:lvl>
+    <w:lvl w:ilvl="7" w:tentative="1">
+      <w:start w:val="1"/>
+      <w:numFmt w:val="bullet"/>
+      <w:lvlText w:val=""/>
+      <w:lvlJc w:val="left"/>
+      <w:pPr>
+        <w:tabs>
+          <w:tab w:val="num" w:pos="5760"/>
+        </w:tabs>
+        <w:ind w:left="5760" w:hanging="360"/>
+      </w:pPr>
+      <w:rPr>
+        <w:rFonts w:ascii="Wingdings" w:hAnsi="Wingdings" w:hint="default"/>
+        <w:sz w:val="20"/>
+      </w:rPr>
+    </w:lvl>
+    <w:lvl w:ilvl="8" w:tentative="1">
+      <w:start w:val="1"/>
+      <w:numFmt w:val="bullet"/>
+      <w:lvlText w:val=""/>
+      <w:lvlJc w:val="left"/>
+      <w:pPr>
+        <w:tabs>
+          <w:tab w:val="num" w:pos="6480"/>
+        </w:tabs>
+        <w:ind w:left="6480" w:hanging="360"/>
+      </w:pPr>
+      <w:rPr>
+        <w:rFonts w:ascii="Wingdings" w:hAnsi="Wingdings" w:hint="default"/>
+        <w:sz w:val="20"/>
+      </w:rPr>
+    </w:lvl>
+  </w:abstractNum>
+  <w:abstractNum w:abstractNumId="2" w15:restartNumberingAfterBreak="0">
+    <w:nsid w:val="11F17416"/>
+    <w:multiLevelType w:val="multilevel"/>
+    <w:tmpl w:val="6A98E696"/>
+    <w:lvl w:ilvl="0">
+      <w:start w:val="1"/>
+      <w:numFmt w:val="bullet"/>
+      <w:lvlText w:val=""/>
+      <w:lvlJc w:val="left"/>
+      <w:pPr>
+        <w:tabs>
+          <w:tab w:val="num" w:pos="720"/>
+        </w:tabs>
+        <w:ind w:left="720" w:hanging="360"/>
+      </w:pPr>
+      <w:rPr>
+        <w:rFonts w:ascii="Symbol" w:hAnsi="Symbol" w:hint="default"/>
+        <w:sz w:val="20"/>
+      </w:rPr>
+    </w:lvl>
     <w:lvl w:ilvl="1" w:tentative="1">
       <w:start w:val="1"/>
       <w:numFmt w:val="bullet"/>
-      <w:lvlText w:val="o"/>
+      <w:lvlText w:val=""/>
       <w:lvlJc w:val="left"/>
       <w:pPr>
         <w:tabs>
@@ -5698,14 +11740,14 @@
         <w:ind w:left="1440" w:hanging="360"/>
       </w:pPr>
       <w:rPr>
-        <w:rFonts w:ascii="Courier New" w:hAnsi="Courier New" w:hint="default"/>
+        <w:rFonts w:ascii="Symbol" w:hAnsi="Symbol" w:hint="default"/>
         <w:sz w:val="20"/>
       </w:rPr>
     </w:lvl>
     <w:lvl w:ilvl="2" w:tentative="1">
       <w:start w:val="1"/>
       <w:numFmt w:val="bullet"/>
-      <w:lvlText w:val=""/>
+      <w:lvlText w:val=""/>
       <w:lvlJc w:val="left"/>
       <w:pPr>
         <w:tabs>
@@ -5714,14 +11756,14 @@
         <w:ind w:left="2160" w:hanging="360"/>
       </w:pPr>
       <w:rPr>
-        <w:rFonts w:ascii="Wingdings" w:hAnsi="Wingdings" w:hint="default"/>
+        <w:rFonts w:ascii="Symbol" w:hAnsi="Symbol" w:hint="default"/>
         <w:sz w:val="20"/>
       </w:rPr>
     </w:lvl>
     <w:lvl w:ilvl="3" w:tentative="1">
       <w:start w:val="1"/>
       <w:numFmt w:val="bullet"/>
-      <w:lvlText w:val=""/>
+      <w:lvlText w:val=""/>
       <w:lvlJc w:val="left"/>
       <w:pPr>
         <w:tabs>
@@ -5730,14 +11772,14 @@
         <w:ind w:left="2880" w:hanging="360"/>
       </w:pPr>
       <w:rPr>
-        <w:rFonts w:ascii="Wingdings" w:hAnsi="Wingdings" w:hint="default"/>
+        <w:rFonts w:ascii="Symbol" w:hAnsi="Symbol" w:hint="default"/>
         <w:sz w:val="20"/>
       </w:rPr>
     </w:lvl>
     <w:lvl w:ilvl="4" w:tentative="1">
       <w:start w:val="1"/>
       <w:numFmt w:val="bullet"/>
-      <w:lvlText w:val=""/>
+      <w:lvlText w:val=""/>
       <w:lvlJc w:val="left"/>
       <w:pPr>
         <w:tabs>
@@ -5746,14 +11788,14 @@
         <w:ind w:left="3600" w:hanging="360"/>
       </w:pPr>
       <w:rPr>
-        <w:rFonts w:ascii="Wingdings" w:hAnsi="Wingdings" w:hint="default"/>
+        <w:rFonts w:ascii="Symbol" w:hAnsi="Symbol" w:hint="default"/>
         <w:sz w:val="20"/>
       </w:rPr>
     </w:lvl>
     <w:lvl w:ilvl="5" w:tentative="1">
       <w:start w:val="1"/>
       <w:numFmt w:val="bullet"/>
-      <w:lvlText w:val=""/>
+      <w:lvlText w:val=""/>
       <w:lvlJc w:val="left"/>
       <w:pPr>
         <w:tabs>
@@ -5762,14 +11804,14 @@
         <w:ind w:left="4320" w:hanging="360"/>
       </w:pPr>
       <w:rPr>
-        <w:rFonts w:ascii="Wingdings" w:hAnsi="Wingdings" w:hint="default"/>
+        <w:rFonts w:ascii="Symbol" w:hAnsi="Symbol" w:hint="default"/>
         <w:sz w:val="20"/>
       </w:rPr>
     </w:lvl>
     <w:lvl w:ilvl="6" w:tentative="1">
       <w:start w:val="1"/>
       <w:numFmt w:val="bullet"/>
-      <w:lvlText w:val=""/>
+      <w:lvlText w:val=""/>
       <w:lvlJc w:val="left"/>
       <w:pPr>
         <w:tabs>
@@ -5778,14 +11820,14 @@
         <w:ind w:left="5040" w:hanging="360"/>
       </w:pPr>
       <w:rPr>
-        <w:rFonts w:ascii="Wingdings" w:hAnsi="Wingdings" w:hint="default"/>
+        <w:rFonts w:ascii="Symbol" w:hAnsi="Symbol" w:hint="default"/>
         <w:sz w:val="20"/>
       </w:rPr>
     </w:lvl>
     <w:lvl w:ilvl="7" w:tentative="1">
       <w:start w:val="1"/>
       <w:numFmt w:val="bullet"/>
-      <w:lvlText w:val=""/>
+      <w:lvlText w:val=""/>
       <w:lvlJc w:val="left"/>
       <w:pPr>
         <w:tabs>
@@ -5794,14 +11836,14 @@
         <w:ind w:left="5760" w:hanging="360"/>
       </w:pPr>
       <w:rPr>
-        <w:rFonts w:ascii="Wingdings" w:hAnsi="Wingdings" w:hint="default"/>
+        <w:rFonts w:ascii="Symbol" w:hAnsi="Symbol" w:hint="default"/>
         <w:sz w:val="20"/>
       </w:rPr>
     </w:lvl>
     <w:lvl w:ilvl="8" w:tentative="1">
       <w:start w:val="1"/>
       <w:numFmt w:val="bullet"/>
-      <w:lvlText w:val=""/>
+      <w:lvlText w:val=""/>
       <w:lvlJc w:val="left"/>
       <w:pPr>
         <w:tabs>
@@ -5810,12 +11852,12 @@
         <w:ind w:left="6480" w:hanging="360"/>
       </w:pPr>
       <w:rPr>
-        <w:rFonts w:ascii="Wingdings" w:hAnsi="Wingdings" w:hint="default"/>
+        <w:rFonts w:ascii="Symbol" w:hAnsi="Symbol" w:hint="default"/>
         <w:sz w:val="20"/>
       </w:rPr>
     </w:lvl>
   </w:abstractNum>
-  <w:abstractNum w:abstractNumId="1" w15:restartNumberingAfterBreak="0">
+  <w:abstractNum w:abstractNumId="3" w15:restartNumberingAfterBreak="0">
     <w:nsid w:val="13415468"/>
     <w:multiLevelType w:val="multilevel"/>
     <w:tmpl w:val="AE3CC2E6"/>
@@ -5964,7 +12006,7 @@
       </w:rPr>
     </w:lvl>
   </w:abstractNum>
-  <w:abstractNum w:abstractNumId="2" w15:restartNumberingAfterBreak="0">
+  <w:abstractNum w:abstractNumId="4" w15:restartNumberingAfterBreak="0">
     <w:nsid w:val="1FE84F2C"/>
     <w:multiLevelType w:val="multilevel"/>
     <w:tmpl w:val="07BE52B0"/>
@@ -5984,7 +12026,7 @@
         <w:sz w:val="20"/>
       </w:rPr>
     </w:lvl>
-    <w:lvl w:ilvl="1" w:tentative="1">
+    <w:lvl w:ilvl="1">
       <w:start w:val="1"/>
       <w:numFmt w:val="bullet"/>
       <w:lvlText w:val="o"/>
@@ -6000,6 +12042,155 @@
         <w:sz w:val="20"/>
       </w:rPr>
     </w:lvl>
+    <w:lvl w:ilvl="2">
+      <w:start w:val="1"/>
+      <w:numFmt w:val="bullet"/>
+      <w:lvlText w:val=""/>
+      <w:lvlJc w:val="left"/>
+      <w:pPr>
+        <w:tabs>
+          <w:tab w:val="num" w:pos="2160"/>
+        </w:tabs>
+        <w:ind w:left="2160" w:hanging="360"/>
+      </w:pPr>
+      <w:rPr>
+        <w:rFonts w:ascii="Wingdings" w:hAnsi="Wingdings" w:hint="default"/>
+        <w:sz w:val="20"/>
+      </w:rPr>
+    </w:lvl>
+    <w:lvl w:ilvl="3" w:tentative="1">
+      <w:start w:val="1"/>
+      <w:numFmt w:val="bullet"/>
+      <w:lvlText w:val=""/>
+      <w:lvlJc w:val="left"/>
+      <w:pPr>
+        <w:tabs>
+          <w:tab w:val="num" w:pos="2880"/>
+        </w:tabs>
+        <w:ind w:left="2880" w:hanging="360"/>
+      </w:pPr>
+      <w:rPr>
+        <w:rFonts w:ascii="Wingdings" w:hAnsi="Wingdings" w:hint="default"/>
+        <w:sz w:val="20"/>
+      </w:rPr>
+    </w:lvl>
+    <w:lvl w:ilvl="4" w:tentative="1">
+      <w:start w:val="1"/>
+      <w:numFmt w:val="bullet"/>
+      <w:lvlText w:val=""/>
+      <w:lvlJc w:val="left"/>
+      <w:pPr>
+        <w:tabs>
+          <w:tab w:val="num" w:pos="3600"/>
+        </w:tabs>
+        <w:ind w:left="3600" w:hanging="360"/>
+      </w:pPr>
+      <w:rPr>
+        <w:rFonts w:ascii="Wingdings" w:hAnsi="Wingdings" w:hint="default"/>
+        <w:sz w:val="20"/>
+      </w:rPr>
+    </w:lvl>
+    <w:lvl w:ilvl="5" w:tentative="1">
+      <w:start w:val="1"/>
+      <w:numFmt w:val="bullet"/>
+      <w:lvlText w:val=""/>
+      <w:lvlJc w:val="left"/>
+      <w:pPr>
+        <w:tabs>
+          <w:tab w:val="num" w:pos="4320"/>
+        </w:tabs>
+        <w:ind w:left="4320" w:hanging="360"/>
+      </w:pPr>
+      <w:rPr>
+        <w:rFonts w:ascii="Wingdings" w:hAnsi="Wingdings" w:hint="default"/>
+        <w:sz w:val="20"/>
+      </w:rPr>
+    </w:lvl>
+    <w:lvl w:ilvl="6" w:tentative="1">
+      <w:start w:val="1"/>
+      <w:numFmt w:val="bullet"/>
+      <w:lvlText w:val=""/>
+      <w:lvlJc w:val="left"/>
+      <w:pPr>
+        <w:tabs>
+          <w:tab w:val="num" w:pos="5040"/>
+        </w:tabs>
+        <w:ind w:left="5040" w:hanging="360"/>
+      </w:pPr>
+      <w:rPr>
+        <w:rFonts w:ascii="Wingdings" w:hAnsi="Wingdings" w:hint="default"/>
+        <w:sz w:val="20"/>
+      </w:rPr>
+    </w:lvl>
+    <w:lvl w:ilvl="7" w:tentative="1">
+      <w:start w:val="1"/>
+      <w:numFmt w:val="bullet"/>
+      <w:lvlText w:val=""/>
+      <w:lvlJc w:val="left"/>
+      <w:pPr>
+        <w:tabs>
+          <w:tab w:val="num" w:pos="5760"/>
+        </w:tabs>
+        <w:ind w:left="5760" w:hanging="360"/>
+      </w:pPr>
+      <w:rPr>
+        <w:rFonts w:ascii="Wingdings" w:hAnsi="Wingdings" w:hint="default"/>
+        <w:sz w:val="20"/>
+      </w:rPr>
+    </w:lvl>
+    <w:lvl w:ilvl="8" w:tentative="1">
+      <w:start w:val="1"/>
+      <w:numFmt w:val="bullet"/>
+      <w:lvlText w:val=""/>
+      <w:lvlJc w:val="left"/>
+      <w:pPr>
+        <w:tabs>
+          <w:tab w:val="num" w:pos="6480"/>
+        </w:tabs>
+        <w:ind w:left="6480" w:hanging="360"/>
+      </w:pPr>
+      <w:rPr>
+        <w:rFonts w:ascii="Wingdings" w:hAnsi="Wingdings" w:hint="default"/>
+        <w:sz w:val="20"/>
+      </w:rPr>
+    </w:lvl>
+  </w:abstractNum>
+  <w:abstractNum w:abstractNumId="5" w15:restartNumberingAfterBreak="0">
+    <w:nsid w:val="2499440D"/>
+    <w:multiLevelType w:val="multilevel"/>
+    <w:tmpl w:val="F744B0F2"/>
+    <w:lvl w:ilvl="0">
+      <w:start w:val="1"/>
+      <w:numFmt w:val="bullet"/>
+      <w:lvlText w:val=""/>
+      <w:lvlJc w:val="left"/>
+      <w:pPr>
+        <w:tabs>
+          <w:tab w:val="num" w:pos="720"/>
+        </w:tabs>
+        <w:ind w:left="720" w:hanging="360"/>
+      </w:pPr>
+      <w:rPr>
+        <w:rFonts w:ascii="Symbol" w:hAnsi="Symbol" w:hint="default"/>
+        <w:sz w:val="20"/>
+      </w:rPr>
+    </w:lvl>
+    <w:lvl w:ilvl="1">
+      <w:start w:val="1"/>
+      <w:numFmt w:val="bullet"/>
+      <w:lvlText w:val=""/>
+      <w:lvlJc w:val="left"/>
+      <w:pPr>
+        <w:tabs>
+          <w:tab w:val="num" w:pos="1440"/>
+        </w:tabs>
+        <w:ind w:left="1440" w:hanging="360"/>
+      </w:pPr>
+      <w:rPr>
+        <w:rFonts w:ascii="Wingdings" w:hAnsi="Wingdings" w:hint="default"/>
+        <w:sz w:val="20"/>
+      </w:rPr>
+    </w:lvl>
     <w:lvl w:ilvl="2" w:tentative="1">
       <w:start w:val="1"/>
       <w:numFmt w:val="bullet"/>
@@ -6113,7 +12304,7 @@
       </w:rPr>
     </w:lvl>
   </w:abstractNum>
-  <w:abstractNum w:abstractNumId="3" w15:restartNumberingAfterBreak="0">
+  <w:abstractNum w:abstractNumId="6" w15:restartNumberingAfterBreak="0">
     <w:nsid w:val="25821ADF"/>
     <w:multiLevelType w:val="multilevel"/>
     <w:tmpl w:val="046E47B4"/>
@@ -6262,7 +12453,7 @@
       </w:rPr>
     </w:lvl>
   </w:abstractNum>
-  <w:abstractNum w:abstractNumId="4" w15:restartNumberingAfterBreak="0">
+  <w:abstractNum w:abstractNumId="7" w15:restartNumberingAfterBreak="0">
     <w:nsid w:val="26122F57"/>
     <w:multiLevelType w:val="multilevel"/>
     <w:tmpl w:val="BD0883B6"/>
@@ -6411,7 +12602,269 @@
       </w:rPr>
     </w:lvl>
   </w:abstractNum>
-  <w:abstractNum w:abstractNumId="5" w15:restartNumberingAfterBreak="0">
+  <w:abstractNum w:abstractNumId="8" w15:restartNumberingAfterBreak="0">
+    <w:nsid w:val="2DAD78AA"/>
+    <w:multiLevelType w:val="multilevel"/>
+    <w:tmpl w:val="CB32EE2E"/>
+    <w:lvl w:ilvl="0">
+      <w:start w:val="1"/>
+      <w:numFmt w:val="bullet"/>
+      <w:lvlText w:val=""/>
+      <w:lvlJc w:val="left"/>
+      <w:pPr>
+        <w:tabs>
+          <w:tab w:val="num" w:pos="720"/>
+        </w:tabs>
+        <w:ind w:left="720" w:hanging="360"/>
+      </w:pPr>
+      <w:rPr>
+        <w:rFonts w:ascii="Symbol" w:hAnsi="Symbol" w:hint="default"/>
+        <w:sz w:val="20"/>
+      </w:rPr>
+    </w:lvl>
+    <w:lvl w:ilvl="1" w:tentative="1">
+      <w:start w:val="1"/>
+      <w:numFmt w:val="bullet"/>
+      <w:lvlText w:val="o"/>
+      <w:lvlJc w:val="left"/>
+      <w:pPr>
+        <w:tabs>
+          <w:tab w:val="num" w:pos="1440"/>
+        </w:tabs>
+        <w:ind w:left="1440" w:hanging="360"/>
+      </w:pPr>
+      <w:rPr>
+        <w:rFonts w:ascii="Courier New" w:hAnsi="Courier New" w:hint="default"/>
+        <w:sz w:val="20"/>
+      </w:rPr>
+    </w:lvl>
+    <w:lvl w:ilvl="2" w:tentative="1">
+      <w:start w:val="1"/>
+      <w:numFmt w:val="bullet"/>
+      <w:lvlText w:val=""/>
+      <w:lvlJc w:val="left"/>
+      <w:pPr>
+        <w:tabs>
+          <w:tab w:val="num" w:pos="2160"/>
+        </w:tabs>
+        <w:ind w:left="2160" w:hanging="360"/>
+      </w:pPr>
+      <w:rPr>
+        <w:rFonts w:ascii="Wingdings" w:hAnsi="Wingdings" w:hint="default"/>
+        <w:sz w:val="20"/>
+      </w:rPr>
+    </w:lvl>
+    <w:lvl w:ilvl="3" w:tentative="1">
+      <w:start w:val="1"/>
+      <w:numFmt w:val="bullet"/>
+      <w:lvlText w:val=""/>
+      <w:lvlJc w:val="left"/>
+      <w:pPr>
+        <w:tabs>
+          <w:tab w:val="num" w:pos="2880"/>
+        </w:tabs>
+        <w:ind w:left="2880" w:hanging="360"/>
+      </w:pPr>
+      <w:rPr>
+        <w:rFonts w:ascii="Wingdings" w:hAnsi="Wingdings" w:hint="default"/>
+        <w:sz w:val="20"/>
+      </w:rPr>
+    </w:lvl>
+    <w:lvl w:ilvl="4" w:tentative="1">
+      <w:start w:val="1"/>
+      <w:numFmt w:val="bullet"/>
+      <w:lvlText w:val=""/>
+      <w:lvlJc w:val="left"/>
+      <w:pPr>
+        <w:tabs>
+          <w:tab w:val="num" w:pos="3600"/>
+        </w:tabs>
+        <w:ind w:left="3600" w:hanging="360"/>
+      </w:pPr>
+      <w:rPr>
+        <w:rFonts w:ascii="Wingdings" w:hAnsi="Wingdings" w:hint="default"/>
+        <w:sz w:val="20"/>
+      </w:rPr>
+    </w:lvl>
+    <w:lvl w:ilvl="5" w:tentative="1">
+      <w:start w:val="1"/>
+      <w:numFmt w:val="bullet"/>
+      <w:lvlText w:val=""/>
+      <w:lvlJc w:val="left"/>
+      <w:pPr>
+        <w:tabs>
+          <w:tab w:val="num" w:pos="4320"/>
+        </w:tabs>
+        <w:ind w:left="4320" w:hanging="360"/>
+      </w:pPr>
+      <w:rPr>
+        <w:rFonts w:ascii="Wingdings" w:hAnsi="Wingdings" w:hint="default"/>
+        <w:sz w:val="20"/>
+      </w:rPr>
+    </w:lvl>
+    <w:lvl w:ilvl="6" w:tentative="1">
+      <w:start w:val="1"/>
+      <w:numFmt w:val="bullet"/>
+      <w:lvlText w:val=""/>
+      <w:lvlJc w:val="left"/>
+      <w:pPr>
+        <w:tabs>
+          <w:tab w:val="num" w:pos="5040"/>
+        </w:tabs>
+        <w:ind w:left="5040" w:hanging="360"/>
+      </w:pPr>
+      <w:rPr>
+        <w:rFonts w:ascii="Wingdings" w:hAnsi="Wingdings" w:hint="default"/>
+        <w:sz w:val="20"/>
+      </w:rPr>
+    </w:lvl>
+    <w:lvl w:ilvl="7" w:tentative="1">
+      <w:start w:val="1"/>
+      <w:numFmt w:val="bullet"/>
+      <w:lvlText w:val=""/>
+      <w:lvlJc w:val="left"/>
+      <w:pPr>
+        <w:tabs>
+          <w:tab w:val="num" w:pos="5760"/>
+        </w:tabs>
+        <w:ind w:left="5760" w:hanging="360"/>
+      </w:pPr>
+      <w:rPr>
+        <w:rFonts w:ascii="Wingdings" w:hAnsi="Wingdings" w:hint="default"/>
+        <w:sz w:val="20"/>
+      </w:rPr>
+    </w:lvl>
+    <w:lvl w:ilvl="8" w:tentative="1">
+      <w:start w:val="1"/>
+      <w:numFmt w:val="bullet"/>
+      <w:lvlText w:val=""/>
+      <w:lvlJc w:val="left"/>
+      <w:pPr>
+        <w:tabs>
+          <w:tab w:val="num" w:pos="6480"/>
+        </w:tabs>
+        <w:ind w:left="6480" w:hanging="360"/>
+      </w:pPr>
+      <w:rPr>
+        <w:rFonts w:ascii="Wingdings" w:hAnsi="Wingdings" w:hint="default"/>
+        <w:sz w:val="20"/>
+      </w:rPr>
+    </w:lvl>
+  </w:abstractNum>
+  <w:abstractNum w:abstractNumId="9" w15:restartNumberingAfterBreak="0">
+    <w:nsid w:val="339B7905"/>
+    <w:multiLevelType w:val="multilevel"/>
+    <w:tmpl w:val="F53CBFE2"/>
+    <w:lvl w:ilvl="0">
+      <w:start w:val="1"/>
+      <w:numFmt w:val="decimal"/>
+      <w:lvlText w:val="%1."/>
+      <w:lvlJc w:val="left"/>
+      <w:pPr>
+        <w:tabs>
+          <w:tab w:val="num" w:pos="720"/>
+        </w:tabs>
+        <w:ind w:left="720" w:hanging="360"/>
+      </w:pPr>
+    </w:lvl>
+    <w:lvl w:ilvl="1" w:tentative="1">
+      <w:start w:val="1"/>
+      <w:numFmt w:val="decimal"/>
+      <w:lvlText w:val="%2."/>
+      <w:lvlJc w:val="left"/>
+      <w:pPr>
+        <w:tabs>
+          <w:tab w:val="num" w:pos="1440"/>
+        </w:tabs>
+        <w:ind w:left="1440" w:hanging="360"/>
+      </w:pPr>
+    </w:lvl>
+    <w:lvl w:ilvl="2" w:tentative="1">
+      <w:start w:val="1"/>
+      <w:numFmt w:val="decimal"/>
+      <w:lvlText w:val="%3."/>
+      <w:lvlJc w:val="left"/>
+      <w:pPr>
+        <w:tabs>
+          <w:tab w:val="num" w:pos="2160"/>
+        </w:tabs>
+        <w:ind w:left="2160" w:hanging="360"/>
+      </w:pPr>
+    </w:lvl>
+    <w:lvl w:ilvl="3" w:tentative="1">
+      <w:start w:val="1"/>
+      <w:numFmt w:val="decimal"/>
+      <w:lvlText w:val="%4."/>
+      <w:lvlJc w:val="left"/>
+      <w:pPr>
+        <w:tabs>
+          <w:tab w:val="num" w:pos="2880"/>
+        </w:tabs>
+        <w:ind w:left="2880" w:hanging="360"/>
+      </w:pPr>
+    </w:lvl>
+    <w:lvl w:ilvl="4" w:tentative="1">
+      <w:start w:val="1"/>
+      <w:numFmt w:val="decimal"/>
+      <w:lvlText w:val="%5."/>
+      <w:lvlJc w:val="left"/>
+      <w:pPr>
+        <w:tabs>
+          <w:tab w:val="num" w:pos="3600"/>
+        </w:tabs>
+        <w:ind w:left="3600" w:hanging="360"/>
+      </w:pPr>
+    </w:lvl>
+    <w:lvl w:ilvl="5" w:tentative="1">
+      <w:start w:val="1"/>
+      <w:numFmt w:val="decimal"/>
+      <w:lvlText w:val="%6."/>
+      <w:lvlJc w:val="left"/>
+      <w:pPr>
+        <w:tabs>
+          <w:tab w:val="num" w:pos="4320"/>
+        </w:tabs>
+        <w:ind w:left="4320" w:hanging="360"/>
+      </w:pPr>
+    </w:lvl>
+    <w:lvl w:ilvl="6" w:tentative="1">
+      <w:start w:val="1"/>
+      <w:numFmt w:val="decimal"/>
+      <w:lvlText w:val="%7."/>
+      <w:lvlJc w:val="left"/>
+      <w:pPr>
+        <w:tabs>
+          <w:tab w:val="num" w:pos="5040"/>
+        </w:tabs>
+        <w:ind w:left="5040" w:hanging="360"/>
+      </w:pPr>
+    </w:lvl>
+    <w:lvl w:ilvl="7" w:tentative="1">
+      <w:start w:val="1"/>
+      <w:numFmt w:val="decimal"/>
+      <w:lvlText w:val="%8."/>
+      <w:lvlJc w:val="left"/>
+      <w:pPr>
+        <w:tabs>
+          <w:tab w:val="num" w:pos="5760"/>
+        </w:tabs>
+        <w:ind w:left="5760" w:hanging="360"/>
+      </w:pPr>
+    </w:lvl>
+    <w:lvl w:ilvl="8" w:tentative="1">
+      <w:start w:val="1"/>
+      <w:numFmt w:val="decimal"/>
+      <w:lvlText w:val="%9."/>
+      <w:lvlJc w:val="left"/>
+      <w:pPr>
+        <w:tabs>
+          <w:tab w:val="num" w:pos="6480"/>
+        </w:tabs>
+        <w:ind w:left="6480" w:hanging="360"/>
+      </w:pPr>
+    </w:lvl>
+  </w:abstractNum>
+  <w:abstractNum w:abstractNumId="10" w15:restartNumberingAfterBreak="0">
     <w:nsid w:val="34BC3F43"/>
     <w:multiLevelType w:val="multilevel"/>
     <w:tmpl w:val="6148A132"/>
@@ -6560,7 +13013,7 @@
       </w:rPr>
     </w:lvl>
   </w:abstractNum>
-  <w:abstractNum w:abstractNumId="6" w15:restartNumberingAfterBreak="0">
+  <w:abstractNum w:abstractNumId="11" w15:restartNumberingAfterBreak="0">
     <w:nsid w:val="3AD66627"/>
     <w:multiLevelType w:val="multilevel"/>
     <w:tmpl w:val="8450657C"/>
@@ -6709,7 +13162,120 @@
       </w:rPr>
     </w:lvl>
   </w:abstractNum>
-  <w:abstractNum w:abstractNumId="7" w15:restartNumberingAfterBreak="0">
+  <w:abstractNum w:abstractNumId="12" w15:restartNumberingAfterBreak="0">
+    <w:nsid w:val="3DD1461E"/>
+    <w:multiLevelType w:val="multilevel"/>
+    <w:tmpl w:val="4B28AC48"/>
+    <w:lvl w:ilvl="0">
+      <w:start w:val="1"/>
+      <w:numFmt w:val="decimal"/>
+      <w:lvlText w:val="%1."/>
+      <w:lvlJc w:val="left"/>
+      <w:pPr>
+        <w:tabs>
+          <w:tab w:val="num" w:pos="720"/>
+        </w:tabs>
+        <w:ind w:left="720" w:hanging="360"/>
+      </w:pPr>
+    </w:lvl>
+    <w:lvl w:ilvl="1" w:tentative="1">
+      <w:start w:val="1"/>
+      <w:numFmt w:val="decimal"/>
+      <w:lvlText w:val="%2."/>
+      <w:lvlJc w:val="left"/>
+      <w:pPr>
+        <w:tabs>
+          <w:tab w:val="num" w:pos="1440"/>
+        </w:tabs>
+        <w:ind w:left="1440" w:hanging="360"/>
+      </w:pPr>
+    </w:lvl>
+    <w:lvl w:ilvl="2" w:tentative="1">
+      <w:start w:val="1"/>
+      <w:numFmt w:val="decimal"/>
+      <w:lvlText w:val="%3."/>
+      <w:lvlJc w:val="left"/>
+      <w:pPr>
+        <w:tabs>
+          <w:tab w:val="num" w:pos="2160"/>
+        </w:tabs>
+        <w:ind w:left="2160" w:hanging="360"/>
+      </w:pPr>
+    </w:lvl>
+    <w:lvl w:ilvl="3" w:tentative="1">
+      <w:start w:val="1"/>
+      <w:numFmt w:val="decimal"/>
+      <w:lvlText w:val="%4."/>
+      <w:lvlJc w:val="left"/>
+      <w:pPr>
+        <w:tabs>
+          <w:tab w:val="num" w:pos="2880"/>
+        </w:tabs>
+        <w:ind w:left="2880" w:hanging="360"/>
+      </w:pPr>
+    </w:lvl>
+    <w:lvl w:ilvl="4" w:tentative="1">
+      <w:start w:val="1"/>
+      <w:numFmt w:val="decimal"/>
+      <w:lvlText w:val="%5."/>
+      <w:lvlJc w:val="left"/>
+      <w:pPr>
+        <w:tabs>
+          <w:tab w:val="num" w:pos="3600"/>
+        </w:tabs>
+        <w:ind w:left="3600" w:hanging="360"/>
+      </w:pPr>
+    </w:lvl>
+    <w:lvl w:ilvl="5" w:tentative="1">
+      <w:start w:val="1"/>
+      <w:numFmt w:val="decimal"/>
+      <w:lvlText w:val="%6."/>
+      <w:lvlJc w:val="left"/>
+      <w:pPr>
+        <w:tabs>
+          <w:tab w:val="num" w:pos="4320"/>
+        </w:tabs>
+        <w:ind w:left="4320" w:hanging="360"/>
+      </w:pPr>
+    </w:lvl>
+    <w:lvl w:ilvl="6" w:tentative="1">
+      <w:start w:val="1"/>
+      <w:numFmt w:val="decimal"/>
+      <w:lvlText w:val="%7."/>
+      <w:lvlJc w:val="left"/>
+      <w:pPr>
+        <w:tabs>
+          <w:tab w:val="num" w:pos="5040"/>
+        </w:tabs>
+        <w:ind w:left="5040" w:hanging="360"/>
+      </w:pPr>
+    </w:lvl>
+    <w:lvl w:ilvl="7" w:tentative="1">
+      <w:start w:val="1"/>
+      <w:numFmt w:val="decimal"/>
+      <w:lvlText w:val="%8."/>
+      <w:lvlJc w:val="left"/>
+      <w:pPr>
+        <w:tabs>
+          <w:tab w:val="num" w:pos="5760"/>
+        </w:tabs>
+        <w:ind w:left="5760" w:hanging="360"/>
+      </w:pPr>
+    </w:lvl>
+    <w:lvl w:ilvl="8" w:tentative="1">
+      <w:start w:val="1"/>
+      <w:numFmt w:val="decimal"/>
+      <w:lvlText w:val="%9."/>
+      <w:lvlJc w:val="left"/>
+      <w:pPr>
+        <w:tabs>
+          <w:tab w:val="num" w:pos="6480"/>
+        </w:tabs>
+        <w:ind w:left="6480" w:hanging="360"/>
+      </w:pPr>
+    </w:lvl>
+  </w:abstractNum>
+  <w:abstractNum w:abstractNumId="13" w15:restartNumberingAfterBreak="0">
     <w:nsid w:val="3E103F5E"/>
     <w:multiLevelType w:val="multilevel"/>
     <w:tmpl w:val="7DDAAD82"/>
@@ -6858,7 +13424,7 @@
       </w:rPr>
     </w:lvl>
   </w:abstractNum>
-  <w:abstractNum w:abstractNumId="8" w15:restartNumberingAfterBreak="0">
+  <w:abstractNum w:abstractNumId="14" w15:restartNumberingAfterBreak="0">
     <w:nsid w:val="41ED75EA"/>
     <w:multiLevelType w:val="multilevel"/>
     <w:tmpl w:val="E72C42DC"/>
@@ -7007,7 +13573,93 @@
       </w:rPr>
     </w:lvl>
   </w:abstractNum>
-  <w:abstractNum w:abstractNumId="9" w15:restartNumberingAfterBreak="0">
+  <w:abstractNum w:abstractNumId="15" w15:restartNumberingAfterBreak="0">
+    <w:nsid w:val="442D2AA3"/>
+    <w:multiLevelType w:val="hybridMultilevel"/>
+    <w:tmpl w:val="CA6633B6"/>
+    <w:lvl w:ilvl="0" w:tplc="0413000F">
+      <w:start w:val="1"/>
+      <w:numFmt w:val="decimal"/>
+      <w:lvlText w:val="%1."/>
+      <w:lvlJc w:val="left"/>
+      <w:pPr>
+        <w:ind w:left="1980" w:hanging="360"/>
+      </w:pPr>
+    </w:lvl>
+    <w:lvl w:ilvl="1" w:tplc="04130019" w:tentative="1">
+      <w:start w:val="1"/>
+      <w:numFmt w:val="lowerLetter"/>
+      <w:lvlText w:val="%2."/>
+      <w:lvlJc w:val="left"/>
+      <w:pPr>
+        <w:ind w:left="2700" w:hanging="360"/>
+      </w:pPr>
+    </w:lvl>
+    <w:lvl w:ilvl="2" w:tplc="0413001B" w:tentative="1">
+      <w:start w:val="1"/>
+      <w:numFmt w:val="lowerRoman"/>
+      <w:lvlText w:val="%3."/>
+      <w:lvlJc w:val="right"/>
+      <w:pPr>
+        <w:ind w:left="3420" w:hanging="180"/>
+      </w:pPr>
+    </w:lvl>
+    <w:lvl w:ilvl="3" w:tplc="0413000F" w:tentative="1">
+      <w:start w:val="1"/>
+      <w:numFmt w:val="decimal"/>
+      <w:lvlText w:val="%4."/>
+      <w:lvlJc w:val="left"/>
+      <w:pPr>
+        <w:ind w:left="4140" w:hanging="360"/>
+      </w:pPr>
+    </w:lvl>
+    <w:lvl w:ilvl="4" w:tplc="04130019" w:tentative="1">
+      <w:start w:val="1"/>
+      <w:numFmt w:val="lowerLetter"/>
+      <w:lvlText w:val="%5."/>
+      <w:lvlJc w:val="left"/>
+      <w:pPr>
+        <w:ind w:left="4860" w:hanging="360"/>
+      </w:pPr>
+    </w:lvl>
+    <w:lvl w:ilvl="5" w:tplc="0413001B" w:tentative="1">
+      <w:start w:val="1"/>
+      <w:numFmt w:val="lowerRoman"/>
+      <w:lvlText w:val="%6."/>
+      <w:lvlJc w:val="right"/>
+      <w:pPr>
+        <w:ind w:left="5580" w:hanging="180"/>
+      </w:pPr>
+    </w:lvl>
+    <w:lvl w:ilvl="6" w:tplc="0413000F" w:tentative="1">
+      <w:start w:val="1"/>
+      <w:numFmt w:val="decimal"/>
+      <w:lvlText w:val="%7."/>
+      <w:lvlJc w:val="left"/>
+      <w:pPr>
+        <w:ind w:left="6300" w:hanging="360"/>
+      </w:pPr>
+    </w:lvl>
+    <w:lvl w:ilvl="7" w:tplc="04130019" w:tentative="1">
+      <w:start w:val="1"/>
+      <w:numFmt w:val="lowerLetter"/>
+      <w:lvlText w:val="%8."/>
+      <w:lvlJc w:val="left"/>
+      <w:pPr>
+        <w:ind w:left="7020" w:hanging="360"/>
+      </w:pPr>
+    </w:lvl>
+    <w:lvl w:ilvl="8" w:tplc="0413001B" w:tentative="1">
+      <w:start w:val="1"/>
+      <w:numFmt w:val="lowerRoman"/>
+      <w:lvlText w:val="%9."/>
+      <w:lvlJc w:val="right"/>
+      <w:pPr>
+        <w:ind w:left="7740" w:hanging="180"/>
+      </w:pPr>
+    </w:lvl>
+  </w:abstractNum>
+  <w:abstractNum w:abstractNumId="16" w15:restartNumberingAfterBreak="0">
     <w:nsid w:val="465A3764"/>
     <w:multiLevelType w:val="multilevel"/>
     <w:tmpl w:val="79BA3CB0"/>
@@ -7156,7 +13808,7 @@
       </w:rPr>
     </w:lvl>
   </w:abstractNum>
-  <w:abstractNum w:abstractNumId="10" w15:restartNumberingAfterBreak="0">
+  <w:abstractNum w:abstractNumId="17" w15:restartNumberingAfterBreak="0">
     <w:nsid w:val="47043802"/>
     <w:multiLevelType w:val="multilevel"/>
     <w:tmpl w:val="A9EA0362"/>
@@ -7192,7 +13844,7 @@
         <w:sz w:val="20"/>
       </w:rPr>
     </w:lvl>
-    <w:lvl w:ilvl="2" w:tentative="1">
+    <w:lvl w:ilvl="2">
       <w:start w:val="1"/>
       <w:numFmt w:val="bullet"/>
       <w:lvlText w:val=""/>
@@ -7305,7 +13957,7 @@
       </w:rPr>
     </w:lvl>
   </w:abstractNum>
-  <w:abstractNum w:abstractNumId="11" w15:restartNumberingAfterBreak="0">
+  <w:abstractNum w:abstractNumId="18" w15:restartNumberingAfterBreak="0">
     <w:nsid w:val="4722228E"/>
     <w:multiLevelType w:val="multilevel"/>
     <w:tmpl w:val="B7CC85EC"/>
@@ -7454,7 +14106,7 @@
       </w:rPr>
     </w:lvl>
   </w:abstractNum>
-  <w:abstractNum w:abstractNumId="12" w15:restartNumberingAfterBreak="0">
+  <w:abstractNum w:abstractNumId="19" w15:restartNumberingAfterBreak="0">
     <w:nsid w:val="4A735DA0"/>
     <w:multiLevelType w:val="multilevel"/>
     <w:tmpl w:val="04A0BD3C"/>
@@ -7603,7 +14255,617 @@
       </w:rPr>
     </w:lvl>
   </w:abstractNum>
-  <w:abstractNum w:abstractNumId="13" w15:restartNumberingAfterBreak="0">
+  <w:abstractNum w:abstractNumId="20" w15:restartNumberingAfterBreak="0">
+    <w:nsid w:val="4F7616CE"/>
+    <w:multiLevelType w:val="multilevel"/>
+    <w:tmpl w:val="11DCA1FC"/>
+    <w:lvl w:ilvl="0">
+      <w:start w:val="1"/>
+      <w:numFmt w:val="decimal"/>
+      <w:lvlText w:val="%1."/>
+      <w:lvlJc w:val="left"/>
+      <w:pPr>
+        <w:tabs>
+          <w:tab w:val="num" w:pos="720"/>
+        </w:tabs>
+        <w:ind w:left="720" w:hanging="360"/>
+      </w:pPr>
+    </w:lvl>
+    <w:lvl w:ilvl="1" w:tentative="1">
+      <w:start w:val="1"/>
+      <w:numFmt w:val="decimal"/>
+      <w:lvlText w:val="%2."/>
+      <w:lvlJc w:val="left"/>
+      <w:pPr>
+        <w:tabs>
+          <w:tab w:val="num" w:pos="1440"/>
+        </w:tabs>
+        <w:ind w:left="1440" w:hanging="360"/>
+      </w:pPr>
+    </w:lvl>
+    <w:lvl w:ilvl="2" w:tentative="1">
+      <w:start w:val="1"/>
+      <w:numFmt w:val="decimal"/>
+      <w:lvlText w:val="%3."/>
+      <w:lvlJc w:val="left"/>
+      <w:pPr>
+        <w:tabs>
+          <w:tab w:val="num" w:pos="2160"/>
+        </w:tabs>
+        <w:ind w:left="2160" w:hanging="360"/>
+      </w:pPr>
+    </w:lvl>
+    <w:lvl w:ilvl="3" w:tentative="1">
+      <w:start w:val="1"/>
+      <w:numFmt w:val="decimal"/>
+      <w:lvlText w:val="%4."/>
+      <w:lvlJc w:val="left"/>
+      <w:pPr>
+        <w:tabs>
+          <w:tab w:val="num" w:pos="2880"/>
+        </w:tabs>
+        <w:ind w:left="2880" w:hanging="360"/>
+      </w:pPr>
+    </w:lvl>
+    <w:lvl w:ilvl="4" w:tentative="1">
+      <w:start w:val="1"/>
+      <w:numFmt w:val="decimal"/>
+      <w:lvlText w:val="%5."/>
+      <w:lvlJc w:val="left"/>
+      <w:pPr>
+        <w:tabs>
+          <w:tab w:val="num" w:pos="3600"/>
+        </w:tabs>
+        <w:ind w:left="3600" w:hanging="360"/>
+      </w:pPr>
+    </w:lvl>
+    <w:lvl w:ilvl="5" w:tentative="1">
+      <w:start w:val="1"/>
+      <w:numFmt w:val="decimal"/>
+      <w:lvlText w:val="%6."/>
+      <w:lvlJc w:val="left"/>
+      <w:pPr>
+        <w:tabs>
+          <w:tab w:val="num" w:pos="4320"/>
+        </w:tabs>
+        <w:ind w:left="4320" w:hanging="360"/>
+      </w:pPr>
+    </w:lvl>
+    <w:lvl w:ilvl="6" w:tentative="1">
+      <w:start w:val="1"/>
+      <w:numFmt w:val="decimal"/>
+      <w:lvlText w:val="%7."/>
+      <w:lvlJc w:val="left"/>
+      <w:pPr>
+        <w:tabs>
+          <w:tab w:val="num" w:pos="5040"/>
+        </w:tabs>
+        <w:ind w:left="5040" w:hanging="360"/>
+      </w:pPr>
+    </w:lvl>
+    <w:lvl w:ilvl="7" w:tentative="1">
+      <w:start w:val="1"/>
+      <w:numFmt w:val="decimal"/>
+      <w:lvlText w:val="%8."/>
+      <w:lvlJc w:val="left"/>
+      <w:pPr>
+        <w:tabs>
+          <w:tab w:val="num" w:pos="5760"/>
+        </w:tabs>
+        <w:ind w:left="5760" w:hanging="360"/>
+      </w:pPr>
+    </w:lvl>
+    <w:lvl w:ilvl="8" w:tentative="1">
+      <w:start w:val="1"/>
+      <w:numFmt w:val="decimal"/>
+      <w:lvlText w:val="%9."/>
+      <w:lvlJc w:val="left"/>
+      <w:pPr>
+        <w:tabs>
+          <w:tab w:val="num" w:pos="6480"/>
+        </w:tabs>
+        <w:ind w:left="6480" w:hanging="360"/>
+      </w:pPr>
+    </w:lvl>
+  </w:abstractNum>
+  <w:abstractNum w:abstractNumId="21" w15:restartNumberingAfterBreak="0">
+    <w:nsid w:val="509F188C"/>
+    <w:multiLevelType w:val="multilevel"/>
+    <w:tmpl w:val="07BE52B0"/>
+    <w:lvl w:ilvl="0">
+      <w:start w:val="1"/>
+      <w:numFmt w:val="bullet"/>
+      <w:lvlText w:val=""/>
+      <w:lvlJc w:val="left"/>
+      <w:pPr>
+        <w:tabs>
+          <w:tab w:val="num" w:pos="1455"/>
+        </w:tabs>
+        <w:ind w:left="1455" w:hanging="360"/>
+      </w:pPr>
+      <w:rPr>
+        <w:rFonts w:ascii="Symbol" w:hAnsi="Symbol" w:hint="default"/>
+        <w:sz w:val="20"/>
+      </w:rPr>
+    </w:lvl>
+    <w:lvl w:ilvl="1" w:tentative="1">
+      <w:start w:val="1"/>
+      <w:numFmt w:val="bullet"/>
+      <w:lvlText w:val="o"/>
+      <w:lvlJc w:val="left"/>
+      <w:pPr>
+        <w:tabs>
+          <w:tab w:val="num" w:pos="2175"/>
+        </w:tabs>
+        <w:ind w:left="2175" w:hanging="360"/>
+      </w:pPr>
+      <w:rPr>
+        <w:rFonts w:ascii="Courier New" w:hAnsi="Courier New" w:hint="default"/>
+        <w:sz w:val="20"/>
+      </w:rPr>
+    </w:lvl>
+    <w:lvl w:ilvl="2" w:tentative="1">
+      <w:start w:val="1"/>
+      <w:numFmt w:val="bullet"/>
+      <w:lvlText w:val=""/>
+      <w:lvlJc w:val="left"/>
+      <w:pPr>
+        <w:tabs>
+          <w:tab w:val="num" w:pos="2895"/>
+        </w:tabs>
+        <w:ind w:left="2895" w:hanging="360"/>
+      </w:pPr>
+      <w:rPr>
+        <w:rFonts w:ascii="Wingdings" w:hAnsi="Wingdings" w:hint="default"/>
+        <w:sz w:val="20"/>
+      </w:rPr>
+    </w:lvl>
+    <w:lvl w:ilvl="3" w:tentative="1">
+      <w:start w:val="1"/>
+      <w:numFmt w:val="bullet"/>
+      <w:lvlText w:val=""/>
+      <w:lvlJc w:val="left"/>
+      <w:pPr>
+        <w:tabs>
+          <w:tab w:val="num" w:pos="3615"/>
+        </w:tabs>
+        <w:ind w:left="3615" w:hanging="360"/>
+      </w:pPr>
+      <w:rPr>
+        <w:rFonts w:ascii="Wingdings" w:hAnsi="Wingdings" w:hint="default"/>
+        <w:sz w:val="20"/>
+      </w:rPr>
+    </w:lvl>
+    <w:lvl w:ilvl="4" w:tentative="1">
+      <w:start w:val="1"/>
+      <w:numFmt w:val="bullet"/>
+      <w:lvlText w:val=""/>
+      <w:lvlJc w:val="left"/>
+      <w:pPr>
+        <w:tabs>
+          <w:tab w:val="num" w:pos="4335"/>
+        </w:tabs>
+        <w:ind w:left="4335" w:hanging="360"/>
+      </w:pPr>
+      <w:rPr>
+        <w:rFonts w:ascii="Wingdings" w:hAnsi="Wingdings" w:hint="default"/>
+        <w:sz w:val="20"/>
+      </w:rPr>
+    </w:lvl>
+    <w:lvl w:ilvl="5" w:tentative="1">
+      <w:start w:val="1"/>
+      <w:numFmt w:val="bullet"/>
+      <w:lvlText w:val=""/>
+      <w:lvlJc w:val="left"/>
+      <w:pPr>
+        <w:tabs>
+          <w:tab w:val="num" w:pos="5055"/>
+        </w:tabs>
+        <w:ind w:left="5055" w:hanging="360"/>
+      </w:pPr>
+      <w:rPr>
+        <w:rFonts w:ascii="Wingdings" w:hAnsi="Wingdings" w:hint="default"/>
+        <w:sz w:val="20"/>
+      </w:rPr>
+    </w:lvl>
+    <w:lvl w:ilvl="6" w:tentative="1">
+      <w:start w:val="1"/>
+      <w:numFmt w:val="bullet"/>
+      <w:lvlText w:val=""/>
+      <w:lvlJc w:val="left"/>
+      <w:pPr>
+        <w:tabs>
+          <w:tab w:val="num" w:pos="5775"/>
+        </w:tabs>
+        <w:ind w:left="5775" w:hanging="360"/>
+      </w:pPr>
+      <w:rPr>
+        <w:rFonts w:ascii="Wingdings" w:hAnsi="Wingdings" w:hint="default"/>
+        <w:sz w:val="20"/>
+      </w:rPr>
+    </w:lvl>
+    <w:lvl w:ilvl="7" w:tentative="1">
+      <w:start w:val="1"/>
+      <w:numFmt w:val="bullet"/>
+      <w:lvlText w:val=""/>
+      <w:lvlJc w:val="left"/>
+      <w:pPr>
+        <w:tabs>
+          <w:tab w:val="num" w:pos="6495"/>
+        </w:tabs>
+        <w:ind w:left="6495" w:hanging="360"/>
+      </w:pPr>
+      <w:rPr>
+        <w:rFonts w:ascii="Wingdings" w:hAnsi="Wingdings" w:hint="default"/>
+        <w:sz w:val="20"/>
+      </w:rPr>
+    </w:lvl>
+    <w:lvl w:ilvl="8" w:tentative="1">
+      <w:start w:val="1"/>
+      <w:numFmt w:val="bullet"/>
+      <w:lvlText w:val=""/>
+      <w:lvlJc w:val="left"/>
+      <w:pPr>
+        <w:tabs>
+          <w:tab w:val="num" w:pos="7215"/>
+        </w:tabs>
+        <w:ind w:left="7215" w:hanging="360"/>
+      </w:pPr>
+      <w:rPr>
+        <w:rFonts w:ascii="Wingdings" w:hAnsi="Wingdings" w:hint="default"/>
+        <w:sz w:val="20"/>
+      </w:rPr>
+    </w:lvl>
+  </w:abstractNum>
+  <w:abstractNum w:abstractNumId="22" w15:restartNumberingAfterBreak="0">
+    <w:nsid w:val="53174FB6"/>
+    <w:multiLevelType w:val="multilevel"/>
+    <w:tmpl w:val="7AE8A660"/>
+    <w:lvl w:ilvl="0">
+      <w:start w:val="1"/>
+      <w:numFmt w:val="bullet"/>
+      <w:lvlText w:val=""/>
+      <w:lvlJc w:val="left"/>
+      <w:pPr>
+        <w:tabs>
+          <w:tab w:val="num" w:pos="720"/>
+        </w:tabs>
+        <w:ind w:left="720" w:hanging="360"/>
+      </w:pPr>
+      <w:rPr>
+        <w:rFonts w:ascii="Symbol" w:hAnsi="Symbol" w:hint="default"/>
+        <w:sz w:val="20"/>
+      </w:rPr>
+    </w:lvl>
+    <w:lvl w:ilvl="1" w:tentative="1">
+      <w:start w:val="1"/>
+      <w:numFmt w:val="bullet"/>
+      <w:lvlText w:val=""/>
+      <w:lvlJc w:val="left"/>
+      <w:pPr>
+        <w:tabs>
+          <w:tab w:val="num" w:pos="1440"/>
+        </w:tabs>
+        <w:ind w:left="1440" w:hanging="360"/>
+      </w:pPr>
+      <w:rPr>
+        <w:rFonts w:ascii="Symbol" w:hAnsi="Symbol" w:hint="default"/>
+        <w:sz w:val="20"/>
+      </w:rPr>
+    </w:lvl>
+    <w:lvl w:ilvl="2" w:tentative="1">
+      <w:start w:val="1"/>
+      <w:numFmt w:val="bullet"/>
+      <w:lvlText w:val=""/>
+      <w:lvlJc w:val="left"/>
+      <w:pPr>
+        <w:tabs>
+          <w:tab w:val="num" w:pos="2160"/>
+        </w:tabs>
+        <w:ind w:left="2160" w:hanging="360"/>
+      </w:pPr>
+      <w:rPr>
+        <w:rFonts w:ascii="Symbol" w:hAnsi="Symbol" w:hint="default"/>
+        <w:sz w:val="20"/>
+      </w:rPr>
+    </w:lvl>
+    <w:lvl w:ilvl="3" w:tentative="1">
+      <w:start w:val="1"/>
+      <w:numFmt w:val="bullet"/>
+      <w:lvlText w:val=""/>
+      <w:lvlJc w:val="left"/>
+      <w:pPr>
+        <w:tabs>
+          <w:tab w:val="num" w:pos="2880"/>
+        </w:tabs>
+        <w:ind w:left="2880" w:hanging="360"/>
+      </w:pPr>
+      <w:rPr>
+        <w:rFonts w:ascii="Symbol" w:hAnsi="Symbol" w:hint="default"/>
+        <w:sz w:val="20"/>
+      </w:rPr>
+    </w:lvl>
+    <w:lvl w:ilvl="4" w:tentative="1">
+      <w:start w:val="1"/>
+      <w:numFmt w:val="bullet"/>
+      <w:lvlText w:val=""/>
+      <w:lvlJc w:val="left"/>
+      <w:pPr>
+        <w:tabs>
+          <w:tab w:val="num" w:pos="3600"/>
+        </w:tabs>
+        <w:ind w:left="3600" w:hanging="360"/>
+      </w:pPr>
+      <w:rPr>
+        <w:rFonts w:ascii="Symbol" w:hAnsi="Symbol" w:hint="default"/>
+        <w:sz w:val="20"/>
+      </w:rPr>
+    </w:lvl>
+    <w:lvl w:ilvl="5" w:tentative="1">
+      <w:start w:val="1"/>
+      <w:numFmt w:val="bullet"/>
+      <w:lvlText w:val=""/>
+      <w:lvlJc w:val="left"/>
+      <w:pPr>
+        <w:tabs>
+          <w:tab w:val="num" w:pos="4320"/>
+        </w:tabs>
+        <w:ind w:left="4320" w:hanging="360"/>
+      </w:pPr>
+      <w:rPr>
+        <w:rFonts w:ascii="Symbol" w:hAnsi="Symbol" w:hint="default"/>
+        <w:sz w:val="20"/>
+      </w:rPr>
+    </w:lvl>
+    <w:lvl w:ilvl="6" w:tentative="1">
+      <w:start w:val="1"/>
+      <w:numFmt w:val="bullet"/>
+      <w:lvlText w:val=""/>
+      <w:lvlJc w:val="left"/>
+      <w:pPr>
+        <w:tabs>
+          <w:tab w:val="num" w:pos="5040"/>
+        </w:tabs>
+        <w:ind w:left="5040" w:hanging="360"/>
+      </w:pPr>
+      <w:rPr>
+        <w:rFonts w:ascii="Symbol" w:hAnsi="Symbol" w:hint="default"/>
+        <w:sz w:val="20"/>
+      </w:rPr>
+    </w:lvl>
+    <w:lvl w:ilvl="7" w:tentative="1">
+      <w:start w:val="1"/>
+      <w:numFmt w:val="bullet"/>
+      <w:lvlText w:val=""/>
+      <w:lvlJc w:val="left"/>
+      <w:pPr>
+        <w:tabs>
+          <w:tab w:val="num" w:pos="5760"/>
+        </w:tabs>
+        <w:ind w:left="5760" w:hanging="360"/>
+      </w:pPr>
+      <w:rPr>
+        <w:rFonts w:ascii="Symbol" w:hAnsi="Symbol" w:hint="default"/>
+        <w:sz w:val="20"/>
+      </w:rPr>
+    </w:lvl>
+    <w:lvl w:ilvl="8" w:tentative="1">
+      <w:start w:val="1"/>
+      <w:numFmt w:val="bullet"/>
+      <w:lvlText w:val=""/>
+      <w:lvlJc w:val="left"/>
+      <w:pPr>
+        <w:tabs>
+          <w:tab w:val="num" w:pos="6480"/>
+        </w:tabs>
+        <w:ind w:left="6480" w:hanging="360"/>
+      </w:pPr>
+      <w:rPr>
+        <w:rFonts w:ascii="Symbol" w:hAnsi="Symbol" w:hint="default"/>
+        <w:sz w:val="20"/>
+      </w:rPr>
+    </w:lvl>
+  </w:abstractNum>
+  <w:abstractNum w:abstractNumId="23" w15:restartNumberingAfterBreak="0">
+    <w:nsid w:val="54ED401D"/>
+    <w:multiLevelType w:val="hybridMultilevel"/>
+    <w:tmpl w:val="AC8E66C0"/>
+    <w:lvl w:ilvl="0" w:tplc="0413000F">
+      <w:start w:val="1"/>
+      <w:numFmt w:val="decimal"/>
+      <w:lvlText w:val="%1."/>
+      <w:lvlJc w:val="left"/>
+      <w:pPr>
+        <w:ind w:left="1620" w:hanging="360"/>
+      </w:pPr>
+    </w:lvl>
+    <w:lvl w:ilvl="1" w:tplc="04130019" w:tentative="1">
+      <w:start w:val="1"/>
+      <w:numFmt w:val="lowerLetter"/>
+      <w:lvlText w:val="%2."/>
+      <w:lvlJc w:val="left"/>
+      <w:pPr>
+        <w:ind w:left="2340" w:hanging="360"/>
+      </w:pPr>
+    </w:lvl>
+    <w:lvl w:ilvl="2" w:tplc="0413001B" w:tentative="1">
+      <w:start w:val="1"/>
+      <w:numFmt w:val="lowerRoman"/>
+      <w:lvlText w:val="%3."/>
+      <w:lvlJc w:val="right"/>
+      <w:pPr>
+        <w:ind w:left="3060" w:hanging="180"/>
+      </w:pPr>
+    </w:lvl>
+    <w:lvl w:ilvl="3" w:tplc="0413000F" w:tentative="1">
+      <w:start w:val="1"/>
+      <w:numFmt w:val="decimal"/>
+      <w:lvlText w:val="%4."/>
+      <w:lvlJc w:val="left"/>
+      <w:pPr>
+        <w:ind w:left="3780" w:hanging="360"/>
+      </w:pPr>
+    </w:lvl>
+    <w:lvl w:ilvl="4" w:tplc="04130019" w:tentative="1">
+      <w:start w:val="1"/>
+      <w:numFmt w:val="lowerLetter"/>
+      <w:lvlText w:val="%5."/>
+      <w:lvlJc w:val="left"/>
+      <w:pPr>
+        <w:ind w:left="4500" w:hanging="360"/>
+      </w:pPr>
+    </w:lvl>
+    <w:lvl w:ilvl="5" w:tplc="0413001B" w:tentative="1">
+      <w:start w:val="1"/>
+      <w:numFmt w:val="lowerRoman"/>
+      <w:lvlText w:val="%6."/>
+      <w:lvlJc w:val="right"/>
+      <w:pPr>
+        <w:ind w:left="5220" w:hanging="180"/>
+      </w:pPr>
+    </w:lvl>
+    <w:lvl w:ilvl="6" w:tplc="0413000F" w:tentative="1">
+      <w:start w:val="1"/>
+      <w:numFmt w:val="decimal"/>
+      <w:lvlText w:val="%7."/>
+      <w:lvlJc w:val="left"/>
+      <w:pPr>
+        <w:ind w:left="5940" w:hanging="360"/>
+      </w:pPr>
+    </w:lvl>
+    <w:lvl w:ilvl="7" w:tplc="04130019" w:tentative="1">
+      <w:start w:val="1"/>
+      <w:numFmt w:val="lowerLetter"/>
+      <w:lvlText w:val="%8."/>
+      <w:lvlJc w:val="left"/>
+      <w:pPr>
+        <w:ind w:left="6660" w:hanging="360"/>
+      </w:pPr>
+    </w:lvl>
+    <w:lvl w:ilvl="8" w:tplc="0413001B" w:tentative="1">
+      <w:start w:val="1"/>
+      <w:numFmt w:val="lowerRoman"/>
+      <w:lvlText w:val="%9."/>
+      <w:lvlJc w:val="right"/>
+      <w:pPr>
+        <w:ind w:left="7380" w:hanging="180"/>
+      </w:pPr>
+    </w:lvl>
+  </w:abstractNum>
+  <w:abstractNum w:abstractNumId="24" w15:restartNumberingAfterBreak="0">
+    <w:nsid w:val="5B8B2F78"/>
+    <w:multiLevelType w:val="hybridMultilevel"/>
+    <w:tmpl w:val="A698A182"/>
+    <w:lvl w:ilvl="0" w:tplc="04130001">
+      <w:start w:val="1"/>
+      <w:numFmt w:val="bullet"/>
+      <w:lvlText w:val=""/>
+      <w:lvlJc w:val="left"/>
+      <w:pPr>
+        <w:ind w:left="1095" w:hanging="360"/>
+      </w:pPr>
+      <w:rPr>
+        <w:rFonts w:ascii="Symbol" w:hAnsi="Symbol" w:hint="default"/>
+      </w:rPr>
+    </w:lvl>
+    <w:lvl w:ilvl="1" w:tplc="04130003" w:tentative="1">
+      <w:start w:val="1"/>
+      <w:numFmt w:val="bullet"/>
+      <w:lvlText w:val="o"/>
+      <w:lvlJc w:val="left"/>
+      <w:pPr>
+        <w:ind w:left="1815" w:hanging="360"/>
+      </w:pPr>
+      <w:rPr>
+        <w:rFonts w:ascii="Courier New" w:hAnsi="Courier New" w:cs="Courier New" w:hint="default"/>
+      </w:rPr>
+    </w:lvl>
+    <w:lvl w:ilvl="2" w:tplc="04130005" w:tentative="1">
+      <w:start w:val="1"/>
+      <w:numFmt w:val="bullet"/>
+      <w:lvlText w:val=""/>
+      <w:lvlJc w:val="left"/>
+      <w:pPr>
+        <w:ind w:left="2535" w:hanging="360"/>
+      </w:pPr>
+      <w:rPr>
+        <w:rFonts w:ascii="Wingdings" w:hAnsi="Wingdings" w:hint="default"/>
+      </w:rPr>
+    </w:lvl>
+    <w:lvl w:ilvl="3" w:tplc="04130001" w:tentative="1">
+      <w:start w:val="1"/>
+      <w:numFmt w:val="bullet"/>
+      <w:lvlText w:val=""/>
+      <w:lvlJc w:val="left"/>
+      <w:pPr>
+        <w:ind w:left="3255" w:hanging="360"/>
+      </w:pPr>
+      <w:rPr>
+        <w:rFonts w:ascii="Symbol" w:hAnsi="Symbol" w:hint="default"/>
+      </w:rPr>
+    </w:lvl>
+    <w:lvl w:ilvl="4" w:tplc="04130003" w:tentative="1">
+      <w:start w:val="1"/>
+      <w:numFmt w:val="bullet"/>
+      <w:lvlText w:val="o"/>
+      <w:lvlJc w:val="left"/>
+      <w:pPr>
+        <w:ind w:left="3975" w:hanging="360"/>
+      </w:pPr>
+      <w:rPr>
+        <w:rFonts w:ascii="Courier New" w:hAnsi="Courier New" w:cs="Courier New" w:hint="default"/>
+      </w:rPr>
+    </w:lvl>
+    <w:lvl w:ilvl="5" w:tplc="04130005" w:tentative="1">
+      <w:start w:val="1"/>
+      <w:numFmt w:val="bullet"/>
+      <w:lvlText w:val=""/>
+      <w:lvlJc w:val="left"/>
+      <w:pPr>
+        <w:ind w:left="4695" w:hanging="360"/>
+      </w:pPr>
+      <w:rPr>
+        <w:rFonts w:ascii="Wingdings" w:hAnsi="Wingdings" w:hint="default"/>
+      </w:rPr>
+    </w:lvl>
+    <w:lvl w:ilvl="6" w:tplc="04130001" w:tentative="1">
+      <w:start w:val="1"/>
+      <w:numFmt w:val="bullet"/>
+      <w:lvlText w:val=""/>
+      <w:lvlJc w:val="left"/>
+      <w:pPr>
+        <w:ind w:left="5415" w:hanging="360"/>
+      </w:pPr>
+      <w:rPr>
+        <w:rFonts w:ascii="Symbol" w:hAnsi="Symbol" w:hint="default"/>
+      </w:rPr>
+    </w:lvl>
+    <w:lvl w:ilvl="7" w:tplc="04130003" w:tentative="1">
+      <w:start w:val="1"/>
+      <w:numFmt w:val="bullet"/>
+      <w:lvlText w:val="o"/>
+      <w:lvlJc w:val="left"/>
+      <w:pPr>
+        <w:ind w:left="6135" w:hanging="360"/>
+      </w:pPr>
+      <w:rPr>
+        <w:rFonts w:ascii="Courier New" w:hAnsi="Courier New" w:cs="Courier New" w:hint="default"/>
+      </w:rPr>
+    </w:lvl>
+    <w:lvl w:ilvl="8" w:tplc="04130005" w:tentative="1">
+      <w:start w:val="1"/>
+      <w:numFmt w:val="bullet"/>
+      <w:lvlText w:val=""/>
+      <w:lvlJc w:val="left"/>
+      <w:pPr>
+        <w:ind w:left="6855" w:hanging="360"/>
+      </w:pPr>
+      <w:rPr>
+        <w:rFonts w:ascii="Wingdings" w:hAnsi="Wingdings" w:hint="default"/>
+      </w:rPr>
+    </w:lvl>
+  </w:abstractNum>
+  <w:abstractNum w:abstractNumId="25" w15:restartNumberingAfterBreak="0">
     <w:nsid w:val="5BF876F4"/>
     <w:multiLevelType w:val="multilevel"/>
     <w:tmpl w:val="6B4CA234"/>
@@ -7623,7 +14885,7 @@
         <w:sz w:val="20"/>
       </w:rPr>
     </w:lvl>
-    <w:lvl w:ilvl="1" w:tentative="1">
+    <w:lvl w:ilvl="1">
       <w:start w:val="1"/>
       <w:numFmt w:val="bullet"/>
       <w:lvlText w:val="o"/>
@@ -7639,7 +14901,7 @@
         <w:sz w:val="20"/>
       </w:rPr>
     </w:lvl>
-    <w:lvl w:ilvl="2" w:tentative="1">
+    <w:lvl w:ilvl="2">
       <w:start w:val="1"/>
       <w:numFmt w:val="bullet"/>
       <w:lvlText w:val=""/>
@@ -7752,7 +15014,7 @@
       </w:rPr>
     </w:lvl>
   </w:abstractNum>
-  <w:abstractNum w:abstractNumId="14" w15:restartNumberingAfterBreak="0">
+  <w:abstractNum w:abstractNumId="26" w15:restartNumberingAfterBreak="0">
     <w:nsid w:val="69F95072"/>
     <w:multiLevelType w:val="multilevel"/>
     <w:tmpl w:val="EAB24F92"/>
@@ -7772,6 +15034,155 @@
         <w:sz w:val="20"/>
       </w:rPr>
     </w:lvl>
+    <w:lvl w:ilvl="1">
+      <w:start w:val="1"/>
+      <w:numFmt w:val="bullet"/>
+      <w:lvlText w:val="o"/>
+      <w:lvlJc w:val="left"/>
+      <w:pPr>
+        <w:tabs>
+          <w:tab w:val="num" w:pos="1440"/>
+        </w:tabs>
+        <w:ind w:left="1440" w:hanging="360"/>
+      </w:pPr>
+      <w:rPr>
+        <w:rFonts w:ascii="Courier New" w:hAnsi="Courier New" w:hint="default"/>
+        <w:sz w:val="20"/>
+      </w:rPr>
+    </w:lvl>
+    <w:lvl w:ilvl="2">
+      <w:start w:val="1"/>
+      <w:numFmt w:val="bullet"/>
+      <w:lvlText w:val=""/>
+      <w:lvlJc w:val="left"/>
+      <w:pPr>
+        <w:tabs>
+          <w:tab w:val="num" w:pos="2160"/>
+        </w:tabs>
+        <w:ind w:left="2160" w:hanging="360"/>
+      </w:pPr>
+      <w:rPr>
+        <w:rFonts w:ascii="Wingdings" w:hAnsi="Wingdings" w:hint="default"/>
+        <w:sz w:val="20"/>
+      </w:rPr>
+    </w:lvl>
+    <w:lvl w:ilvl="3" w:tentative="1">
+      <w:start w:val="1"/>
+      <w:numFmt w:val="bullet"/>
+      <w:lvlText w:val=""/>
+      <w:lvlJc w:val="left"/>
+      <w:pPr>
+        <w:tabs>
+          <w:tab w:val="num" w:pos="2880"/>
+        </w:tabs>
+        <w:ind w:left="2880" w:hanging="360"/>
+      </w:pPr>
+      <w:rPr>
+        <w:rFonts w:ascii="Wingdings" w:hAnsi="Wingdings" w:hint="default"/>
+        <w:sz w:val="20"/>
+      </w:rPr>
+    </w:lvl>
+    <w:lvl w:ilvl="4" w:tentative="1">
+      <w:start w:val="1"/>
+      <w:numFmt w:val="bullet"/>
+      <w:lvlText w:val=""/>
+      <w:lvlJc w:val="left"/>
+      <w:pPr>
+        <w:tabs>
+          <w:tab w:val="num" w:pos="3600"/>
+        </w:tabs>
+        <w:ind w:left="3600" w:hanging="360"/>
+      </w:pPr>
+      <w:rPr>
+        <w:rFonts w:ascii="Wingdings" w:hAnsi="Wingdings" w:hint="default"/>
+        <w:sz w:val="20"/>
+      </w:rPr>
+    </w:lvl>
+    <w:lvl w:ilvl="5" w:tentative="1">
+      <w:start w:val="1"/>
+      <w:numFmt w:val="bullet"/>
+      <w:lvlText w:val=""/>
+      <w:lvlJc w:val="left"/>
+      <w:pPr>
+        <w:tabs>
+          <w:tab w:val="num" w:pos="4320"/>
+        </w:tabs>
+        <w:ind w:left="4320" w:hanging="360"/>
+      </w:pPr>
+      <w:rPr>
+        <w:rFonts w:ascii="Wingdings" w:hAnsi="Wingdings" w:hint="default"/>
+        <w:sz w:val="20"/>
+      </w:rPr>
+    </w:lvl>
+    <w:lvl w:ilvl="6" w:tentative="1">
+      <w:start w:val="1"/>
+      <w:numFmt w:val="bullet"/>
+      <w:lvlText w:val=""/>
+      <w:lvlJc w:val="left"/>
+      <w:pPr>
+        <w:tabs>
+          <w:tab w:val="num" w:pos="5040"/>
+        </w:tabs>
+        <w:ind w:left="5040" w:hanging="360"/>
+      </w:pPr>
+      <w:rPr>
+        <w:rFonts w:ascii="Wingdings" w:hAnsi="Wingdings" w:hint="default"/>
+        <w:sz w:val="20"/>
+      </w:rPr>
+    </w:lvl>
+    <w:lvl w:ilvl="7" w:tentative="1">
+      <w:start w:val="1"/>
+      <w:numFmt w:val="bullet"/>
+      <w:lvlText w:val=""/>
+      <w:lvlJc w:val="left"/>
+      <w:pPr>
+        <w:tabs>
+          <w:tab w:val="num" w:pos="5760"/>
+        </w:tabs>
+        <w:ind w:left="5760" w:hanging="360"/>
+      </w:pPr>
+      <w:rPr>
+        <w:rFonts w:ascii="Wingdings" w:hAnsi="Wingdings" w:hint="default"/>
+        <w:sz w:val="20"/>
+      </w:rPr>
+    </w:lvl>
+    <w:lvl w:ilvl="8" w:tentative="1">
+      <w:start w:val="1"/>
+      <w:numFmt w:val="bullet"/>
+      <w:lvlText w:val=""/>
+      <w:lvlJc w:val="left"/>
+      <w:pPr>
+        <w:tabs>
+          <w:tab w:val="num" w:pos="6480"/>
+        </w:tabs>
+        <w:ind w:left="6480" w:hanging="360"/>
+      </w:pPr>
+      <w:rPr>
+        <w:rFonts w:ascii="Wingdings" w:hAnsi="Wingdings" w:hint="default"/>
+        <w:sz w:val="20"/>
+      </w:rPr>
+    </w:lvl>
+  </w:abstractNum>
+  <w:abstractNum w:abstractNumId="27" w15:restartNumberingAfterBreak="0">
+    <w:nsid w:val="6C6C34BA"/>
+    <w:multiLevelType w:val="multilevel"/>
+    <w:tmpl w:val="EAB24F92"/>
+    <w:lvl w:ilvl="0">
+      <w:start w:val="1"/>
+      <w:numFmt w:val="bullet"/>
+      <w:lvlText w:val=""/>
+      <w:lvlJc w:val="left"/>
+      <w:pPr>
+        <w:tabs>
+          <w:tab w:val="num" w:pos="720"/>
+        </w:tabs>
+        <w:ind w:left="720" w:hanging="360"/>
+      </w:pPr>
+      <w:rPr>
+        <w:rFonts w:ascii="Symbol" w:hAnsi="Symbol" w:hint="default"/>
+        <w:sz w:val="20"/>
+      </w:rPr>
+    </w:lvl>
     <w:lvl w:ilvl="1" w:tentative="1">
       <w:start w:val="1"/>
       <w:numFmt w:val="bullet"/>
@@ -7789,6 +15200,417 @@
       </w:rPr>
     </w:lvl>
     <w:lvl w:ilvl="2" w:tentative="1">
+      <w:start w:val="1"/>
+      <w:numFmt w:val="bullet"/>
+      <w:lvlText w:val=""/>
+      <w:lvlJc w:val="left"/>
+      <w:pPr>
+        <w:tabs>
+          <w:tab w:val="num" w:pos="2160"/>
+        </w:tabs>
+        <w:ind w:left="2160" w:hanging="360"/>
+      </w:pPr>
+      <w:rPr>
+        <w:rFonts w:ascii="Wingdings" w:hAnsi="Wingdings" w:hint="default"/>
+        <w:sz w:val="20"/>
+      </w:rPr>
+    </w:lvl>
+    <w:lvl w:ilvl="3" w:tentative="1">
+      <w:start w:val="1"/>
+      <w:numFmt w:val="bullet"/>
+      <w:lvlText w:val=""/>
+      <w:lvlJc w:val="left"/>
+      <w:pPr>
+        <w:tabs>
+          <w:tab w:val="num" w:pos="2880"/>
+        </w:tabs>
+        <w:ind w:left="2880" w:hanging="360"/>
+      </w:pPr>
+      <w:rPr>
+        <w:rFonts w:ascii="Wingdings" w:hAnsi="Wingdings" w:hint="default"/>
+        <w:sz w:val="20"/>
+      </w:rPr>
+    </w:lvl>
+    <w:lvl w:ilvl="4" w:tentative="1">
+      <w:start w:val="1"/>
+      <w:numFmt w:val="bullet"/>
+      <w:lvlText w:val=""/>
+      <w:lvlJc w:val="left"/>
+      <w:pPr>
+        <w:tabs>
+          <w:tab w:val="num" w:pos="3600"/>
+        </w:tabs>
+        <w:ind w:left="3600" w:hanging="360"/>
+      </w:pPr>
+      <w:rPr>
+        <w:rFonts w:ascii="Wingdings" w:hAnsi="Wingdings" w:hint="default"/>
+        <w:sz w:val="20"/>
+      </w:rPr>
+    </w:lvl>
+    <w:lvl w:ilvl="5" w:tentative="1">
+      <w:start w:val="1"/>
+      <w:numFmt w:val="bullet"/>
+      <w:lvlText w:val=""/>
+      <w:lvlJc w:val="left"/>
+      <w:pPr>
+        <w:tabs>
+          <w:tab w:val="num" w:pos="4320"/>
+        </w:tabs>
+        <w:ind w:left="4320" w:hanging="360"/>
+      </w:pPr>
+      <w:rPr>
+        <w:rFonts w:ascii="Wingdings" w:hAnsi="Wingdings" w:hint="default"/>
+        <w:sz w:val="20"/>
+      </w:rPr>
+    </w:lvl>
+    <w:lvl w:ilvl="6" w:tentative="1">
+      <w:start w:val="1"/>
+      <w:numFmt w:val="bullet"/>
+      <w:lvlText w:val=""/>
+      <w:lvlJc w:val="left"/>
+      <w:pPr>
+        <w:tabs>
+          <w:tab w:val="num" w:pos="5040"/>
+        </w:tabs>
+        <w:ind w:left="5040" w:hanging="360"/>
+      </w:pPr>
+      <w:rPr>
+        <w:rFonts w:ascii="Wingdings" w:hAnsi="Wingdings" w:hint="default"/>
+        <w:sz w:val="20"/>
+      </w:rPr>
+    </w:lvl>
+    <w:lvl w:ilvl="7" w:tentative="1">
+      <w:start w:val="1"/>
+      <w:numFmt w:val="bullet"/>
+      <w:lvlText w:val=""/>
+      <w:lvlJc w:val="left"/>
+      <w:pPr>
+        <w:tabs>
+          <w:tab w:val="num" w:pos="5760"/>
+        </w:tabs>
+        <w:ind w:left="5760" w:hanging="360"/>
+      </w:pPr>
+      <w:rPr>
+        <w:rFonts w:ascii="Wingdings" w:hAnsi="Wingdings" w:hint="default"/>
+        <w:sz w:val="20"/>
+      </w:rPr>
+    </w:lvl>
+    <w:lvl w:ilvl="8" w:tentative="1">
+      <w:start w:val="1"/>
+      <w:numFmt w:val="bullet"/>
+      <w:lvlText w:val=""/>
+      <w:lvlJc w:val="left"/>
+      <w:pPr>
+        <w:tabs>
+          <w:tab w:val="num" w:pos="6480"/>
+        </w:tabs>
+        <w:ind w:left="6480" w:hanging="360"/>
+      </w:pPr>
+      <w:rPr>
+        <w:rFonts w:ascii="Wingdings" w:hAnsi="Wingdings" w:hint="default"/>
+        <w:sz w:val="20"/>
+      </w:rPr>
+    </w:lvl>
+  </w:abstractNum>
+  <w:abstractNum w:abstractNumId="28" w15:restartNumberingAfterBreak="0">
+    <w:nsid w:val="73060501"/>
+    <w:multiLevelType w:val="multilevel"/>
+    <w:tmpl w:val="43101170"/>
+    <w:lvl w:ilvl="0">
+      <w:start w:val="1"/>
+      <w:numFmt w:val="bullet"/>
+      <w:lvlText w:val=""/>
+      <w:lvlJc w:val="left"/>
+      <w:pPr>
+        <w:tabs>
+          <w:tab w:val="num" w:pos="720"/>
+        </w:tabs>
+        <w:ind w:left="720" w:hanging="360"/>
+      </w:pPr>
+      <w:rPr>
+        <w:rFonts w:ascii="Symbol" w:hAnsi="Symbol" w:hint="default"/>
+        <w:sz w:val="20"/>
+      </w:rPr>
+    </w:lvl>
+    <w:lvl w:ilvl="1" w:tentative="1">
+      <w:start w:val="1"/>
+      <w:numFmt w:val="bullet"/>
+      <w:lvlText w:val="o"/>
+      <w:lvlJc w:val="left"/>
+      <w:pPr>
+        <w:tabs>
+          <w:tab w:val="num" w:pos="1440"/>
+        </w:tabs>
+        <w:ind w:left="1440" w:hanging="360"/>
+      </w:pPr>
+      <w:rPr>
+        <w:rFonts w:ascii="Courier New" w:hAnsi="Courier New" w:hint="default"/>
+        <w:sz w:val="20"/>
+      </w:rPr>
+    </w:lvl>
+    <w:lvl w:ilvl="2" w:tentative="1">
+      <w:start w:val="1"/>
+      <w:numFmt w:val="bullet"/>
+      <w:lvlText w:val=""/>
+      <w:lvlJc w:val="left"/>
+      <w:pPr>
+        <w:tabs>
+          <w:tab w:val="num" w:pos="2160"/>
+        </w:tabs>
+        <w:ind w:left="2160" w:hanging="360"/>
+      </w:pPr>
+      <w:rPr>
+        <w:rFonts w:ascii="Wingdings" w:hAnsi="Wingdings" w:hint="default"/>
+        <w:sz w:val="20"/>
+      </w:rPr>
+    </w:lvl>
+    <w:lvl w:ilvl="3" w:tentative="1">
+      <w:start w:val="1"/>
+      <w:numFmt w:val="bullet"/>
+      <w:lvlText w:val=""/>
+      <w:lvlJc w:val="left"/>
+      <w:pPr>
+        <w:tabs>
+          <w:tab w:val="num" w:pos="2880"/>
+        </w:tabs>
+        <w:ind w:left="2880" w:hanging="360"/>
+      </w:pPr>
+      <w:rPr>
+        <w:rFonts w:ascii="Wingdings" w:hAnsi="Wingdings" w:hint="default"/>
+        <w:sz w:val="20"/>
+      </w:rPr>
+    </w:lvl>
+    <w:lvl w:ilvl="4" w:tentative="1">
+      <w:start w:val="1"/>
+      <w:numFmt w:val="bullet"/>
+      <w:lvlText w:val=""/>
+      <w:lvlJc w:val="left"/>
+      <w:pPr>
+        <w:tabs>
+          <w:tab w:val="num" w:pos="3600"/>
+        </w:tabs>
+        <w:ind w:left="3600" w:hanging="360"/>
+      </w:pPr>
+      <w:rPr>
+        <w:rFonts w:ascii="Wingdings" w:hAnsi="Wingdings" w:hint="default"/>
+        <w:sz w:val="20"/>
+      </w:rPr>
+    </w:lvl>
+    <w:lvl w:ilvl="5" w:tentative="1">
+      <w:start w:val="1"/>
+      <w:numFmt w:val="bullet"/>
+      <w:lvlText w:val=""/>
+      <w:lvlJc w:val="left"/>
+      <w:pPr>
+        <w:tabs>
+          <w:tab w:val="num" w:pos="4320"/>
+        </w:tabs>
+        <w:ind w:left="4320" w:hanging="360"/>
+      </w:pPr>
+      <w:rPr>
+        <w:rFonts w:ascii="Wingdings" w:hAnsi="Wingdings" w:hint="default"/>
+        <w:sz w:val="20"/>
+      </w:rPr>
+    </w:lvl>
+    <w:lvl w:ilvl="6" w:tentative="1">
+      <w:start w:val="1"/>
+      <w:numFmt w:val="bullet"/>
+      <w:lvlText w:val=""/>
+      <w:lvlJc w:val="left"/>
+      <w:pPr>
+        <w:tabs>
+          <w:tab w:val="num" w:pos="5040"/>
+        </w:tabs>
+        <w:ind w:left="5040" w:hanging="360"/>
+      </w:pPr>
+      <w:rPr>
+        <w:rFonts w:ascii="Wingdings" w:hAnsi="Wingdings" w:hint="default"/>
+        <w:sz w:val="20"/>
+      </w:rPr>
+    </w:lvl>
+    <w:lvl w:ilvl="7" w:tentative="1">
+      <w:start w:val="1"/>
+      <w:numFmt w:val="bullet"/>
+      <w:lvlText w:val=""/>
+      <w:lvlJc w:val="left"/>
+      <w:pPr>
+        <w:tabs>
+          <w:tab w:val="num" w:pos="5760"/>
+        </w:tabs>
+        <w:ind w:left="5760" w:hanging="360"/>
+      </w:pPr>
+      <w:rPr>
+        <w:rFonts w:ascii="Wingdings" w:hAnsi="Wingdings" w:hint="default"/>
+        <w:sz w:val="20"/>
+      </w:rPr>
+    </w:lvl>
+    <w:lvl w:ilvl="8" w:tentative="1">
+      <w:start w:val="1"/>
+      <w:numFmt w:val="bullet"/>
+      <w:lvlText w:val=""/>
+      <w:lvlJc w:val="left"/>
+      <w:pPr>
+        <w:tabs>
+          <w:tab w:val="num" w:pos="6480"/>
+        </w:tabs>
+        <w:ind w:left="6480" w:hanging="360"/>
+      </w:pPr>
+      <w:rPr>
+        <w:rFonts w:ascii="Wingdings" w:hAnsi="Wingdings" w:hint="default"/>
+        <w:sz w:val="20"/>
+      </w:rPr>
+    </w:lvl>
+  </w:abstractNum>
+  <w:abstractNum w:abstractNumId="29" w15:restartNumberingAfterBreak="0">
+    <w:nsid w:val="77C459AD"/>
+    <w:multiLevelType w:val="multilevel"/>
+    <w:tmpl w:val="156A061A"/>
+    <w:lvl w:ilvl="0">
+      <w:start w:val="1"/>
+      <w:numFmt w:val="decimal"/>
+      <w:lvlText w:val="%1."/>
+      <w:lvlJc w:val="left"/>
+      <w:pPr>
+        <w:tabs>
+          <w:tab w:val="num" w:pos="720"/>
+        </w:tabs>
+        <w:ind w:left="720" w:hanging="360"/>
+      </w:pPr>
+    </w:lvl>
+    <w:lvl w:ilvl="1" w:tentative="1">
+      <w:start w:val="1"/>
+      <w:numFmt w:val="decimal"/>
+      <w:lvlText w:val="%2."/>
+      <w:lvlJc w:val="left"/>
+      <w:pPr>
+        <w:tabs>
+          <w:tab w:val="num" w:pos="1440"/>
+        </w:tabs>
+        <w:ind w:left="1440" w:hanging="360"/>
+      </w:pPr>
+    </w:lvl>
+    <w:lvl w:ilvl="2" w:tentative="1">
+      <w:start w:val="1"/>
+      <w:numFmt w:val="decimal"/>
+      <w:lvlText w:val="%3."/>
+      <w:lvlJc w:val="left"/>
+      <w:pPr>
+        <w:tabs>
+          <w:tab w:val="num" w:pos="2160"/>
+        </w:tabs>
+        <w:ind w:left="2160" w:hanging="360"/>
+      </w:pPr>
+    </w:lvl>
+    <w:lvl w:ilvl="3" w:tentative="1">
+      <w:start w:val="1"/>
+      <w:numFmt w:val="decimal"/>
+      <w:lvlText w:val="%4."/>
+      <w:lvlJc w:val="left"/>
+      <w:pPr>
+        <w:tabs>
+          <w:tab w:val="num" w:pos="2880"/>
+        </w:tabs>
+        <w:ind w:left="2880" w:hanging="360"/>
+      </w:pPr>
+    </w:lvl>
+    <w:lvl w:ilvl="4" w:tentative="1">
+      <w:start w:val="1"/>
+      <w:numFmt w:val="decimal"/>
+      <w:lvlText w:val="%5."/>
+      <w:lvlJc w:val="left"/>
+      <w:pPr>
+        <w:tabs>
+          <w:tab w:val="num" w:pos="3600"/>
+        </w:tabs>
+        <w:ind w:left="3600" w:hanging="360"/>
+      </w:pPr>
+    </w:lvl>
+    <w:lvl w:ilvl="5" w:tentative="1">
+      <w:start w:val="1"/>
+      <w:numFmt w:val="decimal"/>
+      <w:lvlText w:val="%6."/>
+      <w:lvlJc w:val="left"/>
+      <w:pPr>
+        <w:tabs>
+          <w:tab w:val="num" w:pos="4320"/>
+        </w:tabs>
+        <w:ind w:left="4320" w:hanging="360"/>
+      </w:pPr>
+    </w:lvl>
+    <w:lvl w:ilvl="6" w:tentative="1">
+      <w:start w:val="1"/>
+      <w:numFmt w:val="decimal"/>
+      <w:lvlText w:val="%7."/>
+      <w:lvlJc w:val="left"/>
+      <w:pPr>
+        <w:tabs>
+          <w:tab w:val="num" w:pos="5040"/>
+        </w:tabs>
+        <w:ind w:left="5040" w:hanging="360"/>
+      </w:pPr>
+    </w:lvl>
+    <w:lvl w:ilvl="7" w:tentative="1">
+      <w:start w:val="1"/>
+      <w:numFmt w:val="decimal"/>
+      <w:lvlText w:val="%8."/>
+      <w:lvlJc w:val="left"/>
+      <w:pPr>
+        <w:tabs>
+          <w:tab w:val="num" w:pos="5760"/>
+        </w:tabs>
+        <w:ind w:left="5760" w:hanging="360"/>
+      </w:pPr>
+    </w:lvl>
+    <w:lvl w:ilvl="8" w:tentative="1">
+      <w:start w:val="1"/>
+      <w:numFmt w:val="decimal"/>
+      <w:lvlText w:val="%9."/>
+      <w:lvlJc w:val="left"/>
+      <w:pPr>
+        <w:tabs>
+          <w:tab w:val="num" w:pos="6480"/>
+        </w:tabs>
+        <w:ind w:left="6480" w:hanging="360"/>
+      </w:pPr>
+    </w:lvl>
+  </w:abstractNum>
+  <w:abstractNum w:abstractNumId="30" w15:restartNumberingAfterBreak="0">
+    <w:nsid w:val="7EA25AB4"/>
+    <w:multiLevelType w:val="multilevel"/>
+    <w:tmpl w:val="A9EA0362"/>
+    <w:lvl w:ilvl="0">
+      <w:start w:val="1"/>
+      <w:numFmt w:val="bullet"/>
+      <w:lvlText w:val=""/>
+      <w:lvlJc w:val="left"/>
+      <w:pPr>
+        <w:tabs>
+          <w:tab w:val="num" w:pos="720"/>
+        </w:tabs>
+        <w:ind w:left="720" w:hanging="360"/>
+      </w:pPr>
+      <w:rPr>
+        <w:rFonts w:ascii="Symbol" w:hAnsi="Symbol" w:hint="default"/>
+        <w:sz w:val="20"/>
+      </w:rPr>
+    </w:lvl>
+    <w:lvl w:ilvl="1" w:tentative="1">
+      <w:start w:val="1"/>
+      <w:numFmt w:val="bullet"/>
+      <w:lvlText w:val="o"/>
+      <w:lvlJc w:val="left"/>
+      <w:pPr>
+        <w:tabs>
+          <w:tab w:val="num" w:pos="1440"/>
+        </w:tabs>
+        <w:ind w:left="1440" w:hanging="360"/>
+      </w:pPr>
+      <w:rPr>
+        <w:rFonts w:ascii="Courier New" w:hAnsi="Courier New" w:hint="default"/>
+        <w:sz w:val="20"/>
+      </w:rPr>
+    </w:lvl>
+    <w:lvl w:ilvl="2">
       <w:start w:val="1"/>
       <w:numFmt w:val="bullet"/>
       <w:lvlText w:val=""/>
@@ -7902,49 +15724,97 @@
     </w:lvl>
   </w:abstractNum>
   <w:num w:numId="1">
+    <w:abstractNumId w:val="14"/>
+  </w:num>
+  <w:num w:numId="2">
+    <w:abstractNumId w:val="11"/>
+  </w:num>
+  <w:num w:numId="3">
+    <w:abstractNumId w:val="3"/>
+  </w:num>
+  <w:num w:numId="4">
+    <w:abstractNumId w:val="26"/>
+  </w:num>
+  <w:num w:numId="5">
+    <w:abstractNumId w:val="1"/>
+  </w:num>
+  <w:num w:numId="6">
+    <w:abstractNumId w:val="6"/>
+  </w:num>
+  <w:num w:numId="7">
+    <w:abstractNumId w:val="10"/>
+  </w:num>
+  <w:num w:numId="8">
+    <w:abstractNumId w:val="25"/>
+  </w:num>
+  <w:num w:numId="9">
+    <w:abstractNumId w:val="16"/>
+  </w:num>
+  <w:num w:numId="10">
+    <w:abstractNumId w:val="17"/>
+  </w:num>
+  <w:num w:numId="11">
+    <w:abstractNumId w:val="18"/>
+  </w:num>
+  <w:num w:numId="12">
+    <w:abstractNumId w:val="7"/>
+  </w:num>
+  <w:num w:numId="13">
+    <w:abstractNumId w:val="4"/>
+  </w:num>
+  <w:num w:numId="14">
+    <w:abstractNumId w:val="19"/>
+  </w:num>
+  <w:num w:numId="15">
+    <w:abstractNumId w:val="13"/>
+  </w:num>
+  <w:num w:numId="16">
+    <w:abstractNumId w:val="22"/>
+  </w:num>
+  <w:num w:numId="17">
+    <w:abstractNumId w:val="2"/>
+  </w:num>
+  <w:num w:numId="18">
+    <w:abstractNumId w:val="28"/>
+  </w:num>
+  <w:num w:numId="19">
+    <w:abstractNumId w:val="5"/>
+  </w:num>
+  <w:num w:numId="20">
+    <w:abstractNumId w:val="27"/>
+  </w:num>
+  <w:num w:numId="21">
+    <w:abstractNumId w:val="20"/>
+  </w:num>
+  <w:num w:numId="22">
     <w:abstractNumId w:val="8"/>
   </w:num>
-  <w:num w:numId="2">
-    <w:abstractNumId w:val="6"/>
+  <w:num w:numId="23">
+    <w:abstractNumId w:val="24"/>
   </w:num>
-  <w:num w:numId="3">
-    <w:abstractNumId w:val="1"/>
+  <w:num w:numId="24">
+    <w:abstractNumId w:val="30"/>
   </w:num>
-  <w:num w:numId="4">
-    <w:abstractNumId w:val="14"/>
+  <w:num w:numId="25">
+    <w:abstractNumId w:val="9"/>
   </w:num>
-  <w:num w:numId="5">
+  <w:num w:numId="26">
+    <w:abstractNumId w:val="29"/>
+  </w:num>
+  <w:num w:numId="27">
+    <w:abstractNumId w:val="12"/>
+  </w:num>
+  <w:num w:numId="28">
     <w:abstractNumId w:val="0"/>
   </w:num>
-  <w:num w:numId="6">
-    <w:abstractNumId w:val="3"/>
+  <w:num w:numId="29">
+    <w:abstractNumId w:val="23"/>
   </w:num>
-  <w:num w:numId="7">
-    <w:abstractNumId w:val="5"/>
+  <w:num w:numId="30">
+    <w:abstractNumId w:val="15"/>
   </w:num>
-  <w:num w:numId="8">
-    <w:abstractNumId w:val="13"/>
-  </w:num>
-  <w:num w:numId="9">
-    <w:abstractNumId w:val="9"/>
-  </w:num>
-  <w:num w:numId="10">
-    <w:abstractNumId w:val="10"/>
-  </w:num>
-  <w:num w:numId="11">
-    <w:abstractNumId w:val="11"/>
-  </w:num>
-  <w:num w:numId="12">
-    <w:abstractNumId w:val="4"/>
-  </w:num>
-  <w:num w:numId="13">
-    <w:abstractNumId w:val="2"/>
-  </w:num>
-  <w:num w:numId="14">
-    <w:abstractNumId w:val="12"/>
-  </w:num>
-  <w:num w:numId="15">
-    <w:abstractNumId w:val="7"/>
+  <w:num w:numId="31">
+    <w:abstractNumId w:val="21"/>
   </w:num>
 </w:numbering>
 </file>
@@ -8440,7 +16310,6 @@
   <w:style w:type="character" w:default="1" w:styleId="Standaardalinea-lettertype">
     <w:name w:val="Default Paragraph Font"/>
     <w:uiPriority w:val="1"/>
-    <w:semiHidden/>
     <w:unhideWhenUsed/>
   </w:style>
   <w:style w:type="table" w:default="1" w:styleId="Standaardtabel">
@@ -8657,6 +16526,60 @@
       <w:spacing w:after="100"/>
       <w:ind w:left="220"/>
     </w:pPr>
+  </w:style>
+  <w:style w:type="character" w:styleId="Onopgelostemelding">
+    <w:name w:val="Unresolved Mention"/>
+    <w:basedOn w:val="Standaardalinea-lettertype"/>
+    <w:uiPriority w:val="99"/>
+    <w:semiHidden/>
+    <w:unhideWhenUsed/>
+    <w:rsid w:val="0004470A"/>
+    <w:rPr>
+      <w:color w:val="605E5C"/>
+      <w:shd w:val="clear" w:color="auto" w:fill="E1DFDD"/>
+    </w:rPr>
+  </w:style>
+  <w:style w:type="paragraph" w:customStyle="1" w:styleId="q-text">
+    <w:name w:val="q-text"/>
+    <w:basedOn w:val="Standaard"/>
+    <w:rsid w:val="008D5794"/>
+    <w:pPr>
+      <w:spacing w:before="100" w:beforeAutospacing="1" w:after="100" w:afterAutospacing="1" w:line="240" w:lineRule="auto"/>
+    </w:pPr>
+    <w:rPr>
+      <w:rFonts w:ascii="Times New Roman" w:eastAsia="Times New Roman" w:hAnsi="Times New Roman" w:cs="Times New Roman"/>
+      <w:sz w:val="24"/>
+      <w:szCs w:val="24"/>
+      <w:lang w:val="nl-NL" w:eastAsia="nl-NL"/>
+    </w:rPr>
+  </w:style>
+  <w:style w:type="paragraph" w:customStyle="1" w:styleId="q-relative">
+    <w:name w:val="q-relative"/>
+    <w:basedOn w:val="Standaard"/>
+    <w:rsid w:val="008D5794"/>
+    <w:pPr>
+      <w:spacing w:before="100" w:beforeAutospacing="1" w:after="100" w:afterAutospacing="1" w:line="240" w:lineRule="auto"/>
+    </w:pPr>
+    <w:rPr>
+      <w:rFonts w:ascii="Times New Roman" w:eastAsia="Times New Roman" w:hAnsi="Times New Roman" w:cs="Times New Roman"/>
+      <w:sz w:val="24"/>
+      <w:szCs w:val="24"/>
+      <w:lang w:val="nl-NL" w:eastAsia="nl-NL"/>
+    </w:rPr>
+  </w:style>
+  <w:style w:type="paragraph" w:customStyle="1" w:styleId="trt0xe">
+    <w:name w:val="trt0xe"/>
+    <w:basedOn w:val="Standaard"/>
+    <w:rsid w:val="00E173ED"/>
+    <w:pPr>
+      <w:spacing w:before="100" w:beforeAutospacing="1" w:after="100" w:afterAutospacing="1" w:line="240" w:lineRule="auto"/>
+    </w:pPr>
+    <w:rPr>
+      <w:rFonts w:ascii="Times New Roman" w:eastAsia="Times New Roman" w:hAnsi="Times New Roman" w:cs="Times New Roman"/>
+      <w:sz w:val="24"/>
+      <w:szCs w:val="24"/>
+      <w:lang w:val="nl-NL" w:eastAsia="nl-NL"/>
+    </w:rPr>
   </w:style>
 </w:styles>
 </file>
